--- a/doku/Cobol-Doku.docx
+++ b/doku/Cobol-Doku.docx
@@ -1,6 +1,6 @@
 
 <file path=word/document.xml><?xml version="1.0" encoding="utf-8"?>
-<w:document xmlns:ve="http://schemas.openxmlformats.org/markup-compatibility/2006" xmlns:o="urn:schemas-microsoft-com:office:office" xmlns:r="http://schemas.openxmlformats.org/officeDocument/2006/relationships" xmlns:m="http://schemas.openxmlformats.org/officeDocument/2006/math" xmlns:v="urn:schemas-microsoft-com:vml" xmlns:wp="http://schemas.openxmlformats.org/drawingml/2006/wordprocessingDrawing" xmlns:w10="urn:schemas-microsoft-com:office:word" xmlns:w="http://schemas.openxmlformats.org/wordprocessingml/2006/main" xmlns:wne="http://schemas.microsoft.com/office/word/2006/wordml">
+<w:document xmlns:wpc="http://schemas.microsoft.com/office/word/2010/wordprocessingCanvas" xmlns:cx="http://schemas.microsoft.com/office/drawing/2014/chartex" xmlns:cx1="http://schemas.microsoft.com/office/drawing/2015/9/8/chartex" xmlns:cx2="http://schemas.microsoft.com/office/drawing/2015/10/21/chartex" xmlns:cx3="http://schemas.microsoft.com/office/drawing/2016/5/9/chartex" xmlns:cx4="http://schemas.microsoft.com/office/drawing/2016/5/10/chartex" xmlns:cx5="http://schemas.microsoft.com/office/drawing/2016/5/11/chartex" xmlns:mc="http://schemas.openxmlformats.org/markup-compatibility/2006" xmlns:o="urn:schemas-microsoft-com:office:office" xmlns:r="http://schemas.openxmlformats.org/officeDocument/2006/relationships" xmlns:m="http://schemas.openxmlformats.org/officeDocument/2006/math" xmlns:v="urn:schemas-microsoft-com:vml" xmlns:wp14="http://schemas.microsoft.com/office/word/2010/wordprocessingDrawing" xmlns:wp="http://schemas.openxmlformats.org/drawingml/2006/wordprocessingDrawing" xmlns:w10="urn:schemas-microsoft-com:office:word" xmlns:w="http://schemas.openxmlformats.org/wordprocessingml/2006/main" xmlns:w14="http://schemas.microsoft.com/office/word/2010/wordml" xmlns:w15="http://schemas.microsoft.com/office/word/2012/wordml" xmlns:w16se="http://schemas.microsoft.com/office/word/2015/wordml/symex" xmlns:wpg="http://schemas.microsoft.com/office/word/2010/wordprocessingGroup" xmlns:wpi="http://schemas.microsoft.com/office/word/2010/wordprocessingInk" xmlns:wne="http://schemas.microsoft.com/office/word/2006/wordml" xmlns:wps="http://schemas.microsoft.com/office/word/2010/wordprocessingShape" mc:Ignorable="w14 w15 w16se wp14">
   <w:body>
     <w:p>
       <w:r>
@@ -36,7 +36,7 @@
                     <a:blip r:embed="rId8" cstate="print">
                       <a:extLst>
                         <a:ext uri="{28A0092B-C50C-407E-A947-70E740481C1C}">
-                          <a14:useLocalDpi xmlns="" xmlns:wpc="http://schemas.microsoft.com/office/word/2010/wordprocessingCanvas" xmlns:mc="http://schemas.openxmlformats.org/markup-compatibility/2006" xmlns:o="urn:schemas-microsoft-com:office:office" xmlns:v="urn:schemas-microsoft-com:vml" xmlns:wp14="http://schemas.microsoft.com/office/word/2010/wordprocessingDrawing" xmlns:w10="urn:schemas-microsoft-com:office:word" xmlns:w="http://schemas.openxmlformats.org/wordprocessingml/2006/main" xmlns:w14="http://schemas.microsoft.com/office/word/2010/wordml" xmlns:wpg="http://schemas.microsoft.com/office/word/2010/wordprocessingGroup" xmlns:wpi="http://schemas.microsoft.com/office/word/2010/wordprocessingInk" xmlns:wps="http://schemas.microsoft.com/office/word/2010/wordprocessingShape" xmlns:a14="http://schemas.microsoft.com/office/drawing/2010/main" val="0"/>
+                          <a14:useLocalDpi xmlns:a14="http://schemas.microsoft.com/office/drawing/2010/main" val="0"/>
                         </a:ext>
                       </a:extLst>
                     </a:blip>
@@ -219,21 +219,12 @@
         </w:rPr>
         <w:tab/>
       </w:r>
-      <w:proofErr w:type="spellStart"/>
       <w:r>
         <w:rPr>
           <w:sz w:val="28"/>
           <w:szCs w:val="28"/>
         </w:rPr>
-        <w:t>Domenic</w:t>
-      </w:r>
-      <w:proofErr w:type="spellEnd"/>
-      <w:r>
-        <w:rPr>
-          <w:sz w:val="28"/>
-          <w:szCs w:val="28"/>
-        </w:rPr>
-        <w:t xml:space="preserve"> Kühne</w:t>
+        <w:t>Domenic Kühne</w:t>
       </w:r>
     </w:p>
     <w:p>
@@ -439,7 +430,7 @@
           <w:sz w:val="28"/>
           <w:szCs w:val="28"/>
         </w:rPr>
-        <w:t>21. Januar 2017</w:t>
+        <w:t>23. Januar 2017</w:t>
       </w:r>
       <w:r>
         <w:rPr>
@@ -514,13 +505,7 @@
         <w:t xml:space="preserve"> </w:t>
       </w:r>
       <w:r>
-        <w:t>Hilfsmi</w:t>
-      </w:r>
-      <w:r>
-        <w:t>t</w:t>
-      </w:r>
-      <w:r>
-        <w:t>tel benutzt habe, alle Ausführungen, die anderen Schriften</w:t>
+        <w:t>Hilfsmittel benutzt habe, alle Ausführungen, die anderen Schriften</w:t>
       </w:r>
       <w:r>
         <w:t xml:space="preserve"> </w:t>
@@ -552,23 +537,13 @@
       <w:r>
         <w:tab/>
       </w:r>
-      <w:proofErr w:type="spellStart"/>
-      <w:r>
-        <w:t>Domenic</w:t>
-      </w:r>
-      <w:proofErr w:type="spellEnd"/>
-      <w:r>
-        <w:t xml:space="preserve"> Kühne</w:t>
-      </w:r>
-    </w:p>
-    <w:p>
-      <w:proofErr w:type="spellStart"/>
-      <w:r>
-        <w:t>Matrikelnummer</w:t>
-      </w:r>
-      <w:proofErr w:type="spellEnd"/>
-      <w:r>
-        <w:t xml:space="preserve">: </w:t>
+      <w:r>
+        <w:t>Domenic Kühne</w:t>
+      </w:r>
+    </w:p>
+    <w:p>
+      <w:r>
+        <w:t xml:space="preserve">Matrikelnummer: </w:t>
       </w:r>
       <w:r>
         <w:tab/>
@@ -579,14 +554,27 @@
       <w:r>
         <w:t xml:space="preserve">Köln, den </w:t>
       </w:r>
-      <w:fldSimple w:instr=" DATE  \@ &quot;d. MMMM yyyy&quot;  \* MERGEFORMAT ">
-        <w:r>
-          <w:rPr>
-            <w:noProof/>
-          </w:rPr>
-          <w:t>21. Januar 2017</w:t>
-        </w:r>
-      </w:fldSimple>
+      <w:r>
+        <w:fldChar w:fldCharType="begin"/>
+      </w:r>
+      <w:r>
+        <w:instrText xml:space="preserve"> DATE  \@ "d. MMMM yyyy"  \* MERGEFORMAT </w:instrText>
+      </w:r>
+      <w:r>
+        <w:fldChar w:fldCharType="separate"/>
+      </w:r>
+      <w:r>
+        <w:rPr>
+          <w:noProof/>
+        </w:rPr>
+        <w:t>23. Januar 2017</w:t>
+      </w:r>
+      <w:r>
+        <w:rPr>
+          <w:noProof/>
+        </w:rPr>
+        <w:fldChar w:fldCharType="end"/>
+      </w:r>
     </w:p>
     <w:p>
       <w:r>
@@ -621,7 +609,7 @@
                     <a:blip r:embed="rId9" cstate="print">
                       <a:extLst>
                         <a:ext uri="{28A0092B-C50C-407E-A947-70E740481C1C}">
-                          <a14:useLocalDpi xmlns="" xmlns:wpc="http://schemas.microsoft.com/office/word/2010/wordprocessingCanvas" xmlns:mc="http://schemas.openxmlformats.org/markup-compatibility/2006" xmlns:o="urn:schemas-microsoft-com:office:office" xmlns:v="urn:schemas-microsoft-com:vml" xmlns:wp14="http://schemas.microsoft.com/office/word/2010/wordprocessingDrawing" xmlns:w10="urn:schemas-microsoft-com:office:word" xmlns:w="http://schemas.openxmlformats.org/wordprocessingml/2006/main" xmlns:w14="http://schemas.microsoft.com/office/word/2010/wordml" xmlns:wpg="http://schemas.microsoft.com/office/word/2010/wordprocessingGroup" xmlns:wpi="http://schemas.microsoft.com/office/word/2010/wordprocessingInk" xmlns:wps="http://schemas.microsoft.com/office/word/2010/wordprocessingShape" xmlns:a14="http://schemas.microsoft.com/office/drawing/2010/main" val="0"/>
+                          <a14:useLocalDpi xmlns:a14="http://schemas.microsoft.com/office/drawing/2010/main" val="0"/>
                         </a:ext>
                       </a:extLst>
                     </a:blip>
@@ -728,13 +716,7 @@
         <w:t xml:space="preserve"> </w:t>
       </w:r>
       <w:r>
-        <w:t>Hilfsmi</w:t>
-      </w:r>
-      <w:r>
-        <w:t>t</w:t>
-      </w:r>
-      <w:r>
-        <w:t>tel benutzt habe, alle Ausführungen, die anderen Schriften</w:t>
+        <w:t>Hilfsmittel benutzt habe, alle Ausführungen, die anderen Schriften</w:t>
       </w:r>
       <w:r>
         <w:t xml:space="preserve"> </w:t>
@@ -772,13 +754,8 @@
       </w:r>
     </w:p>
     <w:p>
-      <w:proofErr w:type="spellStart"/>
-      <w:r>
-        <w:t>Matrikelnummer</w:t>
-      </w:r>
-      <w:proofErr w:type="spellEnd"/>
-      <w:r>
-        <w:t>:</w:t>
+      <w:r>
+        <w:t>Matrikelnummer:</w:t>
       </w:r>
       <w:r>
         <w:tab/>
@@ -801,7 +778,7 @@
         <w:rPr>
           <w:noProof/>
         </w:rPr>
-        <w:t>21. Januar 2017</w:t>
+        <w:t>23. Januar 2017</w:t>
       </w:r>
       <w:r>
         <w:fldChar w:fldCharType="end"/>
@@ -824,8 +801,6 @@
       <w:r>
         <w:br w:type="page"/>
       </w:r>
-      <w:bookmarkStart w:id="0" w:name="_GoBack"/>
-      <w:bookmarkEnd w:id="0"/>
     </w:p>
     <w:p>
       <w:pPr>
@@ -2331,7 +2306,7 @@
       <w:pPr>
         <w:pStyle w:val="berschrift1"/>
       </w:pPr>
-      <w:bookmarkStart w:id="1" w:name="_Toc472782715"/>
+      <w:bookmarkStart w:id="0" w:name="_Toc472782715"/>
       <w:r>
         <w:lastRenderedPageBreak/>
         <w:t>Aufgabenbeschreibung</w:t>
@@ -2339,7 +2314,7 @@
       <w:r>
         <w:t xml:space="preserve"> [KÜHNE]</w:t>
       </w:r>
-      <w:bookmarkEnd w:id="1"/>
+      <w:bookmarkEnd w:id="0"/>
     </w:p>
     <w:p>
       <w:r>
@@ -2355,74 +2330,44 @@
         <w:t>Cobol</w:t>
       </w:r>
       <w:r>
-        <w:t xml:space="preserve"> zu en</w:t>
+        <w:t xml:space="preserve"> zu entwickeln, welches den betragsmäßig größten Eigenwert einer reellen, symmetrischen und dünn besetzten Matrix mittels des numerischen Verfahrens der Vektoriteration bestimmt.</w:t>
+      </w:r>
+    </w:p>
+    <w:p>
+      <w:r>
+        <w:t>Das Programm soll</w:t>
+      </w:r>
+      <w:r>
+        <w:t>te</w:t>
+      </w:r>
+      <w:r>
+        <w:t xml:space="preserve"> auf dünn besetzte Matrizen optimiert werden, indem nur die von Null verschiedenen Matrixeinträge oberhalb der Diagonale gespeichert werden. Dazu soll</w:t>
+      </w:r>
+      <w:r>
+        <w:t>te</w:t>
+      </w:r>
+      <w:r>
+        <w:t xml:space="preserve"> ein geeignetes Verfahren ausgewählt werden um die Einträge der Matrix abzuspeichern.</w:t>
+      </w:r>
+    </w:p>
+    <w:p>
+      <w:r>
+        <w:t>Aus einer Datei soll</w:t>
       </w:r>
       <w:r>
         <w:t>t</w:t>
       </w:r>
       <w:r>
-        <w:t>wickeln, welches den betragsmäßig größten Eigenwert einer reellen, symmetrischen und dünn besetzten Matrix mittels des numerischen Verfahrens der Vektoriteration b</w:t>
-      </w:r>
-      <w:r>
-        <w:t>e</w:t>
-      </w:r>
-      <w:r>
-        <w:t>stimmt.</w:t>
-      </w:r>
-    </w:p>
-    <w:p>
-      <w:r>
-        <w:t>Das Programm soll</w:t>
-      </w:r>
-      <w:r>
-        <w:t>te</w:t>
-      </w:r>
-      <w:r>
-        <w:t xml:space="preserve"> auf dünn besetzte Matrizen optimiert werden, indem nur die von Null verschiedenen Matrixeinträge oberhalb der Diagonale gespeichert werden. Dazu soll</w:t>
-      </w:r>
-      <w:r>
-        <w:t>te</w:t>
-      </w:r>
-      <w:r>
-        <w:t xml:space="preserve"> ein geeignetes Verfahren ausgewählt werden um die Einträge der Matrix abz</w:t>
-      </w:r>
-      <w:r>
-        <w:t>u</w:t>
-      </w:r>
-      <w:r>
-        <w:t>speichern.</w:t>
-      </w:r>
-    </w:p>
-    <w:p>
-      <w:r>
-        <w:t>Aus einer Datei soll</w:t>
+        <w:t xml:space="preserve">en die entsprechenden Eingabeparameter gelesen und anschließend validiert werden. </w:t>
+      </w:r>
+      <w:r>
+        <w:t>Die Eingabeparameter setz</w:t>
       </w:r>
       <w:r>
         <w:t>t</w:t>
       </w:r>
       <w:r>
-        <w:t>en die entsprechenden Eingabeparameter gelesen und a</w:t>
-      </w:r>
-      <w:r>
-        <w:t>n</w:t>
-      </w:r>
-      <w:r>
-        <w:t xml:space="preserve">schließend validiert werden. </w:t>
-      </w:r>
-      <w:r>
-        <w:t>Die Eingabeparameter setz</w:t>
-      </w:r>
-      <w:r>
-        <w:t>t</w:t>
-      </w:r>
-      <w:r>
-        <w:t>en sich zusammen aus der Matrix für die der betragsmäßig größte Eigenwert berechnet werden soll, dem Star</w:t>
-      </w:r>
-      <w:r>
-        <w:t>t</w:t>
-      </w:r>
-      <w:r>
-        <w:t>vektor x</w:t>
+        <w:t>en sich zusammen aus der Matrix für die der betragsmäßig größte Eigenwert berechnet werden soll, dem Startvektor x</w:t>
       </w:r>
       <w:r>
         <w:rPr>
@@ -2440,13 +2385,7 @@
         <w:t>ε</w:t>
       </w:r>
       <w:r>
-        <w:t>, welche in der A</w:t>
-      </w:r>
-      <w:r>
-        <w:t>b</w:t>
-      </w:r>
-      <w:r>
-        <w:t xml:space="preserve">bruchbedingung </w:t>
+        <w:t xml:space="preserve">, welche in der Abbruchbedingung </w:t>
       </w:r>
       <w:r>
         <w:rPr>
@@ -2524,13 +2463,7 @@
         <w:t xml:space="preserve">. </w:t>
       </w:r>
       <w:r>
-        <w:t>Das Ausgabemed</w:t>
-      </w:r>
-      <w:r>
-        <w:t>i</w:t>
-      </w:r>
-      <w:r>
-        <w:t>um des Programms soll</w:t>
+        <w:t>Das Ausgabemedium des Programms soll</w:t>
       </w:r>
       <w:r>
         <w:t>te</w:t>
@@ -2568,7 +2501,7 @@
       <w:pPr>
         <w:pStyle w:val="berschrift1"/>
       </w:pPr>
-      <w:bookmarkStart w:id="2" w:name="_Toc472782716"/>
+      <w:bookmarkStart w:id="1" w:name="_Toc472782716"/>
       <w:r>
         <w:lastRenderedPageBreak/>
         <w:t>Ein-/Ausgabe</w:t>
@@ -2576,7 +2509,7 @@
       <w:r>
         <w:t xml:space="preserve"> [BENNDORF]</w:t>
       </w:r>
-      <w:bookmarkEnd w:id="2"/>
+      <w:bookmarkEnd w:id="1"/>
     </w:p>
     <w:p>
       <w:r>
@@ -2633,6 +2566,299 @@
     </w:p>
     <w:p>
       <w:pPr>
+        <w:pStyle w:val="berschrift2"/>
+      </w:pPr>
+      <w:r>
+        <w:t>Eingabeformat</w:t>
+      </w:r>
+    </w:p>
+    <w:p>
+      <w:r>
+        <w:t>Das Eingabeformat in der Eingabed</w:t>
+      </w:r>
+      <w:r>
+        <w:t>atei ist sehr simpel aufgebaut:</w:t>
+      </w:r>
+    </w:p>
+    <w:p>
+      <w:pPr>
+        <w:pStyle w:val="KeinLeerraum"/>
+      </w:pPr>
+      <w:r>
+        <w:t>dim=10</w:t>
+      </w:r>
+    </w:p>
+    <w:p>
+      <w:pPr>
+        <w:pStyle w:val="KeinLeerraum"/>
+      </w:pPr>
+      <w:r>
+        <w:t>n=1000</w:t>
+      </w:r>
+    </w:p>
+    <w:p>
+      <w:pPr>
+        <w:pStyle w:val="KeinLeerraum"/>
+      </w:pPr>
+      <w:r>
+        <w:t>e=0.001</w:t>
+      </w:r>
+    </w:p>
+    <w:p>
+      <w:pPr>
+        <w:pStyle w:val="KeinLeerraum"/>
+      </w:pPr>
+      <w:r>
+        <w:t>x=1 -2 3 -4 5 -5 4 -3 2 -1</w:t>
+      </w:r>
+    </w:p>
+    <w:p>
+      <w:pPr>
+        <w:pStyle w:val="KeinLeerraum"/>
+      </w:pPr>
+      <w:r>
+        <w:t>2 1 0 0 0 0 0 0 0 0</w:t>
+      </w:r>
+    </w:p>
+    <w:p>
+      <w:pPr>
+        <w:pStyle w:val="KeinLeerraum"/>
+      </w:pPr>
+      <w:r>
+        <w:t>1 2 1 0 0 0 0 0 0 0</w:t>
+      </w:r>
+    </w:p>
+    <w:p>
+      <w:pPr>
+        <w:pStyle w:val="KeinLeerraum"/>
+      </w:pPr>
+      <w:r>
+        <w:t>0 1 2 1 0 0 0 0 0 0</w:t>
+      </w:r>
+    </w:p>
+    <w:p>
+      <w:pPr>
+        <w:pStyle w:val="KeinLeerraum"/>
+      </w:pPr>
+      <w:r>
+        <w:t>0 0 1 2 1 0 0 0 0 0</w:t>
+      </w:r>
+    </w:p>
+    <w:p>
+      <w:pPr>
+        <w:pStyle w:val="KeinLeerraum"/>
+      </w:pPr>
+      <w:r>
+        <w:t>0 0 0 1 2 1 0 0 0 0</w:t>
+      </w:r>
+    </w:p>
+    <w:p>
+      <w:pPr>
+        <w:pStyle w:val="KeinLeerraum"/>
+      </w:pPr>
+      <w:r>
+        <w:t>0 0 0 0 1 2 1 0 0 0</w:t>
+      </w:r>
+    </w:p>
+    <w:p>
+      <w:pPr>
+        <w:pStyle w:val="KeinLeerraum"/>
+      </w:pPr>
+      <w:r>
+        <w:t>0 0 0 0 0 1 2 1 0 0</w:t>
+      </w:r>
+    </w:p>
+    <w:p>
+      <w:pPr>
+        <w:pStyle w:val="KeinLeerraum"/>
+      </w:pPr>
+      <w:r>
+        <w:t>0 0 0 0 0 0 1 2 1 0</w:t>
+      </w:r>
+    </w:p>
+    <w:p>
+      <w:pPr>
+        <w:pStyle w:val="KeinLeerraum"/>
+      </w:pPr>
+      <w:r>
+        <w:t>0 0 0 0 0 0 0 1 2 1</w:t>
+      </w:r>
+    </w:p>
+    <w:p>
+      <w:pPr>
+        <w:pStyle w:val="KeinLeerraum"/>
+      </w:pPr>
+      <w:r>
+        <w:t>0 0 0 0 0 0 0 0 1 2</w:t>
+      </w:r>
+    </w:p>
+    <w:p>
+      <w:pPr>
+        <w:pStyle w:val="KeinLeerraum"/>
+      </w:pPr>
+    </w:p>
+    <w:p>
+      <w:r>
+        <w:t xml:space="preserve">Zuerst werden nacheinander Dimension, der Maximalwert für N und </w:t>
+      </w:r>
+      <w:r>
+        <w:t xml:space="preserve">Epsilon eingelesen. Dies geschieht indem man &lt;dim/n/e&gt;=&lt;wert&gt; in eine Zeile schreibt. </w:t>
+      </w:r>
+    </w:p>
+    <w:p>
+      <w:r>
+        <w:t xml:space="preserve">Der Startvektor X wird ähnlich eingelesen. Alle Werte des Vektors werden in eine Zeile geschrieben und durch Leerzeichen getrennt. </w:t>
+      </w:r>
+    </w:p>
+    <w:p>
+      <w:r>
+        <w:t>Alle anderen Zeilen werden zu der Inputmatrix hinzugefügt. Dies funktionert wie beim Startvektor, alle Elemente einer Reihe in eine Zeile, getrennt durch Leerzeichen.</w:t>
+      </w:r>
+    </w:p>
+    <w:p>
+      <w:pPr>
+        <w:spacing w:after="200" w:line="276" w:lineRule="auto"/>
+        <w:jc w:val="left"/>
+      </w:pPr>
+      <w:r>
+        <w:br w:type="page"/>
+      </w:r>
+    </w:p>
+    <w:p>
+      <w:pPr>
+        <w:pStyle w:val="berschrift2"/>
+      </w:pPr>
+      <w:r>
+        <w:lastRenderedPageBreak/>
+        <w:t>Ausgabeformat</w:t>
+      </w:r>
+    </w:p>
+    <w:p>
+      <w:r>
+        <w:t>Das Ausgabeformat ist ähnlich simpel gestaltet:</w:t>
+      </w:r>
+    </w:p>
+    <w:p>
+      <w:pPr>
+        <w:pStyle w:val="KeinLeerraum"/>
+      </w:pPr>
+      <w:r>
+        <w:t>==========</w:t>
+      </w:r>
+    </w:p>
+    <w:p>
+      <w:pPr>
+        <w:pStyle w:val="KeinLeerraum"/>
+      </w:pPr>
+      <w:r>
+        <w:t>Matrix:</w:t>
+      </w:r>
+    </w:p>
+    <w:p>
+      <w:pPr>
+        <w:pStyle w:val="KeinLeerraum"/>
+      </w:pPr>
+      <w:r>
+        <w:t xml:space="preserve">         2.0000          1.0000          0.0000          0.0000</w:t>
+      </w:r>
+    </w:p>
+    <w:p>
+      <w:pPr>
+        <w:pStyle w:val="KeinLeerraum"/>
+      </w:pPr>
+      <w:r>
+        <w:t xml:space="preserve">         1.0000          2.0000          1.0000          0.0000</w:t>
+      </w:r>
+    </w:p>
+    <w:p>
+      <w:pPr>
+        <w:pStyle w:val="KeinLeerraum"/>
+      </w:pPr>
+      <w:r>
+        <w:t xml:space="preserve">         0.0000          1.0000          2.0000          1.0000</w:t>
+      </w:r>
+    </w:p>
+    <w:p>
+      <w:pPr>
+        <w:pStyle w:val="KeinLeerraum"/>
+      </w:pPr>
+      <w:r>
+        <w:t xml:space="preserve">         0.0000          0.0000          1.0000          2.0000</w:t>
+      </w:r>
+    </w:p>
+    <w:p>
+      <w:pPr>
+        <w:pStyle w:val="KeinLeerraum"/>
+      </w:pPr>
+      <w:r>
+        <w:t xml:space="preserve">         0.0000          0.0000          0.0000          1.0000</w:t>
+      </w:r>
+    </w:p>
+    <w:p>
+      <w:pPr>
+        <w:pStyle w:val="KeinLeerraum"/>
+      </w:pPr>
+      <w:r>
+        <w:t>Start Vektor:</w:t>
+      </w:r>
+    </w:p>
+    <w:p>
+      <w:pPr>
+        <w:pStyle w:val="KeinLeerraum"/>
+      </w:pPr>
+      <w:r>
+        <w:t xml:space="preserve">         1.0000 -        2.0000          3.0000 -        4.0000</w:t>
+      </w:r>
+    </w:p>
+    <w:p>
+      <w:pPr>
+        <w:pStyle w:val="KeinLeerraum"/>
+      </w:pPr>
+      <w:r>
+        <w:t>Erwartungswert:</w:t>
+      </w:r>
+    </w:p>
+    <w:p>
+      <w:pPr>
+        <w:pStyle w:val="KeinLeerraum"/>
+      </w:pPr>
+      <w:r>
+        <w:t xml:space="preserve">         3.6813</w:t>
+      </w:r>
+    </w:p>
+    <w:p>
+      <w:pPr>
+        <w:pStyle w:val="KeinLeerraum"/>
+      </w:pPr>
+      <w:r>
+        <w:t>==========</w:t>
+      </w:r>
+    </w:p>
+    <w:p>
+      <w:r>
+        <w:t>(Matrix und Startvektor sind gekürzt)</w:t>
+      </w:r>
+    </w:p>
+    <w:p>
+      <w:r>
+        <w:t xml:space="preserve">Da mehrere Ausgaben in der Ausgabedatei auftreten können (neue Ausgaben werden zur besseren Übersicht einfach am Ende der Datei angehängt) werden die einzelnen Ausgaben durch mit Gleichzeichen gefüllten Reihen getrennt. </w:t>
+      </w:r>
+    </w:p>
+    <w:p>
+      <w:r>
+        <w:t xml:space="preserve">Die Ausgabe besteht im Normalfall aus der Startmatrix, dem Startvektor und dem errechnetem Erwartungswert. </w:t>
+      </w:r>
+    </w:p>
+    <w:p>
+      <w:r>
+        <w:t>Falls während der Ausführung ein Fehler auftritt (zum Beispiel Syntaktisch Fehlerhafte Eingaben oder die Eingabe einer nicht unterbesetzen Matrix) wird nur dieser in der Ausgabedatei ausgegeben.</w:t>
+      </w:r>
+      <w:bookmarkStart w:id="2" w:name="_GoBack"/>
+      <w:bookmarkEnd w:id="2"/>
+    </w:p>
+    <w:p/>
+    <w:p>
+      <w:pPr>
         <w:spacing w:line="276" w:lineRule="auto"/>
       </w:pPr>
       <w:r>
@@ -2644,22 +2870,9 @@
         <w:pStyle w:val="berschrift1"/>
       </w:pPr>
       <w:bookmarkStart w:id="3" w:name="_Toc472782717"/>
-      <w:proofErr w:type="spellStart"/>
       <w:r>
         <w:lastRenderedPageBreak/>
-        <w:t>Compressed</w:t>
-      </w:r>
-      <w:proofErr w:type="spellEnd"/>
-      <w:r>
-        <w:t xml:space="preserve"> </w:t>
-      </w:r>
-      <w:proofErr w:type="spellStart"/>
-      <w:r>
-        <w:t>Row</w:t>
-      </w:r>
-      <w:proofErr w:type="spellEnd"/>
-      <w:r>
-        <w:t xml:space="preserve"> Storage Verfahren</w:t>
+        <w:t>Compressed Row Storage Verfahren</w:t>
       </w:r>
       <w:r>
         <w:t xml:space="preserve"> [BENNDORF]</w:t>
@@ -2681,29 +2894,7 @@
         <w:t>Hier nur CRS beschreiben, in der Präsentation aber auch</w:t>
       </w:r>
       <w:r>
-        <w:t xml:space="preserve"> </w:t>
-      </w:r>
-      <w:proofErr w:type="spellStart"/>
-      <w:r>
-        <w:t>Compressed</w:t>
-      </w:r>
-      <w:proofErr w:type="spellEnd"/>
-      <w:r>
-        <w:t xml:space="preserve"> </w:t>
-      </w:r>
-      <w:proofErr w:type="spellStart"/>
-      <w:r>
-        <w:t>Column</w:t>
-      </w:r>
-      <w:proofErr w:type="spellEnd"/>
-      <w:r>
-        <w:t xml:space="preserve"> St</w:t>
-      </w:r>
-      <w:r>
-        <w:t>o</w:t>
-      </w:r>
-      <w:r>
-        <w:t xml:space="preserve">rage </w:t>
+        <w:t xml:space="preserve"> Compressed Column Storage </w:t>
       </w:r>
       <w:r>
         <w:t>und sagen wieso wir uns für CRS entschieden haben</w:t>
@@ -2882,24 +3073,12 @@
         <w:pStyle w:val="berschrift2"/>
       </w:pPr>
       <w:bookmarkStart w:id="5" w:name="_Toc472782719"/>
-      <w:proofErr w:type="spellStart"/>
-      <w:r>
-        <w:t>Nassi</w:t>
-      </w:r>
-      <w:proofErr w:type="spellEnd"/>
-      <w:r>
-        <w:t>-</w:t>
-      </w:r>
-      <w:proofErr w:type="spellStart"/>
-      <w:r>
-        <w:t>Shneiderman</w:t>
-      </w:r>
-      <w:proofErr w:type="spellEnd"/>
-      <w:r>
-        <w:t>-Diagramme</w:t>
+      <w:r>
+        <w:t>Nassi-Shneiderman-Diagramme</w:t>
       </w:r>
       <w:bookmarkEnd w:id="5"/>
     </w:p>
+    <w:p/>
     <w:p>
       <w:pPr>
         <w:rPr>
@@ -2953,21 +3132,8 @@
         <w:pStyle w:val="berschrift2"/>
       </w:pPr>
       <w:bookmarkStart w:id="9" w:name="_Toc472782723"/>
-      <w:proofErr w:type="spellStart"/>
-      <w:r>
-        <w:t>Nassi</w:t>
-      </w:r>
-      <w:proofErr w:type="spellEnd"/>
-      <w:r>
-        <w:t>-</w:t>
-      </w:r>
-      <w:proofErr w:type="spellStart"/>
-      <w:r>
-        <w:t>Shneiderman</w:t>
-      </w:r>
-      <w:proofErr w:type="spellEnd"/>
-      <w:r>
-        <w:t>-Diagramme</w:t>
+      <w:r>
+        <w:t>Nassi-Shneiderman-Diagramme</w:t>
       </w:r>
       <w:bookmarkEnd w:id="9"/>
     </w:p>
@@ -2979,42 +3145,10 @@
         <w:t xml:space="preserve">der Vektoriteration </w:t>
       </w:r>
       <w:r>
-        <w:t xml:space="preserve">in Form von </w:t>
-      </w:r>
-      <w:proofErr w:type="spellStart"/>
-      <w:r>
-        <w:t>Nassi</w:t>
-      </w:r>
-      <w:proofErr w:type="spellEnd"/>
-      <w:r>
-        <w:t>-</w:t>
-      </w:r>
-      <w:proofErr w:type="spellStart"/>
-      <w:r>
-        <w:t>Shneiderman</w:t>
-      </w:r>
-      <w:proofErr w:type="spellEnd"/>
-      <w:r>
-        <w:t xml:space="preserve">-Diagrammen. </w:t>
-      </w:r>
-      <w:r>
-        <w:t xml:space="preserve">Dazu werden die benötigten Funktionen der Matrix-Vektor-Multiplikation, des euklidische </w:t>
-      </w:r>
-      <w:proofErr w:type="spellStart"/>
-      <w:r>
-        <w:t>Skalarpodukt</w:t>
-      </w:r>
-      <w:proofErr w:type="spellEnd"/>
-      <w:r>
-        <w:t xml:space="preserve"> und der Normalisierung eines Vektors ebenfalls in </w:t>
-      </w:r>
-      <w:proofErr w:type="spellStart"/>
-      <w:r>
-        <w:t>Struktogrammen</w:t>
-      </w:r>
-      <w:proofErr w:type="spellEnd"/>
-      <w:r>
-        <w:t xml:space="preserve"> abgebildet.</w:t>
+        <w:t xml:space="preserve">in Form von Nassi-Shneiderman-Diagrammen. </w:t>
+      </w:r>
+      <w:r>
+        <w:t>Dazu werden die benötigten Funktionen der Matrix-Vektor-Multiplikation, des euklidische Skalarpodukt und der Normalisierung eines Vektors ebenfalls in Struktogrammen abgebildet.</w:t>
       </w:r>
     </w:p>
     <w:p>
@@ -3158,12 +3292,10 @@
         <w:pStyle w:val="berschrift3"/>
       </w:pPr>
       <w:bookmarkStart w:id="12" w:name="_Toc472782726"/>
-      <w:proofErr w:type="spellStart"/>
       <w:r>
         <w:t>Skalarprodukt</w:t>
       </w:r>
       <w:bookmarkEnd w:id="12"/>
-      <w:proofErr w:type="spellEnd"/>
     </w:p>
     <w:p/>
     <w:p>
@@ -3322,9 +3454,9 @@
     </w:p>
     <w:tbl>
       <w:tblPr>
-        <w:tblStyle w:val="Tabellengitternetz"/>
+        <w:tblStyle w:val="Tabellenraster"/>
         <w:tblW w:w="0" w:type="auto"/>
-        <w:tblLook w:val="04A0"/>
+        <w:tblLook w:val="04A0" w:firstRow="1" w:lastRow="0" w:firstColumn="1" w:lastColumn="0" w:noHBand="0" w:noVBand="1"/>
       </w:tblPr>
       <w:tblGrid>
         <w:gridCol w:w="2093"/>
@@ -3358,21 +3490,8 @@
             </w:tcBorders>
           </w:tcPr>
           <w:p>
-            <w:proofErr w:type="spellStart"/>
             <w:r>
-              <w:t>Compressed</w:t>
-            </w:r>
-            <w:proofErr w:type="spellEnd"/>
-            <w:r>
-              <w:t xml:space="preserve"> </w:t>
-            </w:r>
-            <w:proofErr w:type="spellStart"/>
-            <w:r>
-              <w:t>Row</w:t>
-            </w:r>
-            <w:proofErr w:type="spellEnd"/>
-            <w:r>
-              <w:t xml:space="preserve"> Storage</w:t>
+              <w:t>Compressed Row Storage</w:t>
             </w:r>
           </w:p>
         </w:tc>
@@ -3575,7 +3694,7 @@
 </file>
 
 <file path=word/endnotes.xml><?xml version="1.0" encoding="utf-8"?>
-<w:endnotes xmlns:ve="http://schemas.openxmlformats.org/markup-compatibility/2006" xmlns:o="urn:schemas-microsoft-com:office:office" xmlns:r="http://schemas.openxmlformats.org/officeDocument/2006/relationships" xmlns:m="http://schemas.openxmlformats.org/officeDocument/2006/math" xmlns:v="urn:schemas-microsoft-com:vml" xmlns:wp="http://schemas.openxmlformats.org/drawingml/2006/wordprocessingDrawing" xmlns:w10="urn:schemas-microsoft-com:office:word" xmlns:w="http://schemas.openxmlformats.org/wordprocessingml/2006/main" xmlns:wne="http://schemas.microsoft.com/office/word/2006/wordml">
+<w:endnotes xmlns:wpc="http://schemas.microsoft.com/office/word/2010/wordprocessingCanvas" xmlns:cx="http://schemas.microsoft.com/office/drawing/2014/chartex" xmlns:cx1="http://schemas.microsoft.com/office/drawing/2015/9/8/chartex" xmlns:cx2="http://schemas.microsoft.com/office/drawing/2015/10/21/chartex" xmlns:cx3="http://schemas.microsoft.com/office/drawing/2016/5/9/chartex" xmlns:cx4="http://schemas.microsoft.com/office/drawing/2016/5/10/chartex" xmlns:cx5="http://schemas.microsoft.com/office/drawing/2016/5/11/chartex" xmlns:mc="http://schemas.openxmlformats.org/markup-compatibility/2006" xmlns:o="urn:schemas-microsoft-com:office:office" xmlns:r="http://schemas.openxmlformats.org/officeDocument/2006/relationships" xmlns:m="http://schemas.openxmlformats.org/officeDocument/2006/math" xmlns:v="urn:schemas-microsoft-com:vml" xmlns:wp14="http://schemas.microsoft.com/office/word/2010/wordprocessingDrawing" xmlns:wp="http://schemas.openxmlformats.org/drawingml/2006/wordprocessingDrawing" xmlns:w10="urn:schemas-microsoft-com:office:word" xmlns:w="http://schemas.openxmlformats.org/wordprocessingml/2006/main" xmlns:w14="http://schemas.microsoft.com/office/word/2010/wordml" xmlns:w15="http://schemas.microsoft.com/office/word/2012/wordml" xmlns:w16se="http://schemas.microsoft.com/office/word/2015/wordml/symex" xmlns:wpg="http://schemas.microsoft.com/office/word/2010/wordprocessingGroup" xmlns:wpi="http://schemas.microsoft.com/office/word/2010/wordprocessingInk" xmlns:wne="http://schemas.microsoft.com/office/word/2006/wordml" xmlns:wps="http://schemas.microsoft.com/office/word/2010/wordprocessingShape" mc:Ignorable="w14 w15 w16se wp14">
   <w:endnote w:type="separator" w:id="-1">
     <w:p>
       <w:pPr>
@@ -3600,7 +3719,7 @@
 </file>
 
 <file path=word/footer1.xml><?xml version="1.0" encoding="utf-8"?>
-<w:ftr xmlns:ve="http://schemas.openxmlformats.org/markup-compatibility/2006" xmlns:o="urn:schemas-microsoft-com:office:office" xmlns:r="http://schemas.openxmlformats.org/officeDocument/2006/relationships" xmlns:m="http://schemas.openxmlformats.org/officeDocument/2006/math" xmlns:v="urn:schemas-microsoft-com:vml" xmlns:wp="http://schemas.openxmlformats.org/drawingml/2006/wordprocessingDrawing" xmlns:w10="urn:schemas-microsoft-com:office:word" xmlns:w="http://schemas.openxmlformats.org/wordprocessingml/2006/main" xmlns:wne="http://schemas.microsoft.com/office/word/2006/wordml">
+<w:ftr xmlns:wpc="http://schemas.microsoft.com/office/word/2010/wordprocessingCanvas" xmlns:cx="http://schemas.microsoft.com/office/drawing/2014/chartex" xmlns:cx1="http://schemas.microsoft.com/office/drawing/2015/9/8/chartex" xmlns:cx2="http://schemas.microsoft.com/office/drawing/2015/10/21/chartex" xmlns:cx3="http://schemas.microsoft.com/office/drawing/2016/5/9/chartex" xmlns:cx4="http://schemas.microsoft.com/office/drawing/2016/5/10/chartex" xmlns:cx5="http://schemas.microsoft.com/office/drawing/2016/5/11/chartex" xmlns:mc="http://schemas.openxmlformats.org/markup-compatibility/2006" xmlns:o="urn:schemas-microsoft-com:office:office" xmlns:r="http://schemas.openxmlformats.org/officeDocument/2006/relationships" xmlns:m="http://schemas.openxmlformats.org/officeDocument/2006/math" xmlns:v="urn:schemas-microsoft-com:vml" xmlns:wp14="http://schemas.microsoft.com/office/word/2010/wordprocessingDrawing" xmlns:wp="http://schemas.openxmlformats.org/drawingml/2006/wordprocessingDrawing" xmlns:w10="urn:schemas-microsoft-com:office:word" xmlns:w="http://schemas.openxmlformats.org/wordprocessingml/2006/main" xmlns:w14="http://schemas.microsoft.com/office/word/2010/wordml" xmlns:w15="http://schemas.microsoft.com/office/word/2012/wordml" xmlns:w16se="http://schemas.microsoft.com/office/word/2015/wordml/symex" xmlns:wpg="http://schemas.microsoft.com/office/word/2010/wordprocessingGroup" xmlns:wpi="http://schemas.microsoft.com/office/word/2010/wordprocessingInk" xmlns:wne="http://schemas.microsoft.com/office/word/2006/wordml" xmlns:wps="http://schemas.microsoft.com/office/word/2010/wordprocessingShape" mc:Ignorable="w14 w15 w16se wp14">
   <w:sdt>
     <w:sdtPr>
       <w:id w:val="121204333"/>
@@ -3609,20 +3728,34 @@
         <w:docPartUnique/>
       </w:docPartObj>
     </w:sdtPr>
+    <w:sdtEndPr/>
     <w:sdtContent>
       <w:p>
         <w:pPr>
           <w:pStyle w:val="Fuzeile"/>
           <w:jc w:val="right"/>
         </w:pPr>
-        <w:fldSimple w:instr="PAGE   \* MERGEFORMAT">
-          <w:r>
-            <w:rPr>
-              <w:noProof/>
-            </w:rPr>
-            <w:t>i</w:t>
-          </w:r>
-        </w:fldSimple>
+        <w:r>
+          <w:fldChar w:fldCharType="begin"/>
+        </w:r>
+        <w:r>
+          <w:instrText>PAGE   \* MERGEFORMAT</w:instrText>
+        </w:r>
+        <w:r>
+          <w:fldChar w:fldCharType="separate"/>
+        </w:r>
+        <w:r>
+          <w:rPr>
+            <w:noProof/>
+          </w:rPr>
+          <w:t>i</w:t>
+        </w:r>
+        <w:r>
+          <w:rPr>
+            <w:noProof/>
+          </w:rPr>
+          <w:fldChar w:fldCharType="end"/>
+        </w:r>
       </w:p>
     </w:sdtContent>
   </w:sdt>
@@ -3630,7 +3763,7 @@
 </file>
 
 <file path=word/footer2.xml><?xml version="1.0" encoding="utf-8"?>
-<w:ftr xmlns:ve="http://schemas.openxmlformats.org/markup-compatibility/2006" xmlns:o="urn:schemas-microsoft-com:office:office" xmlns:r="http://schemas.openxmlformats.org/officeDocument/2006/relationships" xmlns:m="http://schemas.openxmlformats.org/officeDocument/2006/math" xmlns:v="urn:schemas-microsoft-com:vml" xmlns:wp="http://schemas.openxmlformats.org/drawingml/2006/wordprocessingDrawing" xmlns:w10="urn:schemas-microsoft-com:office:word" xmlns:w="http://schemas.openxmlformats.org/wordprocessingml/2006/main" xmlns:wne="http://schemas.microsoft.com/office/word/2006/wordml">
+<w:ftr xmlns:wpc="http://schemas.microsoft.com/office/word/2010/wordprocessingCanvas" xmlns:cx="http://schemas.microsoft.com/office/drawing/2014/chartex" xmlns:cx1="http://schemas.microsoft.com/office/drawing/2015/9/8/chartex" xmlns:cx2="http://schemas.microsoft.com/office/drawing/2015/10/21/chartex" xmlns:cx3="http://schemas.microsoft.com/office/drawing/2016/5/9/chartex" xmlns:cx4="http://schemas.microsoft.com/office/drawing/2016/5/10/chartex" xmlns:cx5="http://schemas.microsoft.com/office/drawing/2016/5/11/chartex" xmlns:mc="http://schemas.openxmlformats.org/markup-compatibility/2006" xmlns:o="urn:schemas-microsoft-com:office:office" xmlns:r="http://schemas.openxmlformats.org/officeDocument/2006/relationships" xmlns:m="http://schemas.openxmlformats.org/officeDocument/2006/math" xmlns:v="urn:schemas-microsoft-com:vml" xmlns:wp14="http://schemas.microsoft.com/office/word/2010/wordprocessingDrawing" xmlns:wp="http://schemas.openxmlformats.org/drawingml/2006/wordprocessingDrawing" xmlns:w10="urn:schemas-microsoft-com:office:word" xmlns:w="http://schemas.openxmlformats.org/wordprocessingml/2006/main" xmlns:w14="http://schemas.microsoft.com/office/word/2010/wordml" xmlns:w15="http://schemas.microsoft.com/office/word/2012/wordml" xmlns:w16se="http://schemas.microsoft.com/office/word/2015/wordml/symex" xmlns:wpg="http://schemas.microsoft.com/office/word/2010/wordprocessingGroup" xmlns:wpi="http://schemas.microsoft.com/office/word/2010/wordprocessingInk" xmlns:wne="http://schemas.microsoft.com/office/word/2006/wordml" xmlns:wps="http://schemas.microsoft.com/office/word/2010/wordprocessingShape" mc:Ignorable="w14 w15 w16se wp14">
   <w:sdt>
     <w:sdtPr>
       <w:id w:val="647405971"/>
@@ -3639,6 +3772,7 @@
         <w:docPartUnique/>
       </w:docPartObj>
     </w:sdtPr>
+    <w:sdtEndPr/>
     <w:sdtContent>
       <w:p>
         <w:pPr>
@@ -3649,14 +3783,27 @@
           </w:tabs>
           <w:jc w:val="right"/>
         </w:pPr>
-        <w:fldSimple w:instr="PAGE   \* MERGEFORMAT">
-          <w:r>
-            <w:rPr>
-              <w:noProof/>
-            </w:rPr>
-            <w:t>9</w:t>
-          </w:r>
-        </w:fldSimple>
+        <w:r>
+          <w:fldChar w:fldCharType="begin"/>
+        </w:r>
+        <w:r>
+          <w:instrText>PAGE   \* MERGEFORMAT</w:instrText>
+        </w:r>
+        <w:r>
+          <w:fldChar w:fldCharType="separate"/>
+        </w:r>
+        <w:r>
+          <w:rPr>
+            <w:noProof/>
+          </w:rPr>
+          <w:t>10</w:t>
+        </w:r>
+        <w:r>
+          <w:rPr>
+            <w:noProof/>
+          </w:rPr>
+          <w:fldChar w:fldCharType="end"/>
+        </w:r>
       </w:p>
     </w:sdtContent>
   </w:sdt>
@@ -3664,7 +3811,7 @@
 </file>
 
 <file path=word/footer3.xml><?xml version="1.0" encoding="utf-8"?>
-<w:ftr xmlns:ve="http://schemas.openxmlformats.org/markup-compatibility/2006" xmlns:o="urn:schemas-microsoft-com:office:office" xmlns:r="http://schemas.openxmlformats.org/officeDocument/2006/relationships" xmlns:m="http://schemas.openxmlformats.org/officeDocument/2006/math" xmlns:v="urn:schemas-microsoft-com:vml" xmlns:wp="http://schemas.openxmlformats.org/drawingml/2006/wordprocessingDrawing" xmlns:w10="urn:schemas-microsoft-com:office:word" xmlns:w="http://schemas.openxmlformats.org/wordprocessingml/2006/main" xmlns:wne="http://schemas.microsoft.com/office/word/2006/wordml">
+<w:ftr xmlns:wpc="http://schemas.microsoft.com/office/word/2010/wordprocessingCanvas" xmlns:cx="http://schemas.microsoft.com/office/drawing/2014/chartex" xmlns:cx1="http://schemas.microsoft.com/office/drawing/2015/9/8/chartex" xmlns:cx2="http://schemas.microsoft.com/office/drawing/2015/10/21/chartex" xmlns:cx3="http://schemas.microsoft.com/office/drawing/2016/5/9/chartex" xmlns:cx4="http://schemas.microsoft.com/office/drawing/2016/5/10/chartex" xmlns:cx5="http://schemas.microsoft.com/office/drawing/2016/5/11/chartex" xmlns:mc="http://schemas.openxmlformats.org/markup-compatibility/2006" xmlns:o="urn:schemas-microsoft-com:office:office" xmlns:r="http://schemas.openxmlformats.org/officeDocument/2006/relationships" xmlns:m="http://schemas.openxmlformats.org/officeDocument/2006/math" xmlns:v="urn:schemas-microsoft-com:vml" xmlns:wp14="http://schemas.microsoft.com/office/word/2010/wordprocessingDrawing" xmlns:wp="http://schemas.openxmlformats.org/drawingml/2006/wordprocessingDrawing" xmlns:w10="urn:schemas-microsoft-com:office:word" xmlns:w="http://schemas.openxmlformats.org/wordprocessingml/2006/main" xmlns:w14="http://schemas.microsoft.com/office/word/2010/wordml" xmlns:w15="http://schemas.microsoft.com/office/word/2012/wordml" xmlns:w16se="http://schemas.microsoft.com/office/word/2015/wordml/symex" xmlns:wpg="http://schemas.microsoft.com/office/word/2010/wordprocessingGroup" xmlns:wpi="http://schemas.microsoft.com/office/word/2010/wordprocessingInk" xmlns:wne="http://schemas.microsoft.com/office/word/2006/wordml" xmlns:wps="http://schemas.microsoft.com/office/word/2010/wordprocessingShape" mc:Ignorable="w14 w15 w16se wp14">
   <w:sdt>
     <w:sdtPr>
       <w:id w:val="1447654098"/>
@@ -3673,6 +3820,7 @@
         <w:docPartUnique/>
       </w:docPartObj>
     </w:sdtPr>
+    <w:sdtEndPr/>
     <w:sdtContent>
       <w:p>
         <w:pPr>
@@ -3683,14 +3831,27 @@
           </w:tabs>
           <w:jc w:val="right"/>
         </w:pPr>
-        <w:fldSimple w:instr="PAGE   \* MERGEFORMAT">
-          <w:r>
-            <w:rPr>
-              <w:noProof/>
-            </w:rPr>
-            <w:t>12</w:t>
-          </w:r>
-        </w:fldSimple>
+        <w:r>
+          <w:fldChar w:fldCharType="begin"/>
+        </w:r>
+        <w:r>
+          <w:instrText>PAGE   \* MERGEFORMAT</w:instrText>
+        </w:r>
+        <w:r>
+          <w:fldChar w:fldCharType="separate"/>
+        </w:r>
+        <w:r>
+          <w:rPr>
+            <w:noProof/>
+          </w:rPr>
+          <w:t>13</w:t>
+        </w:r>
+        <w:r>
+          <w:rPr>
+            <w:noProof/>
+          </w:rPr>
+          <w:fldChar w:fldCharType="end"/>
+        </w:r>
       </w:p>
     </w:sdtContent>
   </w:sdt>
@@ -3698,7 +3859,7 @@
 </file>
 
 <file path=word/footnotes.xml><?xml version="1.0" encoding="utf-8"?>
-<w:footnotes xmlns:ve="http://schemas.openxmlformats.org/markup-compatibility/2006" xmlns:o="urn:schemas-microsoft-com:office:office" xmlns:r="http://schemas.openxmlformats.org/officeDocument/2006/relationships" xmlns:m="http://schemas.openxmlformats.org/officeDocument/2006/math" xmlns:v="urn:schemas-microsoft-com:vml" xmlns:wp="http://schemas.openxmlformats.org/drawingml/2006/wordprocessingDrawing" xmlns:w10="urn:schemas-microsoft-com:office:word" xmlns:w="http://schemas.openxmlformats.org/wordprocessingml/2006/main" xmlns:wne="http://schemas.microsoft.com/office/word/2006/wordml">
+<w:footnotes xmlns:wpc="http://schemas.microsoft.com/office/word/2010/wordprocessingCanvas" xmlns:cx="http://schemas.microsoft.com/office/drawing/2014/chartex" xmlns:cx1="http://schemas.microsoft.com/office/drawing/2015/9/8/chartex" xmlns:cx2="http://schemas.microsoft.com/office/drawing/2015/10/21/chartex" xmlns:cx3="http://schemas.microsoft.com/office/drawing/2016/5/9/chartex" xmlns:cx4="http://schemas.microsoft.com/office/drawing/2016/5/10/chartex" xmlns:cx5="http://schemas.microsoft.com/office/drawing/2016/5/11/chartex" xmlns:mc="http://schemas.openxmlformats.org/markup-compatibility/2006" xmlns:o="urn:schemas-microsoft-com:office:office" xmlns:r="http://schemas.openxmlformats.org/officeDocument/2006/relationships" xmlns:m="http://schemas.openxmlformats.org/officeDocument/2006/math" xmlns:v="urn:schemas-microsoft-com:vml" xmlns:wp14="http://schemas.microsoft.com/office/word/2010/wordprocessingDrawing" xmlns:wp="http://schemas.openxmlformats.org/drawingml/2006/wordprocessingDrawing" xmlns:w10="urn:schemas-microsoft-com:office:word" xmlns:w="http://schemas.openxmlformats.org/wordprocessingml/2006/main" xmlns:w14="http://schemas.microsoft.com/office/word/2010/wordml" xmlns:w15="http://schemas.microsoft.com/office/word/2012/wordml" xmlns:w16se="http://schemas.microsoft.com/office/word/2015/wordml/symex" xmlns:wpg="http://schemas.microsoft.com/office/word/2010/wordprocessingGroup" xmlns:wpi="http://schemas.microsoft.com/office/word/2010/wordprocessingInk" xmlns:wne="http://schemas.microsoft.com/office/word/2006/wordml" xmlns:wps="http://schemas.microsoft.com/office/word/2010/wordprocessingShape" mc:Ignorable="w14 w15 w16se wp14">
   <w:footnote w:type="separator" w:id="-1">
     <w:p>
       <w:pPr>
@@ -3723,7 +3884,7 @@
 </file>
 
 <file path=word/header1.xml><?xml version="1.0" encoding="utf-8"?>
-<w:hdr xmlns:ve="http://schemas.openxmlformats.org/markup-compatibility/2006" xmlns:o="urn:schemas-microsoft-com:office:office" xmlns:r="http://schemas.openxmlformats.org/officeDocument/2006/relationships" xmlns:m="http://schemas.openxmlformats.org/officeDocument/2006/math" xmlns:v="urn:schemas-microsoft-com:vml" xmlns:wp="http://schemas.openxmlformats.org/drawingml/2006/wordprocessingDrawing" xmlns:w10="urn:schemas-microsoft-com:office:word" xmlns:w="http://schemas.openxmlformats.org/wordprocessingml/2006/main" xmlns:wne="http://schemas.microsoft.com/office/word/2006/wordml">
+<w:hdr xmlns:wpc="http://schemas.microsoft.com/office/word/2010/wordprocessingCanvas" xmlns:cx="http://schemas.microsoft.com/office/drawing/2014/chartex" xmlns:cx1="http://schemas.microsoft.com/office/drawing/2015/9/8/chartex" xmlns:cx2="http://schemas.microsoft.com/office/drawing/2015/10/21/chartex" xmlns:cx3="http://schemas.microsoft.com/office/drawing/2016/5/9/chartex" xmlns:cx4="http://schemas.microsoft.com/office/drawing/2016/5/10/chartex" xmlns:cx5="http://schemas.microsoft.com/office/drawing/2016/5/11/chartex" xmlns:mc="http://schemas.openxmlformats.org/markup-compatibility/2006" xmlns:o="urn:schemas-microsoft-com:office:office" xmlns:r="http://schemas.openxmlformats.org/officeDocument/2006/relationships" xmlns:m="http://schemas.openxmlformats.org/officeDocument/2006/math" xmlns:v="urn:schemas-microsoft-com:vml" xmlns:wp14="http://schemas.microsoft.com/office/word/2010/wordprocessingDrawing" xmlns:wp="http://schemas.openxmlformats.org/drawingml/2006/wordprocessingDrawing" xmlns:w10="urn:schemas-microsoft-com:office:word" xmlns:w="http://schemas.openxmlformats.org/wordprocessingml/2006/main" xmlns:w14="http://schemas.microsoft.com/office/word/2010/wordml" xmlns:w15="http://schemas.microsoft.com/office/word/2012/wordml" xmlns:w16se="http://schemas.microsoft.com/office/word/2015/wordml/symex" xmlns:wpg="http://schemas.microsoft.com/office/word/2010/wordprocessingGroup" xmlns:wpi="http://schemas.microsoft.com/office/word/2010/wordprocessingInk" xmlns:wne="http://schemas.microsoft.com/office/word/2006/wordml" xmlns:wps="http://schemas.microsoft.com/office/word/2010/wordprocessingShape" mc:Ignorable="w14 w15 w16se wp14">
   <w:p>
     <w:pPr>
       <w:pStyle w:val="Kopfzeile"/>
@@ -3745,7 +3906,7 @@
 </file>
 
 <file path=word/header2.xml><?xml version="1.0" encoding="utf-8"?>
-<w:hdr xmlns:ve="http://schemas.openxmlformats.org/markup-compatibility/2006" xmlns:o="urn:schemas-microsoft-com:office:office" xmlns:r="http://schemas.openxmlformats.org/officeDocument/2006/relationships" xmlns:m="http://schemas.openxmlformats.org/officeDocument/2006/math" xmlns:v="urn:schemas-microsoft-com:vml" xmlns:wp="http://schemas.openxmlformats.org/drawingml/2006/wordprocessingDrawing" xmlns:w10="urn:schemas-microsoft-com:office:word" xmlns:w="http://schemas.openxmlformats.org/wordprocessingml/2006/main" xmlns:wne="http://schemas.microsoft.com/office/word/2006/wordml">
+<w:hdr xmlns:wpc="http://schemas.microsoft.com/office/word/2010/wordprocessingCanvas" xmlns:cx="http://schemas.microsoft.com/office/drawing/2014/chartex" xmlns:cx1="http://schemas.microsoft.com/office/drawing/2015/9/8/chartex" xmlns:cx2="http://schemas.microsoft.com/office/drawing/2015/10/21/chartex" xmlns:cx3="http://schemas.microsoft.com/office/drawing/2016/5/9/chartex" xmlns:cx4="http://schemas.microsoft.com/office/drawing/2016/5/10/chartex" xmlns:cx5="http://schemas.microsoft.com/office/drawing/2016/5/11/chartex" xmlns:mc="http://schemas.openxmlformats.org/markup-compatibility/2006" xmlns:o="urn:schemas-microsoft-com:office:office" xmlns:r="http://schemas.openxmlformats.org/officeDocument/2006/relationships" xmlns:m="http://schemas.openxmlformats.org/officeDocument/2006/math" xmlns:v="urn:schemas-microsoft-com:vml" xmlns:wp14="http://schemas.microsoft.com/office/word/2010/wordprocessingDrawing" xmlns:wp="http://schemas.openxmlformats.org/drawingml/2006/wordprocessingDrawing" xmlns:w10="urn:schemas-microsoft-com:office:word" xmlns:w="http://schemas.openxmlformats.org/wordprocessingml/2006/main" xmlns:w14="http://schemas.microsoft.com/office/word/2010/wordml" xmlns:w15="http://schemas.microsoft.com/office/word/2012/wordml" xmlns:w16se="http://schemas.microsoft.com/office/word/2015/wordml/symex" xmlns:wpg="http://schemas.microsoft.com/office/word/2010/wordprocessingGroup" xmlns:wpi="http://schemas.microsoft.com/office/word/2010/wordprocessingInk" xmlns:wne="http://schemas.microsoft.com/office/word/2006/wordml" xmlns:wps="http://schemas.microsoft.com/office/word/2010/wordprocessingShape" mc:Ignorable="w14 w15 w16se wp14">
   <w:p>
     <w:pPr>
       <w:pStyle w:val="Kopfzeile"/>
@@ -3782,7 +3943,7 @@
 </file>
 
 <file path=word/header3.xml><?xml version="1.0" encoding="utf-8"?>
-<w:hdr xmlns:ve="http://schemas.openxmlformats.org/markup-compatibility/2006" xmlns:o="urn:schemas-microsoft-com:office:office" xmlns:r="http://schemas.openxmlformats.org/officeDocument/2006/relationships" xmlns:m="http://schemas.openxmlformats.org/officeDocument/2006/math" xmlns:v="urn:schemas-microsoft-com:vml" xmlns:wp="http://schemas.openxmlformats.org/drawingml/2006/wordprocessingDrawing" xmlns:w10="urn:schemas-microsoft-com:office:word" xmlns:w="http://schemas.openxmlformats.org/wordprocessingml/2006/main" xmlns:wne="http://schemas.microsoft.com/office/word/2006/wordml">
+<w:hdr xmlns:wpc="http://schemas.microsoft.com/office/word/2010/wordprocessingCanvas" xmlns:cx="http://schemas.microsoft.com/office/drawing/2014/chartex" xmlns:cx1="http://schemas.microsoft.com/office/drawing/2015/9/8/chartex" xmlns:cx2="http://schemas.microsoft.com/office/drawing/2015/10/21/chartex" xmlns:cx3="http://schemas.microsoft.com/office/drawing/2016/5/9/chartex" xmlns:cx4="http://schemas.microsoft.com/office/drawing/2016/5/10/chartex" xmlns:cx5="http://schemas.microsoft.com/office/drawing/2016/5/11/chartex" xmlns:mc="http://schemas.openxmlformats.org/markup-compatibility/2006" xmlns:o="urn:schemas-microsoft-com:office:office" xmlns:r="http://schemas.openxmlformats.org/officeDocument/2006/relationships" xmlns:m="http://schemas.openxmlformats.org/officeDocument/2006/math" xmlns:v="urn:schemas-microsoft-com:vml" xmlns:wp14="http://schemas.microsoft.com/office/word/2010/wordprocessingDrawing" xmlns:wp="http://schemas.openxmlformats.org/drawingml/2006/wordprocessingDrawing" xmlns:w10="urn:schemas-microsoft-com:office:word" xmlns:w="http://schemas.openxmlformats.org/wordprocessingml/2006/main" xmlns:w14="http://schemas.microsoft.com/office/word/2010/wordml" xmlns:w15="http://schemas.microsoft.com/office/word/2012/wordml" xmlns:w16se="http://schemas.microsoft.com/office/word/2015/wordml/symex" xmlns:wpg="http://schemas.microsoft.com/office/word/2010/wordprocessingGroup" xmlns:wpi="http://schemas.microsoft.com/office/word/2010/wordprocessingInk" xmlns:wne="http://schemas.microsoft.com/office/word/2006/wordml" xmlns:wps="http://schemas.microsoft.com/office/word/2010/wordprocessingShape" mc:Ignorable="w14 w15 w16se wp14">
   <w:p>
     <w:pPr>
       <w:pStyle w:val="Kopfzeile"/>
@@ -3808,8 +3969,8 @@
 </file>
 
 <file path=word/numbering.xml><?xml version="1.0" encoding="utf-8"?>
-<w:numbering xmlns:ve="http://schemas.openxmlformats.org/markup-compatibility/2006" xmlns:o="urn:schemas-microsoft-com:office:office" xmlns:r="http://schemas.openxmlformats.org/officeDocument/2006/relationships" xmlns:m="http://schemas.openxmlformats.org/officeDocument/2006/math" xmlns:v="urn:schemas-microsoft-com:vml" xmlns:wp="http://schemas.openxmlformats.org/drawingml/2006/wordprocessingDrawing" xmlns:w10="urn:schemas-microsoft-com:office:word" xmlns:w="http://schemas.openxmlformats.org/wordprocessingml/2006/main" xmlns:wne="http://schemas.microsoft.com/office/word/2006/wordml">
-  <w:abstractNum w:abstractNumId="0">
+<w:numbering xmlns:wpc="http://schemas.microsoft.com/office/word/2010/wordprocessingCanvas" xmlns:cx="http://schemas.microsoft.com/office/drawing/2014/chartex" xmlns:cx1="http://schemas.microsoft.com/office/drawing/2015/9/8/chartex" xmlns:cx2="http://schemas.microsoft.com/office/drawing/2015/10/21/chartex" xmlns:cx3="http://schemas.microsoft.com/office/drawing/2016/5/9/chartex" xmlns:cx4="http://schemas.microsoft.com/office/drawing/2016/5/10/chartex" xmlns:cx5="http://schemas.microsoft.com/office/drawing/2016/5/11/chartex" xmlns:mc="http://schemas.openxmlformats.org/markup-compatibility/2006" xmlns:o="urn:schemas-microsoft-com:office:office" xmlns:r="http://schemas.openxmlformats.org/officeDocument/2006/relationships" xmlns:m="http://schemas.openxmlformats.org/officeDocument/2006/math" xmlns:v="urn:schemas-microsoft-com:vml" xmlns:wp14="http://schemas.microsoft.com/office/word/2010/wordprocessingDrawing" xmlns:wp="http://schemas.openxmlformats.org/drawingml/2006/wordprocessingDrawing" xmlns:w10="urn:schemas-microsoft-com:office:word" xmlns:w="http://schemas.openxmlformats.org/wordprocessingml/2006/main" xmlns:w14="http://schemas.microsoft.com/office/word/2010/wordml" xmlns:w15="http://schemas.microsoft.com/office/word/2012/wordml" xmlns:w16se="http://schemas.microsoft.com/office/word/2015/wordml/symex" xmlns:wpg="http://schemas.microsoft.com/office/word/2010/wordprocessingGroup" xmlns:wpi="http://schemas.microsoft.com/office/word/2010/wordprocessingInk" xmlns:wne="http://schemas.microsoft.com/office/word/2006/wordml" xmlns:wps="http://schemas.microsoft.com/office/word/2010/wordprocessingShape" mc:Ignorable="w14 w15 w16se wp14">
+  <w:abstractNum w:abstractNumId="0" w15:restartNumberingAfterBreak="0">
     <w:nsid w:val="FFFFFF89"/>
     <w:multiLevelType w:val="singleLevel"/>
     <w:tmpl w:val="92F41680"/>
@@ -3830,7 +3991,7 @@
       </w:rPr>
     </w:lvl>
   </w:abstractNum>
-  <w:abstractNum w:abstractNumId="1">
+  <w:abstractNum w:abstractNumId="1" w15:restartNumberingAfterBreak="0">
     <w:nsid w:val="10E60237"/>
     <w:multiLevelType w:val="hybridMultilevel"/>
     <w:tmpl w:val="3D4AC94E"/>
@@ -3943,7 +4104,7 @@
       </w:rPr>
     </w:lvl>
   </w:abstractNum>
-  <w:abstractNum w:abstractNumId="2">
+  <w:abstractNum w:abstractNumId="2" w15:restartNumberingAfterBreak="0">
     <w:nsid w:val="13E911E7"/>
     <w:multiLevelType w:val="hybridMultilevel"/>
     <w:tmpl w:val="E892AAF4"/>
@@ -4056,7 +4217,7 @@
       </w:rPr>
     </w:lvl>
   </w:abstractNum>
-  <w:abstractNum w:abstractNumId="3">
+  <w:abstractNum w:abstractNumId="3" w15:restartNumberingAfterBreak="0">
     <w:nsid w:val="16753D85"/>
     <w:multiLevelType w:val="hybridMultilevel"/>
     <w:tmpl w:val="BC1AB406"/>
@@ -4142,7 +4303,7 @@
       </w:pPr>
     </w:lvl>
   </w:abstractNum>
-  <w:abstractNum w:abstractNumId="4">
+  <w:abstractNum w:abstractNumId="4" w15:restartNumberingAfterBreak="0">
     <w:nsid w:val="2DA00E0E"/>
     <w:multiLevelType w:val="multilevel"/>
     <w:tmpl w:val="0407001F"/>
@@ -4228,7 +4389,7 @@
       </w:pPr>
     </w:lvl>
   </w:abstractNum>
-  <w:abstractNum w:abstractNumId="5">
+  <w:abstractNum w:abstractNumId="5" w15:restartNumberingAfterBreak="0">
     <w:nsid w:val="38887314"/>
     <w:multiLevelType w:val="hybridMultilevel"/>
     <w:tmpl w:val="24427810"/>
@@ -4341,7 +4502,7 @@
       </w:rPr>
     </w:lvl>
   </w:abstractNum>
-  <w:abstractNum w:abstractNumId="6">
+  <w:abstractNum w:abstractNumId="6" w15:restartNumberingAfterBreak="0">
     <w:nsid w:val="3A1737B5"/>
     <w:multiLevelType w:val="hybridMultilevel"/>
     <w:tmpl w:val="56009316"/>
@@ -4453,7 +4614,7 @@
       </w:rPr>
     </w:lvl>
   </w:abstractNum>
-  <w:abstractNum w:abstractNumId="7">
+  <w:abstractNum w:abstractNumId="7" w15:restartNumberingAfterBreak="0">
     <w:nsid w:val="3CF2473F"/>
     <w:multiLevelType w:val="hybridMultilevel"/>
     <w:tmpl w:val="07C8DF7A"/>
@@ -4565,7 +4726,7 @@
       </w:rPr>
     </w:lvl>
   </w:abstractNum>
-  <w:abstractNum w:abstractNumId="8">
+  <w:abstractNum w:abstractNumId="8" w15:restartNumberingAfterBreak="0">
     <w:nsid w:val="5EC20106"/>
     <w:multiLevelType w:val="multilevel"/>
     <w:tmpl w:val="04070025"/>
@@ -4660,7 +4821,7 @@
       </w:pPr>
     </w:lvl>
   </w:abstractNum>
-  <w:abstractNum w:abstractNumId="9">
+  <w:abstractNum w:abstractNumId="9" w15:restartNumberingAfterBreak="0">
     <w:nsid w:val="633E01E2"/>
     <w:multiLevelType w:val="hybridMultilevel"/>
     <w:tmpl w:val="F8B84B34"/>
@@ -4772,7 +4933,7 @@
       </w:rPr>
     </w:lvl>
   </w:abstractNum>
-  <w:abstractNum w:abstractNumId="10">
+  <w:abstractNum w:abstractNumId="10" w15:restartNumberingAfterBreak="0">
     <w:nsid w:val="6AC67663"/>
     <w:multiLevelType w:val="hybridMultilevel"/>
     <w:tmpl w:val="EE305074"/>
@@ -4884,7 +5045,7 @@
       </w:rPr>
     </w:lvl>
   </w:abstractNum>
-  <w:abstractNum w:abstractNumId="11">
+  <w:abstractNum w:abstractNumId="11" w15:restartNumberingAfterBreak="0">
     <w:nsid w:val="7AC11B54"/>
     <w:multiLevelType w:val="hybridMultilevel"/>
     <w:tmpl w:val="821006E8"/>
@@ -4996,7 +5157,7 @@
       </w:rPr>
     </w:lvl>
   </w:abstractNum>
-  <w:abstractNum w:abstractNumId="12">
+  <w:abstractNum w:abstractNumId="12" w15:restartNumberingAfterBreak="0">
     <w:nsid w:val="7C910FC9"/>
     <w:multiLevelType w:val="hybridMultilevel"/>
     <w:tmpl w:val="A7FABCDE"/>
@@ -5152,7 +5313,7 @@
 </file>
 
 <file path=word/styles.xml><?xml version="1.0" encoding="utf-8"?>
-<w:styles xmlns:r="http://schemas.openxmlformats.org/officeDocument/2006/relationships" xmlns:w="http://schemas.openxmlformats.org/wordprocessingml/2006/main">
+<w:styles xmlns:mc="http://schemas.openxmlformats.org/markup-compatibility/2006" xmlns:r="http://schemas.openxmlformats.org/officeDocument/2006/relationships" xmlns:w="http://schemas.openxmlformats.org/wordprocessingml/2006/main" xmlns:w14="http://schemas.microsoft.com/office/word/2010/wordml" xmlns:w15="http://schemas.microsoft.com/office/word/2012/wordml" xmlns:w16se="http://schemas.microsoft.com/office/word/2015/wordml/symex" mc:Ignorable="w14 w15 w16se">
   <w:docDefaults>
     <w:rPrDefault>
       <w:rPr>
@@ -5168,145 +5329,381 @@
       </w:pPr>
     </w:pPrDefault>
   </w:docDefaults>
-  <w:latentStyles w:defLockedState="0" w:defUIPriority="99" w:defSemiHidden="1" w:defUnhideWhenUsed="1" w:defQFormat="0" w:count="267">
-    <w:lsdException w:name="Normal" w:semiHidden="0" w:uiPriority="0" w:unhideWhenUsed="0" w:qFormat="1"/>
-    <w:lsdException w:name="heading 1" w:semiHidden="0" w:uiPriority="9" w:unhideWhenUsed="0" w:qFormat="1"/>
-    <w:lsdException w:name="heading 2" w:uiPriority="9" w:qFormat="1"/>
-    <w:lsdException w:name="heading 3" w:uiPriority="9" w:qFormat="1"/>
-    <w:lsdException w:name="heading 4" w:uiPriority="9" w:qFormat="1"/>
-    <w:lsdException w:name="heading 5" w:uiPriority="9" w:qFormat="1"/>
-    <w:lsdException w:name="heading 6" w:uiPriority="9" w:qFormat="1"/>
-    <w:lsdException w:name="heading 7" w:uiPriority="9" w:qFormat="1"/>
-    <w:lsdException w:name="heading 8" w:uiPriority="9" w:qFormat="1"/>
-    <w:lsdException w:name="heading 9" w:uiPriority="9" w:qFormat="1"/>
-    <w:lsdException w:name="toc 1" w:uiPriority="39"/>
-    <w:lsdException w:name="toc 2" w:uiPriority="39"/>
-    <w:lsdException w:name="toc 3" w:uiPriority="39"/>
-    <w:lsdException w:name="toc 4" w:uiPriority="39"/>
-    <w:lsdException w:name="toc 5" w:uiPriority="39"/>
-    <w:lsdException w:name="toc 6" w:uiPriority="39"/>
-    <w:lsdException w:name="toc 7" w:uiPriority="39"/>
-    <w:lsdException w:name="toc 8" w:uiPriority="39"/>
-    <w:lsdException w:name="toc 9" w:uiPriority="39"/>
-    <w:lsdException w:name="footnote text" w:qFormat="1"/>
-    <w:lsdException w:name="caption" w:uiPriority="35" w:qFormat="1"/>
-    <w:lsdException w:name="Title" w:semiHidden="0" w:uiPriority="10" w:unhideWhenUsed="0" w:qFormat="1"/>
-    <w:lsdException w:name="Default Paragraph Font" w:uiPriority="1"/>
-    <w:lsdException w:name="Subtitle" w:uiPriority="11" w:qFormat="1"/>
+  <w:latentStyles w:defLockedState="0" w:defUIPriority="99" w:defSemiHidden="0" w:defUnhideWhenUsed="0" w:defQFormat="0" w:count="374">
+    <w:lsdException w:name="Normal" w:uiPriority="0" w:qFormat="1"/>
+    <w:lsdException w:name="heading 1" w:uiPriority="9" w:qFormat="1"/>
+    <w:lsdException w:name="heading 2" w:semiHidden="1" w:uiPriority="9" w:unhideWhenUsed="1" w:qFormat="1"/>
+    <w:lsdException w:name="heading 3" w:semiHidden="1" w:uiPriority="9" w:unhideWhenUsed="1" w:qFormat="1"/>
+    <w:lsdException w:name="heading 4" w:semiHidden="1" w:uiPriority="9" w:unhideWhenUsed="1" w:qFormat="1"/>
+    <w:lsdException w:name="heading 5" w:semiHidden="1" w:uiPriority="9" w:unhideWhenUsed="1" w:qFormat="1"/>
+    <w:lsdException w:name="heading 6" w:semiHidden="1" w:uiPriority="9" w:unhideWhenUsed="1" w:qFormat="1"/>
+    <w:lsdException w:name="heading 7" w:semiHidden="1" w:uiPriority="9" w:unhideWhenUsed="1" w:qFormat="1"/>
+    <w:lsdException w:name="heading 8" w:semiHidden="1" w:uiPriority="9" w:unhideWhenUsed="1" w:qFormat="1"/>
+    <w:lsdException w:name="heading 9" w:semiHidden="1" w:uiPriority="9" w:unhideWhenUsed="1" w:qFormat="1"/>
+    <w:lsdException w:name="index 1" w:semiHidden="1" w:unhideWhenUsed="1"/>
+    <w:lsdException w:name="index 2" w:semiHidden="1" w:unhideWhenUsed="1"/>
+    <w:lsdException w:name="index 3" w:semiHidden="1" w:unhideWhenUsed="1"/>
+    <w:lsdException w:name="index 4" w:semiHidden="1" w:unhideWhenUsed="1"/>
+    <w:lsdException w:name="index 5" w:semiHidden="1" w:unhideWhenUsed="1"/>
+    <w:lsdException w:name="index 6" w:semiHidden="1" w:unhideWhenUsed="1"/>
+    <w:lsdException w:name="index 7" w:semiHidden="1" w:unhideWhenUsed="1"/>
+    <w:lsdException w:name="index 8" w:semiHidden="1" w:unhideWhenUsed="1"/>
+    <w:lsdException w:name="index 9" w:semiHidden="1" w:unhideWhenUsed="1"/>
+    <w:lsdException w:name="toc 1" w:semiHidden="1" w:uiPriority="39" w:unhideWhenUsed="1"/>
+    <w:lsdException w:name="toc 2" w:semiHidden="1" w:uiPriority="39" w:unhideWhenUsed="1"/>
+    <w:lsdException w:name="toc 3" w:semiHidden="1" w:uiPriority="39" w:unhideWhenUsed="1"/>
+    <w:lsdException w:name="toc 4" w:semiHidden="1" w:uiPriority="39" w:unhideWhenUsed="1"/>
+    <w:lsdException w:name="toc 5" w:semiHidden="1" w:uiPriority="39" w:unhideWhenUsed="1"/>
+    <w:lsdException w:name="toc 6" w:semiHidden="1" w:uiPriority="39" w:unhideWhenUsed="1"/>
+    <w:lsdException w:name="toc 7" w:semiHidden="1" w:uiPriority="39" w:unhideWhenUsed="1"/>
+    <w:lsdException w:name="toc 8" w:semiHidden="1" w:uiPriority="39" w:unhideWhenUsed="1"/>
+    <w:lsdException w:name="toc 9" w:semiHidden="1" w:uiPriority="39" w:unhideWhenUsed="1"/>
+    <w:lsdException w:name="Normal Indent" w:semiHidden="1" w:unhideWhenUsed="1"/>
+    <w:lsdException w:name="footnote text" w:semiHidden="1" w:unhideWhenUsed="1" w:qFormat="1"/>
+    <w:lsdException w:name="annotation text" w:semiHidden="1" w:unhideWhenUsed="1"/>
+    <w:lsdException w:name="header" w:semiHidden="1" w:unhideWhenUsed="1"/>
+    <w:lsdException w:name="footer" w:semiHidden="1" w:unhideWhenUsed="1"/>
+    <w:lsdException w:name="index heading" w:semiHidden="1" w:unhideWhenUsed="1"/>
+    <w:lsdException w:name="caption" w:semiHidden="1" w:uiPriority="35" w:unhideWhenUsed="1" w:qFormat="1"/>
+    <w:lsdException w:name="table of figures" w:semiHidden="1" w:unhideWhenUsed="1"/>
+    <w:lsdException w:name="envelope address" w:semiHidden="1" w:unhideWhenUsed="1"/>
+    <w:lsdException w:name="envelope return" w:semiHidden="1" w:unhideWhenUsed="1"/>
+    <w:lsdException w:name="footnote reference" w:semiHidden="1" w:unhideWhenUsed="1"/>
+    <w:lsdException w:name="annotation reference" w:semiHidden="1" w:unhideWhenUsed="1"/>
+    <w:lsdException w:name="line number" w:semiHidden="1" w:unhideWhenUsed="1"/>
+    <w:lsdException w:name="page number" w:semiHidden="1" w:unhideWhenUsed="1"/>
+    <w:lsdException w:name="endnote reference" w:semiHidden="1" w:unhideWhenUsed="1"/>
+    <w:lsdException w:name="endnote text" w:semiHidden="1" w:unhideWhenUsed="1"/>
+    <w:lsdException w:name="table of authorities" w:semiHidden="1" w:unhideWhenUsed="1"/>
+    <w:lsdException w:name="macro" w:semiHidden="1" w:unhideWhenUsed="1"/>
+    <w:lsdException w:name="toa heading" w:semiHidden="1" w:unhideWhenUsed="1"/>
+    <w:lsdException w:name="List" w:semiHidden="1" w:unhideWhenUsed="1"/>
+    <w:lsdException w:name="List Bullet" w:semiHidden="1" w:unhideWhenUsed="1"/>
+    <w:lsdException w:name="List Number" w:semiHidden="1" w:unhideWhenUsed="1"/>
+    <w:lsdException w:name="List 2" w:semiHidden="1" w:unhideWhenUsed="1"/>
+    <w:lsdException w:name="List 3" w:semiHidden="1" w:unhideWhenUsed="1"/>
+    <w:lsdException w:name="List 4" w:semiHidden="1" w:unhideWhenUsed="1"/>
+    <w:lsdException w:name="List 5" w:semiHidden="1" w:unhideWhenUsed="1"/>
+    <w:lsdException w:name="List Bullet 2" w:semiHidden="1" w:unhideWhenUsed="1"/>
+    <w:lsdException w:name="List Bullet 3" w:semiHidden="1" w:unhideWhenUsed="1"/>
+    <w:lsdException w:name="List Bullet 4" w:semiHidden="1" w:unhideWhenUsed="1"/>
+    <w:lsdException w:name="List Bullet 5" w:semiHidden="1" w:unhideWhenUsed="1"/>
+    <w:lsdException w:name="List Number 2" w:semiHidden="1" w:unhideWhenUsed="1"/>
+    <w:lsdException w:name="List Number 3" w:semiHidden="1" w:unhideWhenUsed="1"/>
+    <w:lsdException w:name="List Number 4" w:semiHidden="1" w:unhideWhenUsed="1"/>
+    <w:lsdException w:name="List Number 5" w:semiHidden="1" w:unhideWhenUsed="1"/>
+    <w:lsdException w:name="Title" w:uiPriority="10" w:qFormat="1"/>
+    <w:lsdException w:name="Closing" w:semiHidden="1" w:unhideWhenUsed="1"/>
+    <w:lsdException w:name="Signature" w:semiHidden="1" w:unhideWhenUsed="1"/>
+    <w:lsdException w:name="Default Paragraph Font" w:semiHidden="1" w:uiPriority="1" w:unhideWhenUsed="1"/>
+    <w:lsdException w:name="Body Text" w:semiHidden="1" w:unhideWhenUsed="1"/>
+    <w:lsdException w:name="Body Text Indent" w:semiHidden="1" w:unhideWhenUsed="1"/>
+    <w:lsdException w:name="List Continue" w:semiHidden="1" w:unhideWhenUsed="1"/>
+    <w:lsdException w:name="List Continue 2" w:semiHidden="1" w:unhideWhenUsed="1"/>
+    <w:lsdException w:name="List Continue 3" w:semiHidden="1" w:unhideWhenUsed="1"/>
+    <w:lsdException w:name="List Continue 4" w:semiHidden="1" w:unhideWhenUsed="1"/>
+    <w:lsdException w:name="List Continue 5" w:semiHidden="1" w:unhideWhenUsed="1"/>
+    <w:lsdException w:name="Message Header" w:semiHidden="1" w:unhideWhenUsed="1"/>
+    <w:lsdException w:name="Subtitle" w:semiHidden="1" w:uiPriority="11" w:unhideWhenUsed="1" w:qFormat="1"/>
+    <w:lsdException w:name="Salutation" w:semiHidden="1" w:unhideWhenUsed="1"/>
+    <w:lsdException w:name="Date" w:semiHidden="1" w:unhideWhenUsed="1"/>
+    <w:lsdException w:name="Body Text First Indent" w:semiHidden="1" w:unhideWhenUsed="1"/>
+    <w:lsdException w:name="Body Text First Indent 2" w:semiHidden="1" w:unhideWhenUsed="1"/>
+    <w:lsdException w:name="Note Heading" w:semiHidden="1" w:unhideWhenUsed="1"/>
+    <w:lsdException w:name="Body Text 2" w:semiHidden="1" w:unhideWhenUsed="1"/>
+    <w:lsdException w:name="Body Text 3" w:semiHidden="1" w:unhideWhenUsed="1"/>
+    <w:lsdException w:name="Body Text Indent 2" w:semiHidden="1" w:unhideWhenUsed="1"/>
+    <w:lsdException w:name="Body Text Indent 3" w:semiHidden="1" w:unhideWhenUsed="1"/>
+    <w:lsdException w:name="Block Text" w:semiHidden="1" w:unhideWhenUsed="1"/>
+    <w:lsdException w:name="Hyperlink" w:semiHidden="1" w:unhideWhenUsed="1"/>
+    <w:lsdException w:name="FollowedHyperlink" w:semiHidden="1" w:unhideWhenUsed="1"/>
     <w:lsdException w:name="Strong" w:uiPriority="22" w:qFormat="1"/>
     <w:lsdException w:name="Emphasis" w:uiPriority="20" w:qFormat="1"/>
-    <w:lsdException w:name="Table Grid" w:semiHidden="0" w:uiPriority="59" w:unhideWhenUsed="0"/>
-    <w:lsdException w:name="Placeholder Text" w:unhideWhenUsed="0"/>
-    <w:lsdException w:name="No Spacing" w:semiHidden="0" w:uiPriority="1" w:unhideWhenUsed="0" w:qFormat="1"/>
-    <w:lsdException w:name="Light Shading" w:semiHidden="0" w:uiPriority="60" w:unhideWhenUsed="0"/>
-    <w:lsdException w:name="Light List" w:semiHidden="0" w:uiPriority="61" w:unhideWhenUsed="0"/>
-    <w:lsdException w:name="Light Grid" w:semiHidden="0" w:uiPriority="62" w:unhideWhenUsed="0"/>
-    <w:lsdException w:name="Medium Shading 1" w:semiHidden="0" w:uiPriority="63" w:unhideWhenUsed="0"/>
-    <w:lsdException w:name="Medium Shading 2" w:semiHidden="0" w:uiPriority="64" w:unhideWhenUsed="0"/>
-    <w:lsdException w:name="Medium List 1" w:semiHidden="0" w:uiPriority="65" w:unhideWhenUsed="0"/>
-    <w:lsdException w:name="Medium List 2" w:semiHidden="0" w:uiPriority="66" w:unhideWhenUsed="0"/>
-    <w:lsdException w:name="Medium Grid 1" w:semiHidden="0" w:uiPriority="67" w:unhideWhenUsed="0"/>
-    <w:lsdException w:name="Medium Grid 2" w:semiHidden="0" w:uiPriority="68" w:unhideWhenUsed="0"/>
-    <w:lsdException w:name="Medium Grid 3" w:semiHidden="0" w:uiPriority="69" w:unhideWhenUsed="0"/>
-    <w:lsdException w:name="Dark List" w:semiHidden="0" w:uiPriority="70" w:unhideWhenUsed="0"/>
-    <w:lsdException w:name="Colorful Shading" w:semiHidden="0" w:uiPriority="71" w:unhideWhenUsed="0"/>
-    <w:lsdException w:name="Colorful List" w:semiHidden="0" w:uiPriority="72" w:unhideWhenUsed="0"/>
-    <w:lsdException w:name="Colorful Grid" w:semiHidden="0" w:uiPriority="73" w:unhideWhenUsed="0"/>
-    <w:lsdException w:name="Light Shading Accent 1" w:semiHidden="0" w:uiPriority="60" w:unhideWhenUsed="0"/>
-    <w:lsdException w:name="Light List Accent 1" w:semiHidden="0" w:uiPriority="61" w:unhideWhenUsed="0"/>
-    <w:lsdException w:name="Light Grid Accent 1" w:semiHidden="0" w:uiPriority="62" w:unhideWhenUsed="0"/>
-    <w:lsdException w:name="Medium Shading 1 Accent 1" w:semiHidden="0" w:uiPriority="63" w:unhideWhenUsed="0"/>
-    <w:lsdException w:name="Medium Shading 2 Accent 1" w:semiHidden="0" w:uiPriority="64" w:unhideWhenUsed="0"/>
-    <w:lsdException w:name="Medium List 1 Accent 1" w:semiHidden="0" w:uiPriority="65" w:unhideWhenUsed="0"/>
-    <w:lsdException w:name="Revision" w:unhideWhenUsed="0"/>
+    <w:lsdException w:name="Document Map" w:semiHidden="1" w:unhideWhenUsed="1"/>
+    <w:lsdException w:name="Plain Text" w:semiHidden="1" w:unhideWhenUsed="1"/>
+    <w:lsdException w:name="E-mail Signature" w:semiHidden="1" w:unhideWhenUsed="1"/>
+    <w:lsdException w:name="HTML Top of Form" w:semiHidden="1" w:unhideWhenUsed="1"/>
+    <w:lsdException w:name="HTML Bottom of Form" w:semiHidden="1" w:unhideWhenUsed="1"/>
+    <w:lsdException w:name="Normal (Web)" w:semiHidden="1" w:unhideWhenUsed="1"/>
+    <w:lsdException w:name="HTML Acronym" w:semiHidden="1" w:unhideWhenUsed="1"/>
+    <w:lsdException w:name="HTML Address" w:semiHidden="1" w:unhideWhenUsed="1"/>
+    <w:lsdException w:name="HTML Cite" w:semiHidden="1" w:unhideWhenUsed="1"/>
+    <w:lsdException w:name="HTML Code" w:semiHidden="1" w:unhideWhenUsed="1"/>
+    <w:lsdException w:name="HTML Definition" w:semiHidden="1" w:unhideWhenUsed="1"/>
+    <w:lsdException w:name="HTML Keyboard" w:semiHidden="1" w:unhideWhenUsed="1"/>
+    <w:lsdException w:name="HTML Preformatted" w:semiHidden="1" w:unhideWhenUsed="1"/>
+    <w:lsdException w:name="HTML Sample" w:semiHidden="1" w:unhideWhenUsed="1"/>
+    <w:lsdException w:name="HTML Typewriter" w:semiHidden="1" w:unhideWhenUsed="1"/>
+    <w:lsdException w:name="HTML Variable" w:semiHidden="1" w:unhideWhenUsed="1"/>
+    <w:lsdException w:name="Normal Table" w:semiHidden="1" w:unhideWhenUsed="1"/>
+    <w:lsdException w:name="annotation subject" w:semiHidden="1" w:unhideWhenUsed="1"/>
+    <w:lsdException w:name="No List" w:semiHidden="1" w:unhideWhenUsed="1"/>
+    <w:lsdException w:name="Outline List 1" w:semiHidden="1" w:unhideWhenUsed="1"/>
+    <w:lsdException w:name="Outline List 2" w:semiHidden="1" w:unhideWhenUsed="1"/>
+    <w:lsdException w:name="Outline List 3" w:semiHidden="1" w:unhideWhenUsed="1"/>
+    <w:lsdException w:name="Table Simple 1" w:semiHidden="1" w:unhideWhenUsed="1"/>
+    <w:lsdException w:name="Table Simple 2" w:semiHidden="1" w:unhideWhenUsed="1"/>
+    <w:lsdException w:name="Table Simple 3" w:semiHidden="1" w:unhideWhenUsed="1"/>
+    <w:lsdException w:name="Table Classic 1" w:semiHidden="1" w:unhideWhenUsed="1"/>
+    <w:lsdException w:name="Table Classic 2" w:semiHidden="1" w:unhideWhenUsed="1"/>
+    <w:lsdException w:name="Table Classic 3" w:semiHidden="1" w:unhideWhenUsed="1"/>
+    <w:lsdException w:name="Table Classic 4" w:semiHidden="1" w:unhideWhenUsed="1"/>
+    <w:lsdException w:name="Table Colorful 1" w:semiHidden="1" w:unhideWhenUsed="1"/>
+    <w:lsdException w:name="Table Colorful 2" w:semiHidden="1" w:unhideWhenUsed="1"/>
+    <w:lsdException w:name="Table Colorful 3" w:semiHidden="1" w:unhideWhenUsed="1"/>
+    <w:lsdException w:name="Table Columns 1" w:semiHidden="1" w:unhideWhenUsed="1"/>
+    <w:lsdException w:name="Table Columns 2" w:semiHidden="1" w:unhideWhenUsed="1"/>
+    <w:lsdException w:name="Table Columns 3" w:semiHidden="1" w:unhideWhenUsed="1"/>
+    <w:lsdException w:name="Table Columns 4" w:semiHidden="1" w:unhideWhenUsed="1"/>
+    <w:lsdException w:name="Table Columns 5" w:semiHidden="1" w:unhideWhenUsed="1"/>
+    <w:lsdException w:name="Table Grid 1" w:semiHidden="1" w:unhideWhenUsed="1"/>
+    <w:lsdException w:name="Table Grid 2" w:semiHidden="1" w:unhideWhenUsed="1"/>
+    <w:lsdException w:name="Table Grid 3" w:semiHidden="1" w:unhideWhenUsed="1"/>
+    <w:lsdException w:name="Table Grid 4" w:semiHidden="1" w:unhideWhenUsed="1"/>
+    <w:lsdException w:name="Table Grid 5" w:semiHidden="1" w:unhideWhenUsed="1"/>
+    <w:lsdException w:name="Table Grid 6" w:semiHidden="1" w:unhideWhenUsed="1"/>
+    <w:lsdException w:name="Table Grid 7" w:semiHidden="1" w:unhideWhenUsed="1"/>
+    <w:lsdException w:name="Table Grid 8" w:semiHidden="1" w:unhideWhenUsed="1"/>
+    <w:lsdException w:name="Table List 1" w:semiHidden="1" w:unhideWhenUsed="1"/>
+    <w:lsdException w:name="Table List 2" w:semiHidden="1" w:unhideWhenUsed="1"/>
+    <w:lsdException w:name="Table List 3" w:semiHidden="1" w:unhideWhenUsed="1"/>
+    <w:lsdException w:name="Table List 4" w:semiHidden="1" w:unhideWhenUsed="1"/>
+    <w:lsdException w:name="Table List 5" w:semiHidden="1" w:unhideWhenUsed="1"/>
+    <w:lsdException w:name="Table List 6" w:semiHidden="1" w:unhideWhenUsed="1"/>
+    <w:lsdException w:name="Table List 7" w:semiHidden="1" w:unhideWhenUsed="1"/>
+    <w:lsdException w:name="Table List 8" w:semiHidden="1" w:unhideWhenUsed="1"/>
+    <w:lsdException w:name="Table 3D effects 1" w:semiHidden="1" w:unhideWhenUsed="1"/>
+    <w:lsdException w:name="Table 3D effects 2" w:semiHidden="1" w:unhideWhenUsed="1"/>
+    <w:lsdException w:name="Table 3D effects 3" w:semiHidden="1" w:unhideWhenUsed="1"/>
+    <w:lsdException w:name="Table Contemporary" w:semiHidden="1" w:unhideWhenUsed="1"/>
+    <w:lsdException w:name="Table Elegant" w:semiHidden="1" w:unhideWhenUsed="1"/>
+    <w:lsdException w:name="Table Professional" w:semiHidden="1" w:unhideWhenUsed="1"/>
+    <w:lsdException w:name="Table Subtle 1" w:semiHidden="1" w:unhideWhenUsed="1"/>
+    <w:lsdException w:name="Table Subtle 2" w:semiHidden="1" w:unhideWhenUsed="1"/>
+    <w:lsdException w:name="Table Web 1" w:semiHidden="1" w:unhideWhenUsed="1"/>
+    <w:lsdException w:name="Table Web 2" w:semiHidden="1" w:unhideWhenUsed="1"/>
+    <w:lsdException w:name="Table Web 3" w:semiHidden="1" w:unhideWhenUsed="1"/>
+    <w:lsdException w:name="Balloon Text" w:semiHidden="1" w:unhideWhenUsed="1"/>
+    <w:lsdException w:name="Table Grid" w:uiPriority="59"/>
+    <w:lsdException w:name="Table Theme" w:semiHidden="1" w:unhideWhenUsed="1"/>
+    <w:lsdException w:name="Placeholder Text" w:semiHidden="1"/>
+    <w:lsdException w:name="No Spacing" w:uiPriority="1" w:qFormat="1"/>
+    <w:lsdException w:name="Light Shading" w:uiPriority="60"/>
+    <w:lsdException w:name="Light List" w:uiPriority="61"/>
+    <w:lsdException w:name="Light Grid" w:uiPriority="62"/>
+    <w:lsdException w:name="Medium Shading 1" w:uiPriority="63"/>
+    <w:lsdException w:name="Medium Shading 2" w:uiPriority="64"/>
+    <w:lsdException w:name="Medium List 1" w:uiPriority="65"/>
+    <w:lsdException w:name="Medium List 2" w:uiPriority="66"/>
+    <w:lsdException w:name="Medium Grid 1" w:uiPriority="67"/>
+    <w:lsdException w:name="Medium Grid 2" w:uiPriority="68"/>
+    <w:lsdException w:name="Medium Grid 3" w:uiPriority="69"/>
+    <w:lsdException w:name="Dark List" w:uiPriority="70"/>
+    <w:lsdException w:name="Colorful Shading" w:uiPriority="71"/>
+    <w:lsdException w:name="Colorful List" w:uiPriority="72"/>
+    <w:lsdException w:name="Colorful Grid" w:uiPriority="73"/>
+    <w:lsdException w:name="Light Shading Accent 1" w:uiPriority="60"/>
+    <w:lsdException w:name="Light List Accent 1" w:uiPriority="61"/>
+    <w:lsdException w:name="Light Grid Accent 1" w:uiPriority="62"/>
+    <w:lsdException w:name="Medium Shading 1 Accent 1" w:uiPriority="63"/>
+    <w:lsdException w:name="Medium Shading 2 Accent 1" w:uiPriority="64"/>
+    <w:lsdException w:name="Medium List 1 Accent 1" w:uiPriority="65"/>
+    <w:lsdException w:name="Revision" w:semiHidden="1"/>
     <w:lsdException w:name="List Paragraph" w:uiPriority="34" w:qFormat="1"/>
-    <w:lsdException w:name="Quote" w:semiHidden="0" w:uiPriority="29" w:unhideWhenUsed="0" w:qFormat="1"/>
+    <w:lsdException w:name="Quote" w:uiPriority="29" w:qFormat="1"/>
     <w:lsdException w:name="Intense Quote" w:uiPriority="30" w:qFormat="1"/>
-    <w:lsdException w:name="Medium List 2 Accent 1" w:semiHidden="0" w:uiPriority="66" w:unhideWhenUsed="0"/>
-    <w:lsdException w:name="Medium Grid 1 Accent 1" w:semiHidden="0" w:uiPriority="67" w:unhideWhenUsed="0"/>
-    <w:lsdException w:name="Medium Grid 2 Accent 1" w:semiHidden="0" w:uiPriority="68" w:unhideWhenUsed="0"/>
-    <w:lsdException w:name="Medium Grid 3 Accent 1" w:semiHidden="0" w:uiPriority="69" w:unhideWhenUsed="0"/>
-    <w:lsdException w:name="Dark List Accent 1" w:semiHidden="0" w:uiPriority="70" w:unhideWhenUsed="0"/>
-    <w:lsdException w:name="Colorful Shading Accent 1" w:semiHidden="0" w:uiPriority="71" w:unhideWhenUsed="0"/>
-    <w:lsdException w:name="Colorful List Accent 1" w:semiHidden="0" w:uiPriority="72" w:unhideWhenUsed="0"/>
-    <w:lsdException w:name="Colorful Grid Accent 1" w:semiHidden="0" w:uiPriority="73" w:unhideWhenUsed="0"/>
-    <w:lsdException w:name="Light Shading Accent 2" w:semiHidden="0" w:uiPriority="60" w:unhideWhenUsed="0"/>
-    <w:lsdException w:name="Light List Accent 2" w:semiHidden="0" w:uiPriority="61" w:unhideWhenUsed="0"/>
-    <w:lsdException w:name="Light Grid Accent 2" w:semiHidden="0" w:uiPriority="62" w:unhideWhenUsed="0"/>
-    <w:lsdException w:name="Medium Shading 1 Accent 2" w:semiHidden="0" w:uiPriority="63" w:unhideWhenUsed="0"/>
-    <w:lsdException w:name="Medium Shading 2 Accent 2" w:semiHidden="0" w:uiPriority="64" w:unhideWhenUsed="0"/>
-    <w:lsdException w:name="Medium List 1 Accent 2" w:semiHidden="0" w:uiPriority="65" w:unhideWhenUsed="0"/>
-    <w:lsdException w:name="Medium List 2 Accent 2" w:semiHidden="0" w:uiPriority="66" w:unhideWhenUsed="0"/>
-    <w:lsdException w:name="Medium Grid 1 Accent 2" w:semiHidden="0" w:uiPriority="67" w:unhideWhenUsed="0"/>
-    <w:lsdException w:name="Medium Grid 2 Accent 2" w:semiHidden="0" w:uiPriority="68" w:unhideWhenUsed="0"/>
-    <w:lsdException w:name="Medium Grid 3 Accent 2" w:semiHidden="0" w:uiPriority="69" w:unhideWhenUsed="0"/>
-    <w:lsdException w:name="Dark List Accent 2" w:semiHidden="0" w:uiPriority="70" w:unhideWhenUsed="0"/>
-    <w:lsdException w:name="Colorful Shading Accent 2" w:semiHidden="0" w:uiPriority="71" w:unhideWhenUsed="0"/>
-    <w:lsdException w:name="Colorful List Accent 2" w:semiHidden="0" w:uiPriority="72" w:unhideWhenUsed="0"/>
-    <w:lsdException w:name="Colorful Grid Accent 2" w:semiHidden="0" w:uiPriority="73" w:unhideWhenUsed="0"/>
-    <w:lsdException w:name="Light Shading Accent 3" w:semiHidden="0" w:uiPriority="60" w:unhideWhenUsed="0"/>
-    <w:lsdException w:name="Light List Accent 3" w:semiHidden="0" w:uiPriority="61" w:unhideWhenUsed="0"/>
-    <w:lsdException w:name="Light Grid Accent 3" w:semiHidden="0" w:uiPriority="62" w:unhideWhenUsed="0"/>
-    <w:lsdException w:name="Medium Shading 1 Accent 3" w:semiHidden="0" w:uiPriority="63" w:unhideWhenUsed="0"/>
-    <w:lsdException w:name="Medium Shading 2 Accent 3" w:semiHidden="0" w:uiPriority="64" w:unhideWhenUsed="0"/>
-    <w:lsdException w:name="Medium List 1 Accent 3" w:semiHidden="0" w:uiPriority="65" w:unhideWhenUsed="0"/>
-    <w:lsdException w:name="Medium List 2 Accent 3" w:semiHidden="0" w:uiPriority="66" w:unhideWhenUsed="0"/>
-    <w:lsdException w:name="Medium Grid 1 Accent 3" w:semiHidden="0" w:uiPriority="67" w:unhideWhenUsed="0"/>
-    <w:lsdException w:name="Medium Grid 2 Accent 3" w:semiHidden="0" w:uiPriority="68" w:unhideWhenUsed="0"/>
-    <w:lsdException w:name="Medium Grid 3 Accent 3" w:semiHidden="0" w:uiPriority="69" w:unhideWhenUsed="0"/>
-    <w:lsdException w:name="Dark List Accent 3" w:semiHidden="0" w:uiPriority="70" w:unhideWhenUsed="0"/>
-    <w:lsdException w:name="Colorful Shading Accent 3" w:semiHidden="0" w:uiPriority="71" w:unhideWhenUsed="0"/>
-    <w:lsdException w:name="Colorful List Accent 3" w:semiHidden="0" w:uiPriority="72" w:unhideWhenUsed="0"/>
-    <w:lsdException w:name="Colorful Grid Accent 3" w:semiHidden="0" w:uiPriority="73" w:unhideWhenUsed="0"/>
-    <w:lsdException w:name="Light Shading Accent 4" w:semiHidden="0" w:uiPriority="60" w:unhideWhenUsed="0"/>
-    <w:lsdException w:name="Light List Accent 4" w:semiHidden="0" w:uiPriority="61" w:unhideWhenUsed="0"/>
-    <w:lsdException w:name="Light Grid Accent 4" w:semiHidden="0" w:uiPriority="62" w:unhideWhenUsed="0"/>
-    <w:lsdException w:name="Medium Shading 1 Accent 4" w:semiHidden="0" w:uiPriority="63" w:unhideWhenUsed="0"/>
-    <w:lsdException w:name="Medium Shading 2 Accent 4" w:semiHidden="0" w:uiPriority="64" w:unhideWhenUsed="0"/>
-    <w:lsdException w:name="Medium List 1 Accent 4" w:semiHidden="0" w:uiPriority="65" w:unhideWhenUsed="0"/>
-    <w:lsdException w:name="Medium List 2 Accent 4" w:semiHidden="0" w:uiPriority="66" w:unhideWhenUsed="0"/>
-    <w:lsdException w:name="Medium Grid 1 Accent 4" w:semiHidden="0" w:uiPriority="67" w:unhideWhenUsed="0"/>
-    <w:lsdException w:name="Medium Grid 2 Accent 4" w:semiHidden="0" w:uiPriority="68" w:unhideWhenUsed="0"/>
-    <w:lsdException w:name="Medium Grid 3 Accent 4" w:semiHidden="0" w:uiPriority="69" w:unhideWhenUsed="0"/>
-    <w:lsdException w:name="Dark List Accent 4" w:semiHidden="0" w:uiPriority="70" w:unhideWhenUsed="0"/>
-    <w:lsdException w:name="Colorful Shading Accent 4" w:semiHidden="0" w:uiPriority="71" w:unhideWhenUsed="0"/>
-    <w:lsdException w:name="Colorful List Accent 4" w:semiHidden="0" w:uiPriority="72" w:unhideWhenUsed="0"/>
-    <w:lsdException w:name="Colorful Grid Accent 4" w:semiHidden="0" w:uiPriority="73" w:unhideWhenUsed="0"/>
-    <w:lsdException w:name="Light Shading Accent 5" w:semiHidden="0" w:uiPriority="60" w:unhideWhenUsed="0"/>
-    <w:lsdException w:name="Light List Accent 5" w:semiHidden="0" w:uiPriority="61" w:unhideWhenUsed="0"/>
-    <w:lsdException w:name="Light Grid Accent 5" w:semiHidden="0" w:uiPriority="62" w:unhideWhenUsed="0"/>
-    <w:lsdException w:name="Medium Shading 1 Accent 5" w:semiHidden="0" w:uiPriority="63" w:unhideWhenUsed="0"/>
-    <w:lsdException w:name="Medium Shading 2 Accent 5" w:semiHidden="0" w:uiPriority="64" w:unhideWhenUsed="0"/>
-    <w:lsdException w:name="Medium List 1 Accent 5" w:semiHidden="0" w:uiPriority="65" w:unhideWhenUsed="0"/>
-    <w:lsdException w:name="Medium List 2 Accent 5" w:semiHidden="0" w:uiPriority="66" w:unhideWhenUsed="0"/>
-    <w:lsdException w:name="Medium Grid 1 Accent 5" w:semiHidden="0" w:uiPriority="67" w:unhideWhenUsed="0"/>
-    <w:lsdException w:name="Medium Grid 2 Accent 5" w:semiHidden="0" w:uiPriority="68" w:unhideWhenUsed="0"/>
-    <w:lsdException w:name="Medium Grid 3 Accent 5" w:semiHidden="0" w:uiPriority="69" w:unhideWhenUsed="0"/>
-    <w:lsdException w:name="Dark List Accent 5" w:semiHidden="0" w:uiPriority="70" w:unhideWhenUsed="0"/>
-    <w:lsdException w:name="Colorful Shading Accent 5" w:semiHidden="0" w:uiPriority="71" w:unhideWhenUsed="0"/>
-    <w:lsdException w:name="Colorful List Accent 5" w:semiHidden="0" w:uiPriority="72" w:unhideWhenUsed="0"/>
-    <w:lsdException w:name="Colorful Grid Accent 5" w:semiHidden="0" w:uiPriority="73" w:unhideWhenUsed="0"/>
-    <w:lsdException w:name="Light Shading Accent 6" w:semiHidden="0" w:uiPriority="60" w:unhideWhenUsed="0"/>
-    <w:lsdException w:name="Light List Accent 6" w:semiHidden="0" w:uiPriority="61" w:unhideWhenUsed="0"/>
-    <w:lsdException w:name="Light Grid Accent 6" w:semiHidden="0" w:uiPriority="62" w:unhideWhenUsed="0"/>
-    <w:lsdException w:name="Medium Shading 1 Accent 6" w:semiHidden="0" w:uiPriority="63" w:unhideWhenUsed="0"/>
-    <w:lsdException w:name="Medium Shading 2 Accent 6" w:semiHidden="0" w:uiPriority="64" w:unhideWhenUsed="0"/>
-    <w:lsdException w:name="Medium List 1 Accent 6" w:semiHidden="0" w:uiPriority="65" w:unhideWhenUsed="0"/>
-    <w:lsdException w:name="Medium List 2 Accent 6" w:semiHidden="0" w:uiPriority="66" w:unhideWhenUsed="0"/>
-    <w:lsdException w:name="Medium Grid 1 Accent 6" w:semiHidden="0" w:uiPriority="67" w:unhideWhenUsed="0"/>
-    <w:lsdException w:name="Medium Grid 2 Accent 6" w:semiHidden="0" w:uiPriority="68" w:unhideWhenUsed="0"/>
-    <w:lsdException w:name="Medium Grid 3 Accent 6" w:semiHidden="0" w:uiPriority="69" w:unhideWhenUsed="0"/>
-    <w:lsdException w:name="Dark List Accent 6" w:semiHidden="0" w:uiPriority="70" w:unhideWhenUsed="0"/>
-    <w:lsdException w:name="Colorful Shading Accent 6" w:semiHidden="0" w:uiPriority="71" w:unhideWhenUsed="0"/>
-    <w:lsdException w:name="Colorful List Accent 6" w:semiHidden="0" w:uiPriority="72" w:unhideWhenUsed="0"/>
-    <w:lsdException w:name="Colorful Grid Accent 6" w:semiHidden="0" w:uiPriority="73" w:unhideWhenUsed="0"/>
+    <w:lsdException w:name="Medium List 2 Accent 1" w:uiPriority="66"/>
+    <w:lsdException w:name="Medium Grid 1 Accent 1" w:uiPriority="67"/>
+    <w:lsdException w:name="Medium Grid 2 Accent 1" w:uiPriority="68"/>
+    <w:lsdException w:name="Medium Grid 3 Accent 1" w:uiPriority="69"/>
+    <w:lsdException w:name="Dark List Accent 1" w:uiPriority="70"/>
+    <w:lsdException w:name="Colorful Shading Accent 1" w:uiPriority="71"/>
+    <w:lsdException w:name="Colorful List Accent 1" w:uiPriority="72"/>
+    <w:lsdException w:name="Colorful Grid Accent 1" w:uiPriority="73"/>
+    <w:lsdException w:name="Light Shading Accent 2" w:uiPriority="60"/>
+    <w:lsdException w:name="Light List Accent 2" w:uiPriority="61"/>
+    <w:lsdException w:name="Light Grid Accent 2" w:uiPriority="62"/>
+    <w:lsdException w:name="Medium Shading 1 Accent 2" w:uiPriority="63"/>
+    <w:lsdException w:name="Medium Shading 2 Accent 2" w:uiPriority="64"/>
+    <w:lsdException w:name="Medium List 1 Accent 2" w:uiPriority="65"/>
+    <w:lsdException w:name="Medium List 2 Accent 2" w:uiPriority="66"/>
+    <w:lsdException w:name="Medium Grid 1 Accent 2" w:uiPriority="67"/>
+    <w:lsdException w:name="Medium Grid 2 Accent 2" w:uiPriority="68"/>
+    <w:lsdException w:name="Medium Grid 3 Accent 2" w:uiPriority="69"/>
+    <w:lsdException w:name="Dark List Accent 2" w:uiPriority="70"/>
+    <w:lsdException w:name="Colorful Shading Accent 2" w:uiPriority="71"/>
+    <w:lsdException w:name="Colorful List Accent 2" w:uiPriority="72"/>
+    <w:lsdException w:name="Colorful Grid Accent 2" w:uiPriority="73"/>
+    <w:lsdException w:name="Light Shading Accent 3" w:uiPriority="60"/>
+    <w:lsdException w:name="Light List Accent 3" w:uiPriority="61"/>
+    <w:lsdException w:name="Light Grid Accent 3" w:uiPriority="62"/>
+    <w:lsdException w:name="Medium Shading 1 Accent 3" w:uiPriority="63"/>
+    <w:lsdException w:name="Medium Shading 2 Accent 3" w:uiPriority="64"/>
+    <w:lsdException w:name="Medium List 1 Accent 3" w:uiPriority="65"/>
+    <w:lsdException w:name="Medium List 2 Accent 3" w:uiPriority="66"/>
+    <w:lsdException w:name="Medium Grid 1 Accent 3" w:uiPriority="67"/>
+    <w:lsdException w:name="Medium Grid 2 Accent 3" w:uiPriority="68"/>
+    <w:lsdException w:name="Medium Grid 3 Accent 3" w:uiPriority="69"/>
+    <w:lsdException w:name="Dark List Accent 3" w:uiPriority="70"/>
+    <w:lsdException w:name="Colorful Shading Accent 3" w:uiPriority="71"/>
+    <w:lsdException w:name="Colorful List Accent 3" w:uiPriority="72"/>
+    <w:lsdException w:name="Colorful Grid Accent 3" w:uiPriority="73"/>
+    <w:lsdException w:name="Light Shading Accent 4" w:uiPriority="60"/>
+    <w:lsdException w:name="Light List Accent 4" w:uiPriority="61"/>
+    <w:lsdException w:name="Light Grid Accent 4" w:uiPriority="62"/>
+    <w:lsdException w:name="Medium Shading 1 Accent 4" w:uiPriority="63"/>
+    <w:lsdException w:name="Medium Shading 2 Accent 4" w:uiPriority="64"/>
+    <w:lsdException w:name="Medium List 1 Accent 4" w:uiPriority="65"/>
+    <w:lsdException w:name="Medium List 2 Accent 4" w:uiPriority="66"/>
+    <w:lsdException w:name="Medium Grid 1 Accent 4" w:uiPriority="67"/>
+    <w:lsdException w:name="Medium Grid 2 Accent 4" w:uiPriority="68"/>
+    <w:lsdException w:name="Medium Grid 3 Accent 4" w:uiPriority="69"/>
+    <w:lsdException w:name="Dark List Accent 4" w:uiPriority="70"/>
+    <w:lsdException w:name="Colorful Shading Accent 4" w:uiPriority="71"/>
+    <w:lsdException w:name="Colorful List Accent 4" w:uiPriority="72"/>
+    <w:lsdException w:name="Colorful Grid Accent 4" w:uiPriority="73"/>
+    <w:lsdException w:name="Light Shading Accent 5" w:uiPriority="60"/>
+    <w:lsdException w:name="Light List Accent 5" w:uiPriority="61"/>
+    <w:lsdException w:name="Light Grid Accent 5" w:uiPriority="62"/>
+    <w:lsdException w:name="Medium Shading 1 Accent 5" w:uiPriority="63"/>
+    <w:lsdException w:name="Medium Shading 2 Accent 5" w:uiPriority="64"/>
+    <w:lsdException w:name="Medium List 1 Accent 5" w:uiPriority="65"/>
+    <w:lsdException w:name="Medium List 2 Accent 5" w:uiPriority="66"/>
+    <w:lsdException w:name="Medium Grid 1 Accent 5" w:uiPriority="67"/>
+    <w:lsdException w:name="Medium Grid 2 Accent 5" w:uiPriority="68"/>
+    <w:lsdException w:name="Medium Grid 3 Accent 5" w:uiPriority="69"/>
+    <w:lsdException w:name="Dark List Accent 5" w:uiPriority="70"/>
+    <w:lsdException w:name="Colorful Shading Accent 5" w:uiPriority="71"/>
+    <w:lsdException w:name="Colorful List Accent 5" w:uiPriority="72"/>
+    <w:lsdException w:name="Colorful Grid Accent 5" w:uiPriority="73"/>
+    <w:lsdException w:name="Light Shading Accent 6" w:uiPriority="60"/>
+    <w:lsdException w:name="Light List Accent 6" w:uiPriority="61"/>
+    <w:lsdException w:name="Light Grid Accent 6" w:uiPriority="62"/>
+    <w:lsdException w:name="Medium Shading 1 Accent 6" w:uiPriority="63"/>
+    <w:lsdException w:name="Medium Shading 2 Accent 6" w:uiPriority="64"/>
+    <w:lsdException w:name="Medium List 1 Accent 6" w:uiPriority="65"/>
+    <w:lsdException w:name="Medium List 2 Accent 6" w:uiPriority="66"/>
+    <w:lsdException w:name="Medium Grid 1 Accent 6" w:uiPriority="67"/>
+    <w:lsdException w:name="Medium Grid 2 Accent 6" w:uiPriority="68"/>
+    <w:lsdException w:name="Medium Grid 3 Accent 6" w:uiPriority="69"/>
+    <w:lsdException w:name="Dark List Accent 6" w:uiPriority="70"/>
+    <w:lsdException w:name="Colorful Shading Accent 6" w:uiPriority="71"/>
+    <w:lsdException w:name="Colorful List Accent 6" w:uiPriority="72"/>
+    <w:lsdException w:name="Colorful Grid Accent 6" w:uiPriority="73"/>
     <w:lsdException w:name="Subtle Emphasis" w:uiPriority="19" w:qFormat="1"/>
     <w:lsdException w:name="Intense Emphasis" w:uiPriority="21" w:qFormat="1"/>
     <w:lsdException w:name="Subtle Reference" w:uiPriority="31" w:qFormat="1"/>
     <w:lsdException w:name="Intense Reference" w:uiPriority="32" w:qFormat="1"/>
-    <w:lsdException w:name="Book Title" w:uiPriority="33" w:qFormat="1"/>
-    <w:lsdException w:name="Bibliography" w:uiPriority="37"/>
-    <w:lsdException w:name="TOC Heading" w:uiPriority="39" w:qFormat="1"/>
+    <w:lsdException w:name="Book Title" w:semiHidden="1" w:uiPriority="33" w:unhideWhenUsed="1" w:qFormat="1"/>
+    <w:lsdException w:name="Bibliography" w:semiHidden="1" w:uiPriority="37" w:unhideWhenUsed="1"/>
+    <w:lsdException w:name="TOC Heading" w:semiHidden="1" w:uiPriority="39" w:unhideWhenUsed="1" w:qFormat="1"/>
+    <w:lsdException w:name="Plain Table 1" w:uiPriority="41"/>
+    <w:lsdException w:name="Plain Table 2" w:uiPriority="42"/>
+    <w:lsdException w:name="Plain Table 3" w:uiPriority="43"/>
+    <w:lsdException w:name="Plain Table 4" w:uiPriority="44"/>
+    <w:lsdException w:name="Plain Table 5" w:uiPriority="45"/>
+    <w:lsdException w:name="Grid Table Light" w:uiPriority="40"/>
+    <w:lsdException w:name="Grid Table 1 Light" w:uiPriority="46"/>
+    <w:lsdException w:name="Grid Table 2" w:uiPriority="47"/>
+    <w:lsdException w:name="Grid Table 3" w:uiPriority="48"/>
+    <w:lsdException w:name="Grid Table 4" w:uiPriority="49"/>
+    <w:lsdException w:name="Grid Table 5 Dark" w:uiPriority="50"/>
+    <w:lsdException w:name="Grid Table 6 Colorful" w:uiPriority="51"/>
+    <w:lsdException w:name="Grid Table 7 Colorful" w:uiPriority="52"/>
+    <w:lsdException w:name="Grid Table 1 Light Accent 1" w:uiPriority="46"/>
+    <w:lsdException w:name="Grid Table 2 Accent 1" w:uiPriority="47"/>
+    <w:lsdException w:name="Grid Table 3 Accent 1" w:uiPriority="48"/>
+    <w:lsdException w:name="Grid Table 4 Accent 1" w:uiPriority="49"/>
+    <w:lsdException w:name="Grid Table 5 Dark Accent 1" w:uiPriority="50"/>
+    <w:lsdException w:name="Grid Table 6 Colorful Accent 1" w:uiPriority="51"/>
+    <w:lsdException w:name="Grid Table 7 Colorful Accent 1" w:uiPriority="52"/>
+    <w:lsdException w:name="Grid Table 1 Light Accent 2" w:uiPriority="46"/>
+    <w:lsdException w:name="Grid Table 2 Accent 2" w:uiPriority="47"/>
+    <w:lsdException w:name="Grid Table 3 Accent 2" w:uiPriority="48"/>
+    <w:lsdException w:name="Grid Table 4 Accent 2" w:uiPriority="49"/>
+    <w:lsdException w:name="Grid Table 5 Dark Accent 2" w:uiPriority="50"/>
+    <w:lsdException w:name="Grid Table 6 Colorful Accent 2" w:uiPriority="51"/>
+    <w:lsdException w:name="Grid Table 7 Colorful Accent 2" w:uiPriority="52"/>
+    <w:lsdException w:name="Grid Table 1 Light Accent 3" w:uiPriority="46"/>
+    <w:lsdException w:name="Grid Table 2 Accent 3" w:uiPriority="47"/>
+    <w:lsdException w:name="Grid Table 3 Accent 3" w:uiPriority="48"/>
+    <w:lsdException w:name="Grid Table 4 Accent 3" w:uiPriority="49"/>
+    <w:lsdException w:name="Grid Table 5 Dark Accent 3" w:uiPriority="50"/>
+    <w:lsdException w:name="Grid Table 6 Colorful Accent 3" w:uiPriority="51"/>
+    <w:lsdException w:name="Grid Table 7 Colorful Accent 3" w:uiPriority="52"/>
+    <w:lsdException w:name="Grid Table 1 Light Accent 4" w:uiPriority="46"/>
+    <w:lsdException w:name="Grid Table 2 Accent 4" w:uiPriority="47"/>
+    <w:lsdException w:name="Grid Table 3 Accent 4" w:uiPriority="48"/>
+    <w:lsdException w:name="Grid Table 4 Accent 4" w:uiPriority="49"/>
+    <w:lsdException w:name="Grid Table 5 Dark Accent 4" w:uiPriority="50"/>
+    <w:lsdException w:name="Grid Table 6 Colorful Accent 4" w:uiPriority="51"/>
+    <w:lsdException w:name="Grid Table 7 Colorful Accent 4" w:uiPriority="52"/>
+    <w:lsdException w:name="Grid Table 1 Light Accent 5" w:uiPriority="46"/>
+    <w:lsdException w:name="Grid Table 2 Accent 5" w:uiPriority="47"/>
+    <w:lsdException w:name="Grid Table 3 Accent 5" w:uiPriority="48"/>
+    <w:lsdException w:name="Grid Table 4 Accent 5" w:uiPriority="49"/>
+    <w:lsdException w:name="Grid Table 5 Dark Accent 5" w:uiPriority="50"/>
+    <w:lsdException w:name="Grid Table 6 Colorful Accent 5" w:uiPriority="51"/>
+    <w:lsdException w:name="Grid Table 7 Colorful Accent 5" w:uiPriority="52"/>
+    <w:lsdException w:name="Grid Table 1 Light Accent 6" w:uiPriority="46"/>
+    <w:lsdException w:name="Grid Table 2 Accent 6" w:uiPriority="47"/>
+    <w:lsdException w:name="Grid Table 3 Accent 6" w:uiPriority="48"/>
+    <w:lsdException w:name="Grid Table 4 Accent 6" w:uiPriority="49"/>
+    <w:lsdException w:name="Grid Table 5 Dark Accent 6" w:uiPriority="50"/>
+    <w:lsdException w:name="Grid Table 6 Colorful Accent 6" w:uiPriority="51"/>
+    <w:lsdException w:name="Grid Table 7 Colorful Accent 6" w:uiPriority="52"/>
+    <w:lsdException w:name="List Table 1 Light" w:uiPriority="46"/>
+    <w:lsdException w:name="List Table 2" w:uiPriority="47"/>
+    <w:lsdException w:name="List Table 3" w:uiPriority="48"/>
+    <w:lsdException w:name="List Table 4" w:uiPriority="49"/>
+    <w:lsdException w:name="List Table 5 Dark" w:uiPriority="50"/>
+    <w:lsdException w:name="List Table 6 Colorful" w:uiPriority="51"/>
+    <w:lsdException w:name="List Table 7 Colorful" w:uiPriority="52"/>
+    <w:lsdException w:name="List Table 1 Light Accent 1" w:uiPriority="46"/>
+    <w:lsdException w:name="List Table 2 Accent 1" w:uiPriority="47"/>
+    <w:lsdException w:name="List Table 3 Accent 1" w:uiPriority="48"/>
+    <w:lsdException w:name="List Table 4 Accent 1" w:uiPriority="49"/>
+    <w:lsdException w:name="List Table 5 Dark Accent 1" w:uiPriority="50"/>
+    <w:lsdException w:name="List Table 6 Colorful Accent 1" w:uiPriority="51"/>
+    <w:lsdException w:name="List Table 7 Colorful Accent 1" w:uiPriority="52"/>
+    <w:lsdException w:name="List Table 1 Light Accent 2" w:uiPriority="46"/>
+    <w:lsdException w:name="List Table 2 Accent 2" w:uiPriority="47"/>
+    <w:lsdException w:name="List Table 3 Accent 2" w:uiPriority="48"/>
+    <w:lsdException w:name="List Table 4 Accent 2" w:uiPriority="49"/>
+    <w:lsdException w:name="List Table 5 Dark Accent 2" w:uiPriority="50"/>
+    <w:lsdException w:name="List Table 6 Colorful Accent 2" w:uiPriority="51"/>
+    <w:lsdException w:name="List Table 7 Colorful Accent 2" w:uiPriority="52"/>
+    <w:lsdException w:name="List Table 1 Light Accent 3" w:uiPriority="46"/>
+    <w:lsdException w:name="List Table 2 Accent 3" w:uiPriority="47"/>
+    <w:lsdException w:name="List Table 3 Accent 3" w:uiPriority="48"/>
+    <w:lsdException w:name="List Table 4 Accent 3" w:uiPriority="49"/>
+    <w:lsdException w:name="List Table 5 Dark Accent 3" w:uiPriority="50"/>
+    <w:lsdException w:name="List Table 6 Colorful Accent 3" w:uiPriority="51"/>
+    <w:lsdException w:name="List Table 7 Colorful Accent 3" w:uiPriority="52"/>
+    <w:lsdException w:name="List Table 1 Light Accent 4" w:uiPriority="46"/>
+    <w:lsdException w:name="List Table 2 Accent 4" w:uiPriority="47"/>
+    <w:lsdException w:name="List Table 3 Accent 4" w:uiPriority="48"/>
+    <w:lsdException w:name="List Table 4 Accent 4" w:uiPriority="49"/>
+    <w:lsdException w:name="List Table 5 Dark Accent 4" w:uiPriority="50"/>
+    <w:lsdException w:name="List Table 6 Colorful Accent 4" w:uiPriority="51"/>
+    <w:lsdException w:name="List Table 7 Colorful Accent 4" w:uiPriority="52"/>
+    <w:lsdException w:name="List Table 1 Light Accent 5" w:uiPriority="46"/>
+    <w:lsdException w:name="List Table 2 Accent 5" w:uiPriority="47"/>
+    <w:lsdException w:name="List Table 3 Accent 5" w:uiPriority="48"/>
+    <w:lsdException w:name="List Table 4 Accent 5" w:uiPriority="49"/>
+    <w:lsdException w:name="List Table 5 Dark Accent 5" w:uiPriority="50"/>
+    <w:lsdException w:name="List Table 6 Colorful Accent 5" w:uiPriority="51"/>
+    <w:lsdException w:name="List Table 7 Colorful Accent 5" w:uiPriority="52"/>
+    <w:lsdException w:name="List Table 1 Light Accent 6" w:uiPriority="46"/>
+    <w:lsdException w:name="List Table 2 Accent 6" w:uiPriority="47"/>
+    <w:lsdException w:name="List Table 3 Accent 6" w:uiPriority="48"/>
+    <w:lsdException w:name="List Table 4 Accent 6" w:uiPriority="49"/>
+    <w:lsdException w:name="List Table 5 Dark Accent 6" w:uiPriority="50"/>
+    <w:lsdException w:name="List Table 6 Colorful Accent 6" w:uiPriority="51"/>
+    <w:lsdException w:name="List Table 7 Colorful Accent 6" w:uiPriority="52"/>
+    <w:lsdException w:name="Mention" w:semiHidden="1" w:unhideWhenUsed="1"/>
+    <w:lsdException w:name="Smart Hyperlink" w:semiHidden="1" w:unhideWhenUsed="1"/>
+    <w:lsdException w:name="Hashtag" w:semiHidden="1" w:unhideWhenUsed="1"/>
   </w:latentStyles>
   <w:style w:type="paragraph" w:default="1" w:styleId="Standard">
     <w:name w:val="Normal"/>
@@ -5424,1305 +5821,6 @@
       <w:bCs/>
       <w:i/>
       <w:iCs/>
-    </w:rPr>
-  </w:style>
-  <w:style w:type="paragraph" w:styleId="berschrift5">
-    <w:name w:val="heading 5"/>
-    <w:basedOn w:val="Standard"/>
-    <w:next w:val="Standard"/>
-    <w:link w:val="berschrift5Zchn"/>
-    <w:uiPriority w:val="9"/>
-    <w:semiHidden/>
-    <w:unhideWhenUsed/>
-    <w:qFormat/>
-    <w:rsid w:val="0076234A"/>
-    <w:pPr>
-      <w:keepNext/>
-      <w:keepLines/>
-      <w:numPr>
-        <w:ilvl w:val="4"/>
-        <w:numId w:val="1"/>
-      </w:numPr>
-      <w:spacing w:before="200" w:after="0"/>
-      <w:outlineLvl w:val="4"/>
-    </w:pPr>
-    <w:rPr>
-      <w:rFonts w:asciiTheme="majorHAnsi" w:eastAsiaTheme="majorEastAsia" w:hAnsiTheme="majorHAnsi" w:cstheme="majorBidi"/>
-      <w:color w:val="243F60" w:themeColor="accent1" w:themeShade="7F"/>
-    </w:rPr>
-  </w:style>
-  <w:style w:type="paragraph" w:styleId="berschrift6">
-    <w:name w:val="heading 6"/>
-    <w:basedOn w:val="Standard"/>
-    <w:next w:val="Standard"/>
-    <w:link w:val="berschrift6Zchn"/>
-    <w:uiPriority w:val="9"/>
-    <w:semiHidden/>
-    <w:unhideWhenUsed/>
-    <w:qFormat/>
-    <w:rsid w:val="0076234A"/>
-    <w:pPr>
-      <w:keepNext/>
-      <w:keepLines/>
-      <w:numPr>
-        <w:ilvl w:val="5"/>
-        <w:numId w:val="1"/>
-      </w:numPr>
-      <w:spacing w:before="200" w:after="0"/>
-      <w:outlineLvl w:val="5"/>
-    </w:pPr>
-    <w:rPr>
-      <w:rFonts w:asciiTheme="majorHAnsi" w:eastAsiaTheme="majorEastAsia" w:hAnsiTheme="majorHAnsi" w:cstheme="majorBidi"/>
-      <w:i/>
-      <w:iCs/>
-      <w:color w:val="243F60" w:themeColor="accent1" w:themeShade="7F"/>
-    </w:rPr>
-  </w:style>
-  <w:style w:type="paragraph" w:styleId="berschrift7">
-    <w:name w:val="heading 7"/>
-    <w:basedOn w:val="Standard"/>
-    <w:next w:val="Standard"/>
-    <w:link w:val="berschrift7Zchn"/>
-    <w:uiPriority w:val="9"/>
-    <w:semiHidden/>
-    <w:unhideWhenUsed/>
-    <w:qFormat/>
-    <w:rsid w:val="0076234A"/>
-    <w:pPr>
-      <w:keepNext/>
-      <w:keepLines/>
-      <w:numPr>
-        <w:ilvl w:val="6"/>
-        <w:numId w:val="1"/>
-      </w:numPr>
-      <w:spacing w:before="200" w:after="0"/>
-      <w:outlineLvl w:val="6"/>
-    </w:pPr>
-    <w:rPr>
-      <w:rFonts w:asciiTheme="majorHAnsi" w:eastAsiaTheme="majorEastAsia" w:hAnsiTheme="majorHAnsi" w:cstheme="majorBidi"/>
-      <w:i/>
-      <w:iCs/>
-      <w:color w:val="404040" w:themeColor="text1" w:themeTint="BF"/>
-    </w:rPr>
-  </w:style>
-  <w:style w:type="paragraph" w:styleId="berschrift8">
-    <w:name w:val="heading 8"/>
-    <w:basedOn w:val="Standard"/>
-    <w:next w:val="Standard"/>
-    <w:link w:val="berschrift8Zchn"/>
-    <w:uiPriority w:val="9"/>
-    <w:semiHidden/>
-    <w:unhideWhenUsed/>
-    <w:qFormat/>
-    <w:rsid w:val="0076234A"/>
-    <w:pPr>
-      <w:keepNext/>
-      <w:keepLines/>
-      <w:numPr>
-        <w:ilvl w:val="7"/>
-        <w:numId w:val="1"/>
-      </w:numPr>
-      <w:spacing w:before="200" w:after="0"/>
-      <w:outlineLvl w:val="7"/>
-    </w:pPr>
-    <w:rPr>
-      <w:rFonts w:asciiTheme="majorHAnsi" w:eastAsiaTheme="majorEastAsia" w:hAnsiTheme="majorHAnsi" w:cstheme="majorBidi"/>
-      <w:color w:val="404040" w:themeColor="text1" w:themeTint="BF"/>
-      <w:sz w:val="20"/>
-      <w:szCs w:val="20"/>
-    </w:rPr>
-  </w:style>
-  <w:style w:type="paragraph" w:styleId="berschrift9">
-    <w:name w:val="heading 9"/>
-    <w:basedOn w:val="Standard"/>
-    <w:next w:val="Standard"/>
-    <w:link w:val="berschrift9Zchn"/>
-    <w:uiPriority w:val="9"/>
-    <w:semiHidden/>
-    <w:unhideWhenUsed/>
-    <w:qFormat/>
-    <w:rsid w:val="0076234A"/>
-    <w:pPr>
-      <w:keepNext/>
-      <w:keepLines/>
-      <w:numPr>
-        <w:ilvl w:val="8"/>
-        <w:numId w:val="1"/>
-      </w:numPr>
-      <w:spacing w:before="200" w:after="0"/>
-      <w:outlineLvl w:val="8"/>
-    </w:pPr>
-    <w:rPr>
-      <w:rFonts w:asciiTheme="majorHAnsi" w:eastAsiaTheme="majorEastAsia" w:hAnsiTheme="majorHAnsi" w:cstheme="majorBidi"/>
-      <w:i/>
-      <w:iCs/>
-      <w:color w:val="404040" w:themeColor="text1" w:themeTint="BF"/>
-      <w:sz w:val="20"/>
-      <w:szCs w:val="20"/>
-    </w:rPr>
-  </w:style>
-  <w:style w:type="character" w:default="1" w:styleId="Absatz-Standardschriftart">
-    <w:name w:val="Default Paragraph Font"/>
-    <w:uiPriority w:val="1"/>
-    <w:semiHidden/>
-    <w:unhideWhenUsed/>
-  </w:style>
-  <w:style w:type="table" w:default="1" w:styleId="NormaleTabelle">
-    <w:name w:val="Normal Table"/>
-    <w:uiPriority w:val="99"/>
-    <w:semiHidden/>
-    <w:unhideWhenUsed/>
-    <w:qFormat/>
-    <w:tblPr>
-      <w:tblInd w:w="0" w:type="dxa"/>
-      <w:tblCellMar>
-        <w:top w:w="0" w:type="dxa"/>
-        <w:left w:w="108" w:type="dxa"/>
-        <w:bottom w:w="0" w:type="dxa"/>
-        <w:right w:w="108" w:type="dxa"/>
-      </w:tblCellMar>
-    </w:tblPr>
-  </w:style>
-  <w:style w:type="numbering" w:default="1" w:styleId="KeineListe">
-    <w:name w:val="No List"/>
-    <w:uiPriority w:val="99"/>
-    <w:semiHidden/>
-    <w:unhideWhenUsed/>
-  </w:style>
-  <w:style w:type="paragraph" w:styleId="Funotentext">
-    <w:name w:val="footnote text"/>
-    <w:basedOn w:val="Standard"/>
-    <w:link w:val="FunotentextZchn"/>
-    <w:uiPriority w:val="99"/>
-    <w:semiHidden/>
-    <w:unhideWhenUsed/>
-    <w:qFormat/>
-    <w:rsid w:val="00890B8A"/>
-    <w:pPr>
-      <w:spacing w:after="0"/>
-    </w:pPr>
-    <w:rPr>
-      <w:sz w:val="20"/>
-      <w:szCs w:val="20"/>
-    </w:rPr>
-  </w:style>
-  <w:style w:type="character" w:customStyle="1" w:styleId="FunotentextZchn">
-    <w:name w:val="Fußnotentext Zchn"/>
-    <w:basedOn w:val="Absatz-Standardschriftart"/>
-    <w:link w:val="Funotentext"/>
-    <w:uiPriority w:val="99"/>
-    <w:semiHidden/>
-    <w:rsid w:val="00890B8A"/>
-    <w:rPr>
-      <w:rFonts w:ascii="Arial" w:hAnsi="Arial"/>
-      <w:sz w:val="20"/>
-      <w:szCs w:val="20"/>
-    </w:rPr>
-  </w:style>
-  <w:style w:type="character" w:styleId="Funotenzeichen">
-    <w:name w:val="footnote reference"/>
-    <w:basedOn w:val="Absatz-Standardschriftart"/>
-    <w:uiPriority w:val="99"/>
-    <w:semiHidden/>
-    <w:unhideWhenUsed/>
-    <w:rsid w:val="00890B8A"/>
-    <w:rPr>
-      <w:vertAlign w:val="superscript"/>
-    </w:rPr>
-  </w:style>
-  <w:style w:type="character" w:customStyle="1" w:styleId="berschrift1Zchn">
-    <w:name w:val="Überschrift 1 Zchn"/>
-    <w:basedOn w:val="Absatz-Standardschriftart"/>
-    <w:link w:val="berschrift1"/>
-    <w:uiPriority w:val="9"/>
-    <w:rsid w:val="0045684C"/>
-    <w:rPr>
-      <w:rFonts w:ascii="Arial" w:eastAsiaTheme="majorEastAsia" w:hAnsi="Arial" w:cstheme="majorBidi"/>
-      <w:b/>
-      <w:bCs/>
-      <w:sz w:val="32"/>
-      <w:szCs w:val="28"/>
-    </w:rPr>
-  </w:style>
-  <w:style w:type="character" w:customStyle="1" w:styleId="berschrift2Zchn">
-    <w:name w:val="Überschrift 2 Zchn"/>
-    <w:basedOn w:val="Absatz-Standardschriftart"/>
-    <w:link w:val="berschrift2"/>
-    <w:uiPriority w:val="9"/>
-    <w:rsid w:val="0045684C"/>
-    <w:rPr>
-      <w:rFonts w:ascii="Arial" w:eastAsiaTheme="majorEastAsia" w:hAnsi="Arial" w:cstheme="majorBidi"/>
-      <w:b/>
-      <w:bCs/>
-      <w:sz w:val="28"/>
-      <w:szCs w:val="26"/>
-    </w:rPr>
-  </w:style>
-  <w:style w:type="character" w:customStyle="1" w:styleId="berschrift3Zchn">
-    <w:name w:val="Überschrift 3 Zchn"/>
-    <w:basedOn w:val="Absatz-Standardschriftart"/>
-    <w:link w:val="berschrift3"/>
-    <w:uiPriority w:val="9"/>
-    <w:rsid w:val="003F1CB2"/>
-    <w:rPr>
-      <w:rFonts w:ascii="Arial" w:eastAsiaTheme="majorEastAsia" w:hAnsi="Arial" w:cstheme="majorBidi"/>
-      <w:b/>
-      <w:bCs/>
-      <w:sz w:val="24"/>
-    </w:rPr>
-  </w:style>
-  <w:style w:type="paragraph" w:styleId="Verzeichnis1">
-    <w:name w:val="toc 1"/>
-    <w:basedOn w:val="Standard"/>
-    <w:next w:val="Standard"/>
-    <w:autoRedefine/>
-    <w:uiPriority w:val="39"/>
-    <w:unhideWhenUsed/>
-    <w:rsid w:val="00C97259"/>
-    <w:pPr>
-      <w:spacing w:after="100"/>
-    </w:pPr>
-  </w:style>
-  <w:style w:type="paragraph" w:styleId="Verzeichnis2">
-    <w:name w:val="toc 2"/>
-    <w:basedOn w:val="Standard"/>
-    <w:next w:val="Standard"/>
-    <w:autoRedefine/>
-    <w:uiPriority w:val="39"/>
-    <w:unhideWhenUsed/>
-    <w:rsid w:val="00C97259"/>
-    <w:pPr>
-      <w:spacing w:after="100"/>
-      <w:ind w:left="240"/>
-    </w:pPr>
-  </w:style>
-  <w:style w:type="paragraph" w:styleId="Verzeichnis3">
-    <w:name w:val="toc 3"/>
-    <w:basedOn w:val="Standard"/>
-    <w:next w:val="Standard"/>
-    <w:autoRedefine/>
-    <w:uiPriority w:val="39"/>
-    <w:unhideWhenUsed/>
-    <w:rsid w:val="00C97259"/>
-    <w:pPr>
-      <w:spacing w:after="100"/>
-      <w:ind w:left="480"/>
-    </w:pPr>
-  </w:style>
-  <w:style w:type="character" w:styleId="Hyperlink">
-    <w:name w:val="Hyperlink"/>
-    <w:basedOn w:val="Absatz-Standardschriftart"/>
-    <w:uiPriority w:val="99"/>
-    <w:unhideWhenUsed/>
-    <w:rsid w:val="00C97259"/>
-    <w:rPr>
-      <w:color w:val="0000FF" w:themeColor="hyperlink"/>
-      <w:u w:val="single"/>
-    </w:rPr>
-  </w:style>
-  <w:style w:type="paragraph" w:styleId="Kopfzeile">
-    <w:name w:val="header"/>
-    <w:basedOn w:val="Standard"/>
-    <w:link w:val="KopfzeileZchn"/>
-    <w:uiPriority w:val="99"/>
-    <w:unhideWhenUsed/>
-    <w:rsid w:val="00EA74C2"/>
-    <w:pPr>
-      <w:tabs>
-        <w:tab w:val="center" w:pos="4536"/>
-        <w:tab w:val="right" w:pos="9072"/>
-      </w:tabs>
-      <w:spacing w:after="0"/>
-    </w:pPr>
-  </w:style>
-  <w:style w:type="character" w:customStyle="1" w:styleId="KopfzeileZchn">
-    <w:name w:val="Kopfzeile Zchn"/>
-    <w:basedOn w:val="Absatz-Standardschriftart"/>
-    <w:link w:val="Kopfzeile"/>
-    <w:uiPriority w:val="99"/>
-    <w:rsid w:val="00EA74C2"/>
-    <w:rPr>
-      <w:rFonts w:ascii="Arial" w:hAnsi="Arial"/>
-      <w:sz w:val="24"/>
-    </w:rPr>
-  </w:style>
-  <w:style w:type="paragraph" w:styleId="Fuzeile">
-    <w:name w:val="footer"/>
-    <w:basedOn w:val="Standard"/>
-    <w:link w:val="FuzeileZchn"/>
-    <w:uiPriority w:val="99"/>
-    <w:unhideWhenUsed/>
-    <w:rsid w:val="00EA74C2"/>
-    <w:pPr>
-      <w:tabs>
-        <w:tab w:val="center" w:pos="4536"/>
-        <w:tab w:val="right" w:pos="9072"/>
-      </w:tabs>
-      <w:spacing w:after="0"/>
-    </w:pPr>
-  </w:style>
-  <w:style w:type="character" w:customStyle="1" w:styleId="FuzeileZchn">
-    <w:name w:val="Fußzeile Zchn"/>
-    <w:basedOn w:val="Absatz-Standardschriftart"/>
-    <w:link w:val="Fuzeile"/>
-    <w:uiPriority w:val="99"/>
-    <w:rsid w:val="00EA74C2"/>
-    <w:rPr>
-      <w:rFonts w:ascii="Arial" w:hAnsi="Arial"/>
-      <w:sz w:val="24"/>
-    </w:rPr>
-  </w:style>
-  <w:style w:type="paragraph" w:styleId="Sprechblasentext">
-    <w:name w:val="Balloon Text"/>
-    <w:basedOn w:val="Standard"/>
-    <w:link w:val="SprechblasentextZchn"/>
-    <w:uiPriority w:val="99"/>
-    <w:semiHidden/>
-    <w:unhideWhenUsed/>
-    <w:rsid w:val="006945A7"/>
-    <w:pPr>
-      <w:spacing w:after="0"/>
-    </w:pPr>
-    <w:rPr>
-      <w:rFonts w:ascii="Tahoma" w:hAnsi="Tahoma" w:cs="Tahoma"/>
-      <w:sz w:val="16"/>
-      <w:szCs w:val="16"/>
-    </w:rPr>
-  </w:style>
-  <w:style w:type="character" w:customStyle="1" w:styleId="SprechblasentextZchn">
-    <w:name w:val="Sprechblasentext Zchn"/>
-    <w:basedOn w:val="Absatz-Standardschriftart"/>
-    <w:link w:val="Sprechblasentext"/>
-    <w:uiPriority w:val="99"/>
-    <w:semiHidden/>
-    <w:rsid w:val="006945A7"/>
-    <w:rPr>
-      <w:rFonts w:ascii="Tahoma" w:hAnsi="Tahoma" w:cs="Tahoma"/>
-      <w:sz w:val="16"/>
-      <w:szCs w:val="16"/>
-    </w:rPr>
-  </w:style>
-  <w:style w:type="paragraph" w:styleId="Beschriftung">
-    <w:name w:val="caption"/>
-    <w:basedOn w:val="Standard"/>
-    <w:next w:val="Standard"/>
-    <w:uiPriority w:val="35"/>
-    <w:unhideWhenUsed/>
-    <w:qFormat/>
-    <w:rsid w:val="004A7B11"/>
-    <w:pPr>
-      <w:jc w:val="center"/>
-    </w:pPr>
-    <w:rPr>
-      <w:bCs/>
-      <w:sz w:val="20"/>
-      <w:szCs w:val="18"/>
-    </w:rPr>
-  </w:style>
-  <w:style w:type="paragraph" w:customStyle="1" w:styleId="Bild">
-    <w:name w:val="Bild"/>
-    <w:next w:val="Beschriftung"/>
-    <w:qFormat/>
-    <w:rsid w:val="00FE25E2"/>
-    <w:pPr>
-      <w:spacing w:before="160" w:after="160" w:line="240" w:lineRule="auto"/>
-      <w:jc w:val="center"/>
-    </w:pPr>
-    <w:rPr>
-      <w:rFonts w:ascii="Arial" w:hAnsi="Arial"/>
-      <w:sz w:val="24"/>
-    </w:rPr>
-  </w:style>
-  <w:style w:type="paragraph" w:styleId="Abbildungsverzeichnis">
-    <w:name w:val="table of figures"/>
-    <w:basedOn w:val="Standard"/>
-    <w:next w:val="Standard"/>
-    <w:uiPriority w:val="99"/>
-    <w:unhideWhenUsed/>
-    <w:rsid w:val="00FE25E2"/>
-    <w:pPr>
-      <w:spacing w:after="0"/>
-    </w:pPr>
-  </w:style>
-  <w:style w:type="character" w:customStyle="1" w:styleId="berschrift4Zchn">
-    <w:name w:val="Überschrift 4 Zchn"/>
-    <w:basedOn w:val="Absatz-Standardschriftart"/>
-    <w:link w:val="berschrift4"/>
-    <w:uiPriority w:val="9"/>
-    <w:rsid w:val="00156029"/>
-    <w:rPr>
-      <w:rFonts w:ascii="Arial" w:eastAsiaTheme="majorEastAsia" w:hAnsi="Arial" w:cstheme="majorBidi"/>
-      <w:b/>
-      <w:bCs/>
-      <w:i/>
-      <w:iCs/>
-      <w:sz w:val="24"/>
-    </w:rPr>
-  </w:style>
-  <w:style w:type="character" w:customStyle="1" w:styleId="berschrift5Zchn">
-    <w:name w:val="Überschrift 5 Zchn"/>
-    <w:basedOn w:val="Absatz-Standardschriftart"/>
-    <w:link w:val="berschrift5"/>
-    <w:uiPriority w:val="9"/>
-    <w:semiHidden/>
-    <w:rsid w:val="0076234A"/>
-    <w:rPr>
-      <w:rFonts w:asciiTheme="majorHAnsi" w:eastAsiaTheme="majorEastAsia" w:hAnsiTheme="majorHAnsi" w:cstheme="majorBidi"/>
-      <w:color w:val="243F60" w:themeColor="accent1" w:themeShade="7F"/>
-      <w:sz w:val="24"/>
-    </w:rPr>
-  </w:style>
-  <w:style w:type="character" w:customStyle="1" w:styleId="berschrift6Zchn">
-    <w:name w:val="Überschrift 6 Zchn"/>
-    <w:basedOn w:val="Absatz-Standardschriftart"/>
-    <w:link w:val="berschrift6"/>
-    <w:uiPriority w:val="9"/>
-    <w:semiHidden/>
-    <w:rsid w:val="0076234A"/>
-    <w:rPr>
-      <w:rFonts w:asciiTheme="majorHAnsi" w:eastAsiaTheme="majorEastAsia" w:hAnsiTheme="majorHAnsi" w:cstheme="majorBidi"/>
-      <w:i/>
-      <w:iCs/>
-      <w:color w:val="243F60" w:themeColor="accent1" w:themeShade="7F"/>
-      <w:sz w:val="24"/>
-    </w:rPr>
-  </w:style>
-  <w:style w:type="character" w:customStyle="1" w:styleId="berschrift7Zchn">
-    <w:name w:val="Überschrift 7 Zchn"/>
-    <w:basedOn w:val="Absatz-Standardschriftart"/>
-    <w:link w:val="berschrift7"/>
-    <w:uiPriority w:val="9"/>
-    <w:semiHidden/>
-    <w:rsid w:val="0076234A"/>
-    <w:rPr>
-      <w:rFonts w:asciiTheme="majorHAnsi" w:eastAsiaTheme="majorEastAsia" w:hAnsiTheme="majorHAnsi" w:cstheme="majorBidi"/>
-      <w:i/>
-      <w:iCs/>
-      <w:color w:val="404040" w:themeColor="text1" w:themeTint="BF"/>
-      <w:sz w:val="24"/>
-    </w:rPr>
-  </w:style>
-  <w:style w:type="character" w:customStyle="1" w:styleId="berschrift8Zchn">
-    <w:name w:val="Überschrift 8 Zchn"/>
-    <w:basedOn w:val="Absatz-Standardschriftart"/>
-    <w:link w:val="berschrift8"/>
-    <w:uiPriority w:val="9"/>
-    <w:semiHidden/>
-    <w:rsid w:val="0076234A"/>
-    <w:rPr>
-      <w:rFonts w:asciiTheme="majorHAnsi" w:eastAsiaTheme="majorEastAsia" w:hAnsiTheme="majorHAnsi" w:cstheme="majorBidi"/>
-      <w:color w:val="404040" w:themeColor="text1" w:themeTint="BF"/>
-      <w:sz w:val="20"/>
-      <w:szCs w:val="20"/>
-    </w:rPr>
-  </w:style>
-  <w:style w:type="character" w:customStyle="1" w:styleId="berschrift9Zchn">
-    <w:name w:val="Überschrift 9 Zchn"/>
-    <w:basedOn w:val="Absatz-Standardschriftart"/>
-    <w:link w:val="berschrift9"/>
-    <w:uiPriority w:val="9"/>
-    <w:semiHidden/>
-    <w:rsid w:val="0076234A"/>
-    <w:rPr>
-      <w:rFonts w:asciiTheme="majorHAnsi" w:eastAsiaTheme="majorEastAsia" w:hAnsiTheme="majorHAnsi" w:cstheme="majorBidi"/>
-      <w:i/>
-      <w:iCs/>
-      <w:color w:val="404040" w:themeColor="text1" w:themeTint="BF"/>
-      <w:sz w:val="20"/>
-      <w:szCs w:val="20"/>
-    </w:rPr>
-  </w:style>
-  <w:style w:type="table" w:styleId="Tabellengitternetz">
-    <w:name w:val="Table Grid"/>
-    <w:basedOn w:val="NormaleTabelle"/>
-    <w:uiPriority w:val="59"/>
-    <w:rsid w:val="003604A6"/>
-    <w:pPr>
-      <w:spacing w:after="0" w:line="240" w:lineRule="auto"/>
-    </w:pPr>
-    <w:tblPr>
-      <w:tblInd w:w="0" w:type="dxa"/>
-      <w:tblBorders>
-        <w:top w:val="single" w:sz="4" w:space="0" w:color="auto"/>
-        <w:left w:val="single" w:sz="4" w:space="0" w:color="auto"/>
-        <w:bottom w:val="single" w:sz="4" w:space="0" w:color="auto"/>
-        <w:right w:val="single" w:sz="4" w:space="0" w:color="auto"/>
-        <w:insideH w:val="single" w:sz="4" w:space="0" w:color="auto"/>
-        <w:insideV w:val="single" w:sz="4" w:space="0" w:color="auto"/>
-      </w:tblBorders>
-      <w:tblCellMar>
-        <w:top w:w="0" w:type="dxa"/>
-        <w:left w:w="108" w:type="dxa"/>
-        <w:bottom w:w="0" w:type="dxa"/>
-        <w:right w:w="108" w:type="dxa"/>
-      </w:tblCellMar>
-    </w:tblPr>
-  </w:style>
-  <w:style w:type="table" w:styleId="FarbigesRaster-Akzent5">
-    <w:name w:val="Colorful Grid Accent 5"/>
-    <w:basedOn w:val="NormaleTabelle"/>
-    <w:uiPriority w:val="73"/>
-    <w:rsid w:val="003604A6"/>
-    <w:pPr>
-      <w:spacing w:after="0" w:line="240" w:lineRule="auto"/>
-    </w:pPr>
-    <w:rPr>
-      <w:color w:val="000000" w:themeColor="text1"/>
-    </w:rPr>
-    <w:tblPr>
-      <w:tblStyleRowBandSize w:val="1"/>
-      <w:tblStyleColBandSize w:val="1"/>
-      <w:tblInd w:w="0" w:type="dxa"/>
-      <w:tblBorders>
-        <w:insideH w:val="single" w:sz="4" w:space="0" w:color="FFFFFF" w:themeColor="background1"/>
-      </w:tblBorders>
-      <w:tblCellMar>
-        <w:top w:w="0" w:type="dxa"/>
-        <w:left w:w="108" w:type="dxa"/>
-        <w:bottom w:w="0" w:type="dxa"/>
-        <w:right w:w="108" w:type="dxa"/>
-      </w:tblCellMar>
-    </w:tblPr>
-    <w:tcPr>
-      <w:shd w:val="clear" w:color="auto" w:fill="DAEEF3" w:themeFill="accent5" w:themeFillTint="33"/>
-    </w:tcPr>
-    <w:tblStylePr w:type="firstRow">
-      <w:rPr>
-        <w:b/>
-        <w:bCs/>
-      </w:rPr>
-      <w:tblPr/>
-      <w:tcPr>
-        <w:shd w:val="clear" w:color="auto" w:fill="B6DDE8" w:themeFill="accent5" w:themeFillTint="66"/>
-      </w:tcPr>
-    </w:tblStylePr>
-    <w:tblStylePr w:type="lastRow">
-      <w:rPr>
-        <w:b/>
-        <w:bCs/>
-        <w:color w:val="000000" w:themeColor="text1"/>
-      </w:rPr>
-      <w:tblPr/>
-      <w:tcPr>
-        <w:shd w:val="clear" w:color="auto" w:fill="B6DDE8" w:themeFill="accent5" w:themeFillTint="66"/>
-      </w:tcPr>
-    </w:tblStylePr>
-    <w:tblStylePr w:type="firstCol">
-      <w:rPr>
-        <w:color w:val="FFFFFF" w:themeColor="background1"/>
-      </w:rPr>
-      <w:tblPr/>
-      <w:tcPr>
-        <w:shd w:val="clear" w:color="auto" w:fill="31849B" w:themeFill="accent5" w:themeFillShade="BF"/>
-      </w:tcPr>
-    </w:tblStylePr>
-    <w:tblStylePr w:type="lastCol">
-      <w:rPr>
-        <w:color w:val="FFFFFF" w:themeColor="background1"/>
-      </w:rPr>
-      <w:tblPr/>
-      <w:tcPr>
-        <w:shd w:val="clear" w:color="auto" w:fill="31849B" w:themeFill="accent5" w:themeFillShade="BF"/>
-      </w:tcPr>
-    </w:tblStylePr>
-    <w:tblStylePr w:type="band1Vert">
-      <w:tblPr/>
-      <w:tcPr>
-        <w:shd w:val="clear" w:color="auto" w:fill="A5D5E2" w:themeFill="accent5" w:themeFillTint="7F"/>
-      </w:tcPr>
-    </w:tblStylePr>
-    <w:tblStylePr w:type="band1Horz">
-      <w:tblPr/>
-      <w:tcPr>
-        <w:shd w:val="clear" w:color="auto" w:fill="A5D5E2" w:themeFill="accent5" w:themeFillTint="7F"/>
-      </w:tcPr>
-    </w:tblStylePr>
-  </w:style>
-  <w:style w:type="table" w:styleId="MittleresRaster3-Akzent3">
-    <w:name w:val="Medium Grid 3 Accent 3"/>
-    <w:basedOn w:val="NormaleTabelle"/>
-    <w:uiPriority w:val="69"/>
-    <w:rsid w:val="00BA1846"/>
-    <w:pPr>
-      <w:spacing w:after="0" w:line="240" w:lineRule="auto"/>
-    </w:pPr>
-    <w:tblPr>
-      <w:tblStyleRowBandSize w:val="1"/>
-      <w:tblStyleColBandSize w:val="1"/>
-      <w:tblInd w:w="0" w:type="dxa"/>
-      <w:tblBorders>
-        <w:top w:val="single" w:sz="8" w:space="0" w:color="FFFFFF" w:themeColor="background1"/>
-        <w:left w:val="single" w:sz="8" w:space="0" w:color="FFFFFF" w:themeColor="background1"/>
-        <w:bottom w:val="single" w:sz="8" w:space="0" w:color="FFFFFF" w:themeColor="background1"/>
-        <w:right w:val="single" w:sz="8" w:space="0" w:color="FFFFFF" w:themeColor="background1"/>
-        <w:insideH w:val="single" w:sz="6" w:space="0" w:color="FFFFFF" w:themeColor="background1"/>
-        <w:insideV w:val="single" w:sz="6" w:space="0" w:color="FFFFFF" w:themeColor="background1"/>
-      </w:tblBorders>
-      <w:tblCellMar>
-        <w:top w:w="0" w:type="dxa"/>
-        <w:left w:w="108" w:type="dxa"/>
-        <w:bottom w:w="0" w:type="dxa"/>
-        <w:right w:w="108" w:type="dxa"/>
-      </w:tblCellMar>
-    </w:tblPr>
-    <w:tcPr>
-      <w:shd w:val="clear" w:color="auto" w:fill="E6EED5" w:themeFill="accent3" w:themeFillTint="3F"/>
-    </w:tcPr>
-    <w:tblStylePr w:type="firstRow">
-      <w:rPr>
-        <w:b/>
-        <w:bCs/>
-        <w:i w:val="0"/>
-        <w:iCs w:val="0"/>
-        <w:color w:val="FFFFFF" w:themeColor="background1"/>
-      </w:rPr>
-      <w:tblPr/>
-      <w:tcPr>
-        <w:tcBorders>
-          <w:top w:val="single" w:sz="8" w:space="0" w:color="FFFFFF" w:themeColor="background1"/>
-          <w:left w:val="single" w:sz="8" w:space="0" w:color="FFFFFF" w:themeColor="background1"/>
-          <w:bottom w:val="single" w:sz="24" w:space="0" w:color="FFFFFF" w:themeColor="background1"/>
-          <w:right w:val="single" w:sz="8" w:space="0" w:color="FFFFFF" w:themeColor="background1"/>
-          <w:insideH w:val="nil"/>
-          <w:insideV w:val="single" w:sz="8" w:space="0" w:color="FFFFFF" w:themeColor="background1"/>
-        </w:tcBorders>
-        <w:shd w:val="clear" w:color="auto" w:fill="9BBB59" w:themeFill="accent3"/>
-      </w:tcPr>
-    </w:tblStylePr>
-    <w:tblStylePr w:type="lastRow">
-      <w:rPr>
-        <w:b/>
-        <w:bCs/>
-        <w:i w:val="0"/>
-        <w:iCs w:val="0"/>
-        <w:color w:val="FFFFFF" w:themeColor="background1"/>
-      </w:rPr>
-      <w:tblPr/>
-      <w:tcPr>
-        <w:tcBorders>
-          <w:top w:val="single" w:sz="24" w:space="0" w:color="FFFFFF" w:themeColor="background1"/>
-          <w:left w:val="single" w:sz="8" w:space="0" w:color="FFFFFF" w:themeColor="background1"/>
-          <w:bottom w:val="single" w:sz="8" w:space="0" w:color="FFFFFF" w:themeColor="background1"/>
-          <w:right w:val="single" w:sz="8" w:space="0" w:color="FFFFFF" w:themeColor="background1"/>
-          <w:insideH w:val="nil"/>
-          <w:insideV w:val="single" w:sz="8" w:space="0" w:color="FFFFFF" w:themeColor="background1"/>
-        </w:tcBorders>
-        <w:shd w:val="clear" w:color="auto" w:fill="9BBB59" w:themeFill="accent3"/>
-      </w:tcPr>
-    </w:tblStylePr>
-    <w:tblStylePr w:type="firstCol">
-      <w:rPr>
-        <w:b/>
-        <w:bCs/>
-        <w:i w:val="0"/>
-        <w:iCs w:val="0"/>
-        <w:color w:val="FFFFFF" w:themeColor="background1"/>
-      </w:rPr>
-      <w:tblPr/>
-      <w:tcPr>
-        <w:tcBorders>
-          <w:left w:val="single" w:sz="8" w:space="0" w:color="FFFFFF" w:themeColor="background1"/>
-          <w:right w:val="single" w:sz="24" w:space="0" w:color="FFFFFF" w:themeColor="background1"/>
-          <w:insideH w:val="nil"/>
-          <w:insideV w:val="nil"/>
-        </w:tcBorders>
-        <w:shd w:val="clear" w:color="auto" w:fill="9BBB59" w:themeFill="accent3"/>
-      </w:tcPr>
-    </w:tblStylePr>
-    <w:tblStylePr w:type="lastCol">
-      <w:rPr>
-        <w:b/>
-        <w:bCs/>
-        <w:i w:val="0"/>
-        <w:iCs w:val="0"/>
-        <w:color w:val="FFFFFF" w:themeColor="background1"/>
-      </w:rPr>
-      <w:tblPr/>
-      <w:tcPr>
-        <w:tcBorders>
-          <w:top w:val="nil"/>
-          <w:left w:val="single" w:sz="24" w:space="0" w:color="FFFFFF" w:themeColor="background1"/>
-          <w:bottom w:val="nil"/>
-          <w:right w:val="nil"/>
-          <w:insideH w:val="nil"/>
-          <w:insideV w:val="nil"/>
-        </w:tcBorders>
-        <w:shd w:val="clear" w:color="auto" w:fill="9BBB59" w:themeFill="accent3"/>
-      </w:tcPr>
-    </w:tblStylePr>
-    <w:tblStylePr w:type="band1Vert">
-      <w:tblPr/>
-      <w:tcPr>
-        <w:tcBorders>
-          <w:top w:val="single" w:sz="8" w:space="0" w:color="FFFFFF" w:themeColor="background1"/>
-          <w:left w:val="single" w:sz="8" w:space="0" w:color="FFFFFF" w:themeColor="background1"/>
-          <w:bottom w:val="single" w:sz="8" w:space="0" w:color="FFFFFF" w:themeColor="background1"/>
-          <w:right w:val="single" w:sz="8" w:space="0" w:color="FFFFFF" w:themeColor="background1"/>
-          <w:insideH w:val="nil"/>
-          <w:insideV w:val="nil"/>
-        </w:tcBorders>
-        <w:shd w:val="clear" w:color="auto" w:fill="CDDDAC" w:themeFill="accent3" w:themeFillTint="7F"/>
-      </w:tcPr>
-    </w:tblStylePr>
-    <w:tblStylePr w:type="band1Horz">
-      <w:tblPr/>
-      <w:tcPr>
-        <w:tcBorders>
-          <w:top w:val="single" w:sz="8" w:space="0" w:color="FFFFFF" w:themeColor="background1"/>
-          <w:left w:val="single" w:sz="8" w:space="0" w:color="FFFFFF" w:themeColor="background1"/>
-          <w:bottom w:val="single" w:sz="8" w:space="0" w:color="FFFFFF" w:themeColor="background1"/>
-          <w:right w:val="single" w:sz="8" w:space="0" w:color="FFFFFF" w:themeColor="background1"/>
-          <w:insideH w:val="single" w:sz="8" w:space="0" w:color="FFFFFF" w:themeColor="background1"/>
-          <w:insideV w:val="single" w:sz="8" w:space="0" w:color="FFFFFF" w:themeColor="background1"/>
-        </w:tcBorders>
-        <w:shd w:val="clear" w:color="auto" w:fill="CDDDAC" w:themeFill="accent3" w:themeFillTint="7F"/>
-      </w:tcPr>
-    </w:tblStylePr>
-  </w:style>
-  <w:style w:type="paragraph" w:styleId="Anfhrungszeichen">
-    <w:name w:val="Quote"/>
-    <w:basedOn w:val="Standard"/>
-    <w:next w:val="Standard"/>
-    <w:link w:val="AnfhrungszeichenZchn"/>
-    <w:uiPriority w:val="29"/>
-    <w:qFormat/>
-    <w:rsid w:val="007461E7"/>
-    <w:pPr>
-      <w:ind w:left="284" w:right="284"/>
-    </w:pPr>
-    <w:rPr>
-      <w:i/>
-      <w:iCs/>
-      <w:color w:val="000000" w:themeColor="text1"/>
-    </w:rPr>
-  </w:style>
-  <w:style w:type="character" w:customStyle="1" w:styleId="AnfhrungszeichenZchn">
-    <w:name w:val="Anführungszeichen Zchn"/>
-    <w:basedOn w:val="Absatz-Standardschriftart"/>
-    <w:link w:val="Anfhrungszeichen"/>
-    <w:uiPriority w:val="29"/>
-    <w:rsid w:val="007461E7"/>
-    <w:rPr>
-      <w:rFonts w:ascii="Arial" w:hAnsi="Arial"/>
-      <w:i/>
-      <w:iCs/>
-      <w:color w:val="000000" w:themeColor="text1"/>
-      <w:sz w:val="24"/>
-    </w:rPr>
-  </w:style>
-  <w:style w:type="paragraph" w:styleId="Literaturverzeichnis">
-    <w:name w:val="Bibliography"/>
-    <w:basedOn w:val="Standard"/>
-    <w:next w:val="Standard"/>
-    <w:uiPriority w:val="37"/>
-    <w:unhideWhenUsed/>
-    <w:rsid w:val="00A455FE"/>
-  </w:style>
-  <w:style w:type="paragraph" w:styleId="Titel">
-    <w:name w:val="Title"/>
-    <w:basedOn w:val="Standard"/>
-    <w:next w:val="Standard"/>
-    <w:link w:val="TitelZchn"/>
-    <w:uiPriority w:val="10"/>
-    <w:qFormat/>
-    <w:rsid w:val="00DA6A04"/>
-    <w:pPr>
-      <w:spacing w:after="300"/>
-      <w:contextualSpacing/>
-      <w:jc w:val="center"/>
-    </w:pPr>
-    <w:rPr>
-      <w:rFonts w:eastAsiaTheme="majorEastAsia" w:cstheme="majorBidi"/>
-      <w:b/>
-      <w:spacing w:val="5"/>
-      <w:kern w:val="28"/>
-      <w:sz w:val="32"/>
-      <w:szCs w:val="52"/>
-    </w:rPr>
-  </w:style>
-  <w:style w:type="character" w:customStyle="1" w:styleId="TitelZchn">
-    <w:name w:val="Titel Zchn"/>
-    <w:basedOn w:val="Absatz-Standardschriftart"/>
-    <w:link w:val="Titel"/>
-    <w:uiPriority w:val="10"/>
-    <w:rsid w:val="00DA6A04"/>
-    <w:rPr>
-      <w:rFonts w:ascii="Arial" w:eastAsiaTheme="majorEastAsia" w:hAnsi="Arial" w:cstheme="majorBidi"/>
-      <w:b/>
-      <w:spacing w:val="5"/>
-      <w:kern w:val="28"/>
-      <w:sz w:val="32"/>
-      <w:szCs w:val="52"/>
-    </w:rPr>
-  </w:style>
-  <w:style w:type="paragraph" w:styleId="Listenabsatz">
-    <w:name w:val="List Paragraph"/>
-    <w:basedOn w:val="Standard"/>
-    <w:uiPriority w:val="34"/>
-    <w:unhideWhenUsed/>
-    <w:qFormat/>
-    <w:rsid w:val="006C61D5"/>
-    <w:pPr>
-      <w:ind w:left="720"/>
-      <w:contextualSpacing/>
-    </w:pPr>
-  </w:style>
-  <w:style w:type="paragraph" w:customStyle="1" w:styleId="BezeichnungderArbeit">
-    <w:name w:val="Bezeichnung der Arbeit"/>
-    <w:basedOn w:val="Standard"/>
-    <w:qFormat/>
-    <w:rsid w:val="00A90D1E"/>
-    <w:pPr>
-      <w:jc w:val="center"/>
-    </w:pPr>
-    <w:rPr>
-      <w:b/>
-      <w:sz w:val="40"/>
-      <w:szCs w:val="40"/>
-    </w:rPr>
-  </w:style>
-  <w:style w:type="paragraph" w:styleId="Inhaltsverzeichnisberschrift">
-    <w:name w:val="TOC Heading"/>
-    <w:basedOn w:val="berschrift1"/>
-    <w:next w:val="Standard"/>
-    <w:uiPriority w:val="39"/>
-    <w:semiHidden/>
-    <w:unhideWhenUsed/>
-    <w:qFormat/>
-    <w:rsid w:val="00B94B34"/>
-    <w:pPr>
-      <w:numPr>
-        <w:numId w:val="0"/>
-      </w:numPr>
-      <w:spacing w:before="480" w:after="0" w:line="276" w:lineRule="auto"/>
-      <w:jc w:val="left"/>
-      <w:outlineLvl w:val="9"/>
-    </w:pPr>
-    <w:rPr>
-      <w:rFonts w:asciiTheme="majorHAnsi" w:hAnsiTheme="majorHAnsi"/>
-      <w:color w:val="365F91" w:themeColor="accent1" w:themeShade="BF"/>
-      <w:sz w:val="28"/>
-      <w:lang w:eastAsia="de-DE"/>
-    </w:rPr>
-  </w:style>
-  <w:style w:type="character" w:styleId="Kommentarzeichen">
-    <w:name w:val="annotation reference"/>
-    <w:basedOn w:val="Absatz-Standardschriftart"/>
-    <w:uiPriority w:val="99"/>
-    <w:semiHidden/>
-    <w:unhideWhenUsed/>
-    <w:rsid w:val="005A50F3"/>
-    <w:rPr>
-      <w:sz w:val="16"/>
-      <w:szCs w:val="16"/>
-    </w:rPr>
-  </w:style>
-  <w:style w:type="paragraph" w:styleId="Kommentartext">
-    <w:name w:val="annotation text"/>
-    <w:basedOn w:val="Standard"/>
-    <w:link w:val="KommentartextZchn"/>
-    <w:uiPriority w:val="99"/>
-    <w:semiHidden/>
-    <w:unhideWhenUsed/>
-    <w:rsid w:val="005A50F3"/>
-    <w:pPr>
-      <w:spacing w:line="240" w:lineRule="auto"/>
-    </w:pPr>
-    <w:rPr>
-      <w:sz w:val="20"/>
-      <w:szCs w:val="20"/>
-    </w:rPr>
-  </w:style>
-  <w:style w:type="character" w:customStyle="1" w:styleId="KommentartextZchn">
-    <w:name w:val="Kommentartext Zchn"/>
-    <w:basedOn w:val="Absatz-Standardschriftart"/>
-    <w:link w:val="Kommentartext"/>
-    <w:uiPriority w:val="99"/>
-    <w:semiHidden/>
-    <w:rsid w:val="005A50F3"/>
-    <w:rPr>
-      <w:rFonts w:ascii="Arial" w:hAnsi="Arial"/>
-      <w:sz w:val="20"/>
-      <w:szCs w:val="20"/>
-    </w:rPr>
-  </w:style>
-  <w:style w:type="paragraph" w:styleId="Kommentarthema">
-    <w:name w:val="annotation subject"/>
-    <w:basedOn w:val="Kommentartext"/>
-    <w:next w:val="Kommentartext"/>
-    <w:link w:val="KommentarthemaZchn"/>
-    <w:uiPriority w:val="99"/>
-    <w:semiHidden/>
-    <w:unhideWhenUsed/>
-    <w:rsid w:val="005A50F3"/>
-    <w:rPr>
-      <w:b/>
-      <w:bCs/>
-    </w:rPr>
-  </w:style>
-  <w:style w:type="character" w:customStyle="1" w:styleId="KommentarthemaZchn">
-    <w:name w:val="Kommentarthema Zchn"/>
-    <w:basedOn w:val="KommentartextZchn"/>
-    <w:link w:val="Kommentarthema"/>
-    <w:uiPriority w:val="99"/>
-    <w:semiHidden/>
-    <w:rsid w:val="005A50F3"/>
-    <w:rPr>
-      <w:rFonts w:ascii="Arial" w:hAnsi="Arial"/>
-      <w:b/>
-      <w:bCs/>
-      <w:sz w:val="20"/>
-      <w:szCs w:val="20"/>
-    </w:rPr>
-  </w:style>
-  <w:style w:type="paragraph" w:styleId="Aufzhlungszeichen">
-    <w:name w:val="List Bullet"/>
-    <w:basedOn w:val="Standard"/>
-    <w:uiPriority w:val="99"/>
-    <w:unhideWhenUsed/>
-    <w:rsid w:val="008D7C4E"/>
-    <w:pPr>
-      <w:numPr>
-        <w:numId w:val="8"/>
-      </w:numPr>
-      <w:contextualSpacing/>
-    </w:pPr>
-  </w:style>
-  <w:style w:type="character" w:customStyle="1" w:styleId="a-size-extra-large">
-    <w:name w:val="a-size-extra-large"/>
-    <w:basedOn w:val="Absatz-Standardschriftart"/>
-    <w:rsid w:val="00C31958"/>
-  </w:style>
-  <w:style w:type="character" w:styleId="HTMLZitat">
-    <w:name w:val="HTML Cite"/>
-    <w:basedOn w:val="Absatz-Standardschriftart"/>
-    <w:uiPriority w:val="99"/>
-    <w:semiHidden/>
-    <w:unhideWhenUsed/>
-    <w:rsid w:val="006F754E"/>
-    <w:rPr>
-      <w:i/>
-      <w:iCs/>
-    </w:rPr>
-  </w:style>
-  <w:style w:type="paragraph" w:styleId="KeinLeerraum">
-    <w:name w:val="No Spacing"/>
-    <w:uiPriority w:val="1"/>
-    <w:qFormat/>
-    <w:rsid w:val="004538F6"/>
-    <w:pPr>
-      <w:spacing w:after="0" w:line="240" w:lineRule="auto"/>
-      <w:jc w:val="both"/>
-    </w:pPr>
-    <w:rPr>
-      <w:rFonts w:ascii="Arial" w:hAnsi="Arial"/>
-      <w:sz w:val="24"/>
-    </w:rPr>
-  </w:style>
-  <w:style w:type="character" w:styleId="Platzhaltertext">
-    <w:name w:val="Placeholder Text"/>
-    <w:basedOn w:val="Absatz-Standardschriftart"/>
-    <w:uiPriority w:val="99"/>
-    <w:semiHidden/>
-    <w:rsid w:val="00B1511F"/>
-    <w:rPr>
-      <w:color w:val="808080"/>
-    </w:rPr>
-  </w:style>
-  <w:style w:type="paragraph" w:customStyle="1" w:styleId="Default">
-    <w:name w:val="Default"/>
-    <w:rsid w:val="00030A14"/>
-    <w:pPr>
-      <w:autoSpaceDE w:val="0"/>
-      <w:autoSpaceDN w:val="0"/>
-      <w:adjustRightInd w:val="0"/>
-      <w:spacing w:after="0" w:line="240" w:lineRule="auto"/>
-    </w:pPr>
-    <w:rPr>
-      <w:rFonts w:ascii="Cambria Math" w:hAnsi="Cambria Math" w:cs="Cambria Math"/>
-      <w:color w:val="000000"/>
-      <w:sz w:val="24"/>
-      <w:szCs w:val="24"/>
-    </w:rPr>
-  </w:style>
-</w:styles>
-</file>
-
-<file path=word/stylesWithEffects.xml><?xml version="1.0" encoding="utf-8"?>
-<w:styles xmlns:wpc="http://schemas.microsoft.com/office/word/2010/wordprocessingCanvas" xmlns:mc="http://schemas.openxmlformats.org/markup-compatibility/2006" xmlns:o="urn:schemas-microsoft-com:office:office" xmlns:r="http://schemas.openxmlformats.org/officeDocument/2006/relationships" xmlns:m="http://schemas.openxmlformats.org/officeDocument/2006/math" xmlns:v="urn:schemas-microsoft-com:vml" xmlns:wp14="http://schemas.microsoft.com/office/word/2010/wordprocessingDrawing" xmlns:wp="http://schemas.openxmlformats.org/drawingml/2006/wordprocessingDrawing" xmlns:w10="urn:schemas-microsoft-com:office:word" xmlns:w="http://schemas.openxmlformats.org/wordprocessingml/2006/main" xmlns:w14="http://schemas.microsoft.com/office/word/2010/wordml" xmlns:wpg="http://schemas.microsoft.com/office/word/2010/wordprocessingGroup" xmlns:wpi="http://schemas.microsoft.com/office/word/2010/wordprocessingInk" xmlns:wne="http://schemas.microsoft.com/office/word/2006/wordml" xmlns:wps="http://schemas.microsoft.com/office/word/2010/wordprocessingShape" mc:Ignorable="w14 wp14">
-  <w:docDefaults>
-    <w:rPrDefault>
-      <w:rPr>
-        <w:rFonts w:asciiTheme="minorHAnsi" w:eastAsiaTheme="minorHAnsi" w:hAnsiTheme="minorHAnsi" w:cstheme="minorBidi"/>
-        <w:sz w:val="22"/>
-        <w:szCs w:val="22"/>
-        <w:lang w:val="de-DE" w:eastAsia="en-US" w:bidi="ar-SA"/>
-      </w:rPr>
-    </w:rPrDefault>
-    <w:pPrDefault>
-      <w:pPr>
-        <w:spacing w:after="200" w:line="276" w:lineRule="auto"/>
-      </w:pPr>
-    </w:pPrDefault>
-  </w:docDefaults>
-  <w:latentStyles w:defLockedState="0" w:defUIPriority="99" w:defSemiHidden="1" w:defUnhideWhenUsed="1" w:defQFormat="0" w:count="267">
-    <w:lsdException w:name="Normal" w:semiHidden="0" w:uiPriority="0" w:unhideWhenUsed="0" w:qFormat="1"/>
-    <w:lsdException w:name="heading 1" w:semiHidden="0" w:uiPriority="9" w:unhideWhenUsed="0" w:qFormat="1"/>
-    <w:lsdException w:name="heading 2" w:uiPriority="9" w:qFormat="1"/>
-    <w:lsdException w:name="heading 3" w:uiPriority="9" w:qFormat="1"/>
-    <w:lsdException w:name="heading 4" w:uiPriority="9" w:qFormat="1"/>
-    <w:lsdException w:name="heading 5" w:uiPriority="9" w:qFormat="1"/>
-    <w:lsdException w:name="heading 6" w:uiPriority="9" w:qFormat="1"/>
-    <w:lsdException w:name="heading 7" w:uiPriority="9" w:qFormat="1"/>
-    <w:lsdException w:name="heading 8" w:uiPriority="9" w:qFormat="1"/>
-    <w:lsdException w:name="heading 9" w:uiPriority="9" w:qFormat="1"/>
-    <w:lsdException w:name="toc 1" w:uiPriority="39"/>
-    <w:lsdException w:name="toc 2" w:uiPriority="39"/>
-    <w:lsdException w:name="toc 3" w:uiPriority="39"/>
-    <w:lsdException w:name="toc 4" w:uiPriority="39"/>
-    <w:lsdException w:name="toc 5" w:uiPriority="39"/>
-    <w:lsdException w:name="toc 6" w:uiPriority="39"/>
-    <w:lsdException w:name="toc 7" w:uiPriority="39"/>
-    <w:lsdException w:name="toc 8" w:uiPriority="39"/>
-    <w:lsdException w:name="toc 9" w:uiPriority="39"/>
-    <w:lsdException w:name="footnote text" w:qFormat="1"/>
-    <w:lsdException w:name="caption" w:uiPriority="35" w:qFormat="1"/>
-    <w:lsdException w:name="Title" w:semiHidden="0" w:uiPriority="10" w:unhideWhenUsed="0" w:qFormat="1"/>
-    <w:lsdException w:name="Default Paragraph Font" w:uiPriority="1"/>
-    <w:lsdException w:name="Subtitle" w:uiPriority="11" w:qFormat="1"/>
-    <w:lsdException w:name="Strong" w:uiPriority="22" w:qFormat="1"/>
-    <w:lsdException w:name="Emphasis" w:uiPriority="20" w:qFormat="1"/>
-    <w:lsdException w:name="Table Grid" w:semiHidden="0" w:uiPriority="59" w:unhideWhenUsed="0"/>
-    <w:lsdException w:name="Placeholder Text" w:unhideWhenUsed="0"/>
-    <w:lsdException w:name="No Spacing" w:semiHidden="0" w:uiPriority="1" w:unhideWhenUsed="0" w:qFormat="1"/>
-    <w:lsdException w:name="Light Shading" w:semiHidden="0" w:uiPriority="60" w:unhideWhenUsed="0"/>
-    <w:lsdException w:name="Light List" w:semiHidden="0" w:uiPriority="61" w:unhideWhenUsed="0"/>
-    <w:lsdException w:name="Light Grid" w:semiHidden="0" w:uiPriority="62" w:unhideWhenUsed="0"/>
-    <w:lsdException w:name="Medium Shading 1" w:semiHidden="0" w:uiPriority="63" w:unhideWhenUsed="0"/>
-    <w:lsdException w:name="Medium Shading 2" w:semiHidden="0" w:uiPriority="64" w:unhideWhenUsed="0"/>
-    <w:lsdException w:name="Medium List 1" w:semiHidden="0" w:uiPriority="65" w:unhideWhenUsed="0"/>
-    <w:lsdException w:name="Medium List 2" w:semiHidden="0" w:uiPriority="66" w:unhideWhenUsed="0"/>
-    <w:lsdException w:name="Medium Grid 1" w:semiHidden="0" w:uiPriority="67" w:unhideWhenUsed="0"/>
-    <w:lsdException w:name="Medium Grid 2" w:semiHidden="0" w:uiPriority="68" w:unhideWhenUsed="0"/>
-    <w:lsdException w:name="Medium Grid 3" w:semiHidden="0" w:uiPriority="69" w:unhideWhenUsed="0"/>
-    <w:lsdException w:name="Dark List" w:semiHidden="0" w:uiPriority="70" w:unhideWhenUsed="0"/>
-    <w:lsdException w:name="Colorful Shading" w:semiHidden="0" w:uiPriority="71" w:unhideWhenUsed="0"/>
-    <w:lsdException w:name="Colorful List" w:semiHidden="0" w:uiPriority="72" w:unhideWhenUsed="0"/>
-    <w:lsdException w:name="Colorful Grid" w:semiHidden="0" w:uiPriority="73" w:unhideWhenUsed="0"/>
-    <w:lsdException w:name="Light Shading Accent 1" w:semiHidden="0" w:uiPriority="60" w:unhideWhenUsed="0"/>
-    <w:lsdException w:name="Light List Accent 1" w:semiHidden="0" w:uiPriority="61" w:unhideWhenUsed="0"/>
-    <w:lsdException w:name="Light Grid Accent 1" w:semiHidden="0" w:uiPriority="62" w:unhideWhenUsed="0"/>
-    <w:lsdException w:name="Medium Shading 1 Accent 1" w:semiHidden="0" w:uiPriority="63" w:unhideWhenUsed="0"/>
-    <w:lsdException w:name="Medium Shading 2 Accent 1" w:semiHidden="0" w:uiPriority="64" w:unhideWhenUsed="0"/>
-    <w:lsdException w:name="Medium List 1 Accent 1" w:semiHidden="0" w:uiPriority="65" w:unhideWhenUsed="0"/>
-    <w:lsdException w:name="Revision" w:unhideWhenUsed="0"/>
-    <w:lsdException w:name="List Paragraph" w:uiPriority="34" w:qFormat="1"/>
-    <w:lsdException w:name="Quote" w:semiHidden="0" w:uiPriority="29" w:unhideWhenUsed="0" w:qFormat="1"/>
-    <w:lsdException w:name="Intense Quote" w:uiPriority="30" w:qFormat="1"/>
-    <w:lsdException w:name="Medium List 2 Accent 1" w:semiHidden="0" w:uiPriority="66" w:unhideWhenUsed="0"/>
-    <w:lsdException w:name="Medium Grid 1 Accent 1" w:semiHidden="0" w:uiPriority="67" w:unhideWhenUsed="0"/>
-    <w:lsdException w:name="Medium Grid 2 Accent 1" w:semiHidden="0" w:uiPriority="68" w:unhideWhenUsed="0"/>
-    <w:lsdException w:name="Medium Grid 3 Accent 1" w:semiHidden="0" w:uiPriority="69" w:unhideWhenUsed="0"/>
-    <w:lsdException w:name="Dark List Accent 1" w:semiHidden="0" w:uiPriority="70" w:unhideWhenUsed="0"/>
-    <w:lsdException w:name="Colorful Shading Accent 1" w:semiHidden="0" w:uiPriority="71" w:unhideWhenUsed="0"/>
-    <w:lsdException w:name="Colorful List Accent 1" w:semiHidden="0" w:uiPriority="72" w:unhideWhenUsed="0"/>
-    <w:lsdException w:name="Colorful Grid Accent 1" w:semiHidden="0" w:uiPriority="73" w:unhideWhenUsed="0"/>
-    <w:lsdException w:name="Light Shading Accent 2" w:semiHidden="0" w:uiPriority="60" w:unhideWhenUsed="0"/>
-    <w:lsdException w:name="Light List Accent 2" w:semiHidden="0" w:uiPriority="61" w:unhideWhenUsed="0"/>
-    <w:lsdException w:name="Light Grid Accent 2" w:semiHidden="0" w:uiPriority="62" w:unhideWhenUsed="0"/>
-    <w:lsdException w:name="Medium Shading 1 Accent 2" w:semiHidden="0" w:uiPriority="63" w:unhideWhenUsed="0"/>
-    <w:lsdException w:name="Medium Shading 2 Accent 2" w:semiHidden="0" w:uiPriority="64" w:unhideWhenUsed="0"/>
-    <w:lsdException w:name="Medium List 1 Accent 2" w:semiHidden="0" w:uiPriority="65" w:unhideWhenUsed="0"/>
-    <w:lsdException w:name="Medium List 2 Accent 2" w:semiHidden="0" w:uiPriority="66" w:unhideWhenUsed="0"/>
-    <w:lsdException w:name="Medium Grid 1 Accent 2" w:semiHidden="0" w:uiPriority="67" w:unhideWhenUsed="0"/>
-    <w:lsdException w:name="Medium Grid 2 Accent 2" w:semiHidden="0" w:uiPriority="68" w:unhideWhenUsed="0"/>
-    <w:lsdException w:name="Medium Grid 3 Accent 2" w:semiHidden="0" w:uiPriority="69" w:unhideWhenUsed="0"/>
-    <w:lsdException w:name="Dark List Accent 2" w:semiHidden="0" w:uiPriority="70" w:unhideWhenUsed="0"/>
-    <w:lsdException w:name="Colorful Shading Accent 2" w:semiHidden="0" w:uiPriority="71" w:unhideWhenUsed="0"/>
-    <w:lsdException w:name="Colorful List Accent 2" w:semiHidden="0" w:uiPriority="72" w:unhideWhenUsed="0"/>
-    <w:lsdException w:name="Colorful Grid Accent 2" w:semiHidden="0" w:uiPriority="73" w:unhideWhenUsed="0"/>
-    <w:lsdException w:name="Light Shading Accent 3" w:semiHidden="0" w:uiPriority="60" w:unhideWhenUsed="0"/>
-    <w:lsdException w:name="Light List Accent 3" w:semiHidden="0" w:uiPriority="61" w:unhideWhenUsed="0"/>
-    <w:lsdException w:name="Light Grid Accent 3" w:semiHidden="0" w:uiPriority="62" w:unhideWhenUsed="0"/>
-    <w:lsdException w:name="Medium Shading 1 Accent 3" w:semiHidden="0" w:uiPriority="63" w:unhideWhenUsed="0"/>
-    <w:lsdException w:name="Medium Shading 2 Accent 3" w:semiHidden="0" w:uiPriority="64" w:unhideWhenUsed="0"/>
-    <w:lsdException w:name="Medium List 1 Accent 3" w:semiHidden="0" w:uiPriority="65" w:unhideWhenUsed="0"/>
-    <w:lsdException w:name="Medium List 2 Accent 3" w:semiHidden="0" w:uiPriority="66" w:unhideWhenUsed="0"/>
-    <w:lsdException w:name="Medium Grid 1 Accent 3" w:semiHidden="0" w:uiPriority="67" w:unhideWhenUsed="0"/>
-    <w:lsdException w:name="Medium Grid 2 Accent 3" w:semiHidden="0" w:uiPriority="68" w:unhideWhenUsed="0"/>
-    <w:lsdException w:name="Medium Grid 3 Accent 3" w:semiHidden="0" w:uiPriority="69" w:unhideWhenUsed="0"/>
-    <w:lsdException w:name="Dark List Accent 3" w:semiHidden="0" w:uiPriority="70" w:unhideWhenUsed="0"/>
-    <w:lsdException w:name="Colorful Shading Accent 3" w:semiHidden="0" w:uiPriority="71" w:unhideWhenUsed="0"/>
-    <w:lsdException w:name="Colorful List Accent 3" w:semiHidden="0" w:uiPriority="72" w:unhideWhenUsed="0"/>
-    <w:lsdException w:name="Colorful Grid Accent 3" w:semiHidden="0" w:uiPriority="73" w:unhideWhenUsed="0"/>
-    <w:lsdException w:name="Light Shading Accent 4" w:semiHidden="0" w:uiPriority="60" w:unhideWhenUsed="0"/>
-    <w:lsdException w:name="Light List Accent 4" w:semiHidden="0" w:uiPriority="61" w:unhideWhenUsed="0"/>
-    <w:lsdException w:name="Light Grid Accent 4" w:semiHidden="0" w:uiPriority="62" w:unhideWhenUsed="0"/>
-    <w:lsdException w:name="Medium Shading 1 Accent 4" w:semiHidden="0" w:uiPriority="63" w:unhideWhenUsed="0"/>
-    <w:lsdException w:name="Medium Shading 2 Accent 4" w:semiHidden="0" w:uiPriority="64" w:unhideWhenUsed="0"/>
-    <w:lsdException w:name="Medium List 1 Accent 4" w:semiHidden="0" w:uiPriority="65" w:unhideWhenUsed="0"/>
-    <w:lsdException w:name="Medium List 2 Accent 4" w:semiHidden="0" w:uiPriority="66" w:unhideWhenUsed="0"/>
-    <w:lsdException w:name="Medium Grid 1 Accent 4" w:semiHidden="0" w:uiPriority="67" w:unhideWhenUsed="0"/>
-    <w:lsdException w:name="Medium Grid 2 Accent 4" w:semiHidden="0" w:uiPriority="68" w:unhideWhenUsed="0"/>
-    <w:lsdException w:name="Medium Grid 3 Accent 4" w:semiHidden="0" w:uiPriority="69" w:unhideWhenUsed="0"/>
-    <w:lsdException w:name="Dark List Accent 4" w:semiHidden="0" w:uiPriority="70" w:unhideWhenUsed="0"/>
-    <w:lsdException w:name="Colorful Shading Accent 4" w:semiHidden="0" w:uiPriority="71" w:unhideWhenUsed="0"/>
-    <w:lsdException w:name="Colorful List Accent 4" w:semiHidden="0" w:uiPriority="72" w:unhideWhenUsed="0"/>
-    <w:lsdException w:name="Colorful Grid Accent 4" w:semiHidden="0" w:uiPriority="73" w:unhideWhenUsed="0"/>
-    <w:lsdException w:name="Light Shading Accent 5" w:semiHidden="0" w:uiPriority="60" w:unhideWhenUsed="0"/>
-    <w:lsdException w:name="Light List Accent 5" w:semiHidden="0" w:uiPriority="61" w:unhideWhenUsed="0"/>
-    <w:lsdException w:name="Light Grid Accent 5" w:semiHidden="0" w:uiPriority="62" w:unhideWhenUsed="0"/>
-    <w:lsdException w:name="Medium Shading 1 Accent 5" w:semiHidden="0" w:uiPriority="63" w:unhideWhenUsed="0"/>
-    <w:lsdException w:name="Medium Shading 2 Accent 5" w:semiHidden="0" w:uiPriority="64" w:unhideWhenUsed="0"/>
-    <w:lsdException w:name="Medium List 1 Accent 5" w:semiHidden="0" w:uiPriority="65" w:unhideWhenUsed="0"/>
-    <w:lsdException w:name="Medium List 2 Accent 5" w:semiHidden="0" w:uiPriority="66" w:unhideWhenUsed="0"/>
-    <w:lsdException w:name="Medium Grid 1 Accent 5" w:semiHidden="0" w:uiPriority="67" w:unhideWhenUsed="0"/>
-    <w:lsdException w:name="Medium Grid 2 Accent 5" w:semiHidden="0" w:uiPriority="68" w:unhideWhenUsed="0"/>
-    <w:lsdException w:name="Medium Grid 3 Accent 5" w:semiHidden="0" w:uiPriority="69" w:unhideWhenUsed="0"/>
-    <w:lsdException w:name="Dark List Accent 5" w:semiHidden="0" w:uiPriority="70" w:unhideWhenUsed="0"/>
-    <w:lsdException w:name="Colorful Shading Accent 5" w:semiHidden="0" w:uiPriority="71" w:unhideWhenUsed="0"/>
-    <w:lsdException w:name="Colorful List Accent 5" w:semiHidden="0" w:uiPriority="72" w:unhideWhenUsed="0"/>
-    <w:lsdException w:name="Colorful Grid Accent 5" w:semiHidden="0" w:uiPriority="73" w:unhideWhenUsed="0"/>
-    <w:lsdException w:name="Light Shading Accent 6" w:semiHidden="0" w:uiPriority="60" w:unhideWhenUsed="0"/>
-    <w:lsdException w:name="Light List Accent 6" w:semiHidden="0" w:uiPriority="61" w:unhideWhenUsed="0"/>
-    <w:lsdException w:name="Light Grid Accent 6" w:semiHidden="0" w:uiPriority="62" w:unhideWhenUsed="0"/>
-    <w:lsdException w:name="Medium Shading 1 Accent 6" w:semiHidden="0" w:uiPriority="63" w:unhideWhenUsed="0"/>
-    <w:lsdException w:name="Medium Shading 2 Accent 6" w:semiHidden="0" w:uiPriority="64" w:unhideWhenUsed="0"/>
-    <w:lsdException w:name="Medium List 1 Accent 6" w:semiHidden="0" w:uiPriority="65" w:unhideWhenUsed="0"/>
-    <w:lsdException w:name="Medium List 2 Accent 6" w:semiHidden="0" w:uiPriority="66" w:unhideWhenUsed="0"/>
-    <w:lsdException w:name="Medium Grid 1 Accent 6" w:semiHidden="0" w:uiPriority="67" w:unhideWhenUsed="0"/>
-    <w:lsdException w:name="Medium Grid 2 Accent 6" w:semiHidden="0" w:uiPriority="68" w:unhideWhenUsed="0"/>
-    <w:lsdException w:name="Medium Grid 3 Accent 6" w:semiHidden="0" w:uiPriority="69" w:unhideWhenUsed="0"/>
-    <w:lsdException w:name="Dark List Accent 6" w:semiHidden="0" w:uiPriority="70" w:unhideWhenUsed="0"/>
-    <w:lsdException w:name="Colorful Shading Accent 6" w:semiHidden="0" w:uiPriority="71" w:unhideWhenUsed="0"/>
-    <w:lsdException w:name="Colorful List Accent 6" w:semiHidden="0" w:uiPriority="72" w:unhideWhenUsed="0"/>
-    <w:lsdException w:name="Colorful Grid Accent 6" w:semiHidden="0" w:uiPriority="73" w:unhideWhenUsed="0"/>
-    <w:lsdException w:name="Subtle Emphasis" w:uiPriority="19" w:qFormat="1"/>
-    <w:lsdException w:name="Intense Emphasis" w:uiPriority="21" w:qFormat="1"/>
-    <w:lsdException w:name="Subtle Reference" w:uiPriority="31" w:qFormat="1"/>
-    <w:lsdException w:name="Intense Reference" w:uiPriority="32" w:qFormat="1"/>
-    <w:lsdException w:name="Book Title" w:uiPriority="33" w:qFormat="1"/>
-    <w:lsdException w:name="Bibliography" w:uiPriority="37"/>
-    <w:lsdException w:name="TOC Heading" w:uiPriority="39" w:qFormat="1"/>
-  </w:latentStyles>
-  <w:style w:type="paragraph" w:default="1" w:styleId="Standard">
-    <w:name w:val="Normal"/>
-    <w:qFormat/>
-    <w:rsid w:val="0046146A"/>
-    <w:pPr>
-      <w:spacing w:after="120" w:line="288" w:lineRule="auto"/>
-      <w:jc w:val="both"/>
-    </w:pPr>
-    <w:rPr>
-      <w:rFonts w:ascii="Arial" w:hAnsi="Arial"/>
-      <w:sz w:val="24"/>
-    </w:rPr>
-  </w:style>
-  <w:style w:type="paragraph" w:styleId="berschrift1">
-    <w:name w:val="heading 1"/>
-    <w:basedOn w:val="Standard"/>
-    <w:next w:val="Standard"/>
-    <w:link w:val="berschrift1Zchn"/>
-    <w:uiPriority w:val="9"/>
-    <w:qFormat/>
-    <w:rsid w:val="0045684C"/>
-    <w:pPr>
-      <w:keepNext/>
-      <w:keepLines/>
-      <w:numPr>
-        <w:numId w:val="1"/>
-      </w:numPr>
-      <w:spacing w:after="320"/>
-      <w:ind w:left="431" w:hanging="431"/>
-      <w:outlineLvl w:val="0"/>
-    </w:pPr>
-    <w:rPr>
-      <w:rFonts w:eastAsiaTheme="majorEastAsia" w:cstheme="majorBidi"/>
-      <w:b/>
-      <w:bCs/>
-      <w:sz w:val="32"/>
-      <w:szCs w:val="28"/>
-    </w:rPr>
-  </w:style>
-  <w:style w:type="paragraph" w:styleId="berschrift2">
-    <w:name w:val="heading 2"/>
-    <w:basedOn w:val="Standard"/>
-    <w:next w:val="Standard"/>
-    <w:link w:val="berschrift2Zchn"/>
-    <w:uiPriority w:val="9"/>
-    <w:unhideWhenUsed/>
-    <w:qFormat/>
-    <w:rsid w:val="0045684C"/>
-    <w:pPr>
-      <w:keepNext/>
-      <w:keepLines/>
-      <w:numPr>
-        <w:ilvl w:val="1"/>
-        <w:numId w:val="1"/>
-      </w:numPr>
-      <w:spacing w:before="200"/>
-      <w:outlineLvl w:val="1"/>
-    </w:pPr>
-    <w:rPr>
-      <w:rFonts w:eastAsiaTheme="majorEastAsia" w:cstheme="majorBidi"/>
-      <w:b/>
-      <w:bCs/>
-      <w:sz w:val="28"/>
-      <w:szCs w:val="26"/>
-    </w:rPr>
-  </w:style>
-  <w:style w:type="paragraph" w:styleId="berschrift3">
-    <w:name w:val="heading 3"/>
-    <w:basedOn w:val="Standard"/>
-    <w:next w:val="Standard"/>
-    <w:link w:val="berschrift3Zchn"/>
-    <w:uiPriority w:val="9"/>
-    <w:unhideWhenUsed/>
-    <w:qFormat/>
-    <w:rsid w:val="003F1CB2"/>
-    <w:pPr>
-      <w:keepNext/>
-      <w:keepLines/>
-      <w:numPr>
-        <w:ilvl w:val="2"/>
-        <w:numId w:val="1"/>
-      </w:numPr>
-      <w:spacing w:before="200" w:after="0"/>
-      <w:outlineLvl w:val="2"/>
-    </w:pPr>
-    <w:rPr>
-      <w:rFonts w:eastAsiaTheme="majorEastAsia" w:cstheme="majorBidi"/>
-      <w:b/>
-      <w:bCs/>
-    </w:rPr>
-  </w:style>
-  <w:style w:type="paragraph" w:styleId="berschrift4">
-    <w:name w:val="heading 4"/>
-    <w:basedOn w:val="Standard"/>
-    <w:next w:val="Standard"/>
-    <w:link w:val="berschrift4Zchn"/>
-    <w:uiPriority w:val="9"/>
-    <w:semiHidden/>
-    <w:unhideWhenUsed/>
-    <w:qFormat/>
-    <w:rsid w:val="0076234A"/>
-    <w:pPr>
-      <w:keepNext/>
-      <w:keepLines/>
-      <w:numPr>
-        <w:ilvl w:val="3"/>
-        <w:numId w:val="1"/>
-      </w:numPr>
-      <w:spacing w:before="200" w:after="0"/>
-      <w:outlineLvl w:val="3"/>
-    </w:pPr>
-    <w:rPr>
-      <w:rFonts w:asciiTheme="majorHAnsi" w:eastAsiaTheme="majorEastAsia" w:hAnsiTheme="majorHAnsi" w:cstheme="majorBidi"/>
-      <w:b/>
-      <w:bCs/>
-      <w:i/>
-      <w:iCs/>
-      <w:color w:val="4F81BD" w:themeColor="accent1"/>
     </w:rPr>
   </w:style>
   <w:style w:type="paragraph" w:styleId="berschrift5">
@@ -7147,15 +6245,13 @@
     <w:basedOn w:val="Absatz-Standardschriftart"/>
     <w:link w:val="berschrift4"/>
     <w:uiPriority w:val="9"/>
-    <w:semiHidden/>
-    <w:rsid w:val="0076234A"/>
+    <w:rsid w:val="00156029"/>
     <w:rPr>
-      <w:rFonts w:asciiTheme="majorHAnsi" w:eastAsiaTheme="majorEastAsia" w:hAnsiTheme="majorHAnsi" w:cstheme="majorBidi"/>
+      <w:rFonts w:ascii="Arial" w:eastAsiaTheme="majorEastAsia" w:hAnsi="Arial" w:cstheme="majorBidi"/>
       <w:b/>
       <w:bCs/>
       <w:i/>
       <w:iCs/>
-      <w:color w:val="4F81BD" w:themeColor="accent1"/>
       <w:sz w:val="24"/>
     </w:rPr>
   </w:style>
@@ -7465,7 +6561,10 @@
     <w:link w:val="ZitatZchn"/>
     <w:uiPriority w:val="29"/>
     <w:qFormat/>
-    <w:rsid w:val="00A455FE"/>
+    <w:rsid w:val="007461E7"/>
+    <w:pPr>
+      <w:ind w:left="284" w:right="284"/>
+    </w:pPr>
     <w:rPr>
       <w:i/>
       <w:iCs/>
@@ -7477,7 +6576,7 @@
     <w:basedOn w:val="Absatz-Standardschriftart"/>
     <w:link w:val="Zitat"/>
     <w:uiPriority w:val="29"/>
-    <w:rsid w:val="00A455FE"/>
+    <w:rsid w:val="007461E7"/>
     <w:rPr>
       <w:rFonts w:ascii="Arial" w:hAnsi="Arial"/>
       <w:i/>
@@ -7581,6 +6680,146 @@
       <w:lang w:eastAsia="de-DE"/>
     </w:rPr>
   </w:style>
+  <w:style w:type="character" w:styleId="Kommentarzeichen">
+    <w:name w:val="annotation reference"/>
+    <w:basedOn w:val="Absatz-Standardschriftart"/>
+    <w:uiPriority w:val="99"/>
+    <w:semiHidden/>
+    <w:unhideWhenUsed/>
+    <w:rsid w:val="005A50F3"/>
+    <w:rPr>
+      <w:sz w:val="16"/>
+      <w:szCs w:val="16"/>
+    </w:rPr>
+  </w:style>
+  <w:style w:type="paragraph" w:styleId="Kommentartext">
+    <w:name w:val="annotation text"/>
+    <w:basedOn w:val="Standard"/>
+    <w:link w:val="KommentartextZchn"/>
+    <w:uiPriority w:val="99"/>
+    <w:semiHidden/>
+    <w:unhideWhenUsed/>
+    <w:rsid w:val="005A50F3"/>
+    <w:pPr>
+      <w:spacing w:line="240" w:lineRule="auto"/>
+    </w:pPr>
+    <w:rPr>
+      <w:sz w:val="20"/>
+      <w:szCs w:val="20"/>
+    </w:rPr>
+  </w:style>
+  <w:style w:type="character" w:customStyle="1" w:styleId="KommentartextZchn">
+    <w:name w:val="Kommentartext Zchn"/>
+    <w:basedOn w:val="Absatz-Standardschriftart"/>
+    <w:link w:val="Kommentartext"/>
+    <w:uiPriority w:val="99"/>
+    <w:semiHidden/>
+    <w:rsid w:val="005A50F3"/>
+    <w:rPr>
+      <w:rFonts w:ascii="Arial" w:hAnsi="Arial"/>
+      <w:sz w:val="20"/>
+      <w:szCs w:val="20"/>
+    </w:rPr>
+  </w:style>
+  <w:style w:type="paragraph" w:styleId="Kommentarthema">
+    <w:name w:val="annotation subject"/>
+    <w:basedOn w:val="Kommentartext"/>
+    <w:next w:val="Kommentartext"/>
+    <w:link w:val="KommentarthemaZchn"/>
+    <w:uiPriority w:val="99"/>
+    <w:semiHidden/>
+    <w:unhideWhenUsed/>
+    <w:rsid w:val="005A50F3"/>
+    <w:rPr>
+      <w:b/>
+      <w:bCs/>
+    </w:rPr>
+  </w:style>
+  <w:style w:type="character" w:customStyle="1" w:styleId="KommentarthemaZchn">
+    <w:name w:val="Kommentarthema Zchn"/>
+    <w:basedOn w:val="KommentartextZchn"/>
+    <w:link w:val="Kommentarthema"/>
+    <w:uiPriority w:val="99"/>
+    <w:semiHidden/>
+    <w:rsid w:val="005A50F3"/>
+    <w:rPr>
+      <w:rFonts w:ascii="Arial" w:hAnsi="Arial"/>
+      <w:b/>
+      <w:bCs/>
+      <w:sz w:val="20"/>
+      <w:szCs w:val="20"/>
+    </w:rPr>
+  </w:style>
+  <w:style w:type="paragraph" w:styleId="Aufzhlungszeichen">
+    <w:name w:val="List Bullet"/>
+    <w:basedOn w:val="Standard"/>
+    <w:uiPriority w:val="99"/>
+    <w:unhideWhenUsed/>
+    <w:rsid w:val="008D7C4E"/>
+    <w:pPr>
+      <w:numPr>
+        <w:numId w:val="8"/>
+      </w:numPr>
+      <w:contextualSpacing/>
+    </w:pPr>
+  </w:style>
+  <w:style w:type="character" w:customStyle="1" w:styleId="a-size-extra-large">
+    <w:name w:val="a-size-extra-large"/>
+    <w:basedOn w:val="Absatz-Standardschriftart"/>
+    <w:rsid w:val="00C31958"/>
+  </w:style>
+  <w:style w:type="character" w:styleId="HTMLZitat">
+    <w:name w:val="HTML Cite"/>
+    <w:basedOn w:val="Absatz-Standardschriftart"/>
+    <w:uiPriority w:val="99"/>
+    <w:semiHidden/>
+    <w:unhideWhenUsed/>
+    <w:rsid w:val="006F754E"/>
+    <w:rPr>
+      <w:i/>
+      <w:iCs/>
+    </w:rPr>
+  </w:style>
+  <w:style w:type="paragraph" w:styleId="KeinLeerraum">
+    <w:name w:val="No Spacing"/>
+    <w:uiPriority w:val="1"/>
+    <w:qFormat/>
+    <w:rsid w:val="004538F6"/>
+    <w:pPr>
+      <w:spacing w:after="0" w:line="240" w:lineRule="auto"/>
+      <w:jc w:val="both"/>
+    </w:pPr>
+    <w:rPr>
+      <w:rFonts w:ascii="Arial" w:hAnsi="Arial"/>
+      <w:sz w:val="24"/>
+    </w:rPr>
+  </w:style>
+  <w:style w:type="character" w:styleId="Platzhaltertext">
+    <w:name w:val="Placeholder Text"/>
+    <w:basedOn w:val="Absatz-Standardschriftart"/>
+    <w:uiPriority w:val="99"/>
+    <w:semiHidden/>
+    <w:rsid w:val="00B1511F"/>
+    <w:rPr>
+      <w:color w:val="808080"/>
+    </w:rPr>
+  </w:style>
+  <w:style w:type="paragraph" w:customStyle="1" w:styleId="Default">
+    <w:name w:val="Default"/>
+    <w:rsid w:val="00030A14"/>
+    <w:pPr>
+      <w:autoSpaceDE w:val="0"/>
+      <w:autoSpaceDN w:val="0"/>
+      <w:adjustRightInd w:val="0"/>
+      <w:spacing w:after="0" w:line="240" w:lineRule="auto"/>
+    </w:pPr>
+    <w:rPr>
+      <w:rFonts w:ascii="Cambria Math" w:hAnsi="Cambria Math" w:cs="Cambria Math"/>
+      <w:color w:val="000000"/>
+      <w:sz w:val="24"/>
+      <w:szCs w:val="24"/>
+    </w:rPr>
+  </w:style>
 </w:styles>
 </file>
 
@@ -7589,10 +6828,10 @@
   <a:themeElements>
     <a:clrScheme name="Larissa">
       <a:dk1>
-        <a:sysClr val="windowText" lastClr="000000"/>
+        <a:sysClr val="windowText" lastClr="DCDCDC"/>
       </a:dk1>
       <a:lt1>
-        <a:sysClr val="window" lastClr="FFFFFF"/>
+        <a:sysClr val="window" lastClr="2D2D2D"/>
       </a:lt1>
       <a:dk2>
         <a:srgbClr val="1F497D"/>
@@ -7874,7 +7113,7 @@
 </file>
 
 <file path=customXml/itemProps1.xml><?xml version="1.0" encoding="utf-8"?>
-<ds:datastoreItem xmlns:ds="http://schemas.openxmlformats.org/officeDocument/2006/customXml" ds:itemID="{D47451C8-6F1F-4AEA-8A35-29A67F5E76B7}">
+<ds:datastoreItem xmlns:ds="http://schemas.openxmlformats.org/officeDocument/2006/customXml" ds:itemID="{8CA055C6-67A5-4407-83DD-3716A6D09504}">
   <ds:schemaRefs>
     <ds:schemaRef ds:uri="http://schemas.openxmlformats.org/officeDocument/2006/bibliography"/>
   </ds:schemaRefs>
